--- a/Python教程正式版.docx
+++ b/Python教程正式版.docx
@@ -3658,7 +3658,7 @@
                     <a:blip r:embed="rId8">
                       <a:extLst>
                         <a:ext uri="{28A0092B-C50C-407E-A947-70E740481C1C}">
-                          <a14:useLocalDpi xmlns="" xmlns:wpc="http://schemas.microsoft.com/office/word/2010/wordprocessingCanvas" xmlns:cx="http://schemas.microsoft.com/office/drawing/2014/chartex" xmlns:cx1="http://schemas.microsoft.com/office/drawing/2015/9/8/chartex" xmlns:cx2="http://schemas.microsoft.com/office/drawing/2015/10/21/chartex" xmlns:cx3="http://schemas.microsoft.com/office/drawing/2016/5/9/chartex" xmlns:cx4="http://schemas.microsoft.com/office/drawing/2016/5/10/chartex" xmlns:cx5="http://schemas.microsoft.com/office/drawing/2016/5/11/chartex" xmlns:cx6="http://schemas.microsoft.com/office/drawing/2016/5/12/chartex" xmlns:cx7="http://schemas.microsoft.com/office/drawing/2016/5/13/chartex" xmlns:cx8="http://schemas.microsoft.com/office/drawing/2016/5/14/chartex" xmlns:mc="http://schemas.openxmlformats.org/markup-compatibility/2006" xmlns:aink="http://schemas.microsoft.com/office/drawing/2016/ink" xmlns:am3d="http://schemas.microsoft.com/office/drawing/2017/model3d" xmlns:o="urn:schemas-microsoft-com:office:office" xmlns:v="urn:schemas-microsoft-com:vml" xmlns:wp14="http://schemas.microsoft.com/office/word/2010/wordprocessingDrawing" xmlns:w10="urn:schemas-microsoft-com:office:word" xmlns:w="http://schemas.openxmlformats.org/wordprocessingml/2006/main" xmlns:w14="http://schemas.microsoft.com/office/word/2010/wordml" xmlns:w15="http://schemas.microsoft.com/office/word/2012/wordml" xmlns:w16cid="http://schemas.microsoft.com/office/word/2016/wordml/cid" xmlns:w16se="http://schemas.microsoft.com/office/word/2015/wordml/symex" xmlns:wpg="http://schemas.microsoft.com/office/word/2010/wordprocessingGroup" xmlns:wpi="http://schemas.microsoft.com/office/word/2010/wordprocessingInk" xmlns:wps="http://schemas.microsoft.com/office/word/2010/wordprocessingShape" xmlns:a14="http://schemas.microsoft.com/office/drawing/2010/main" val="0"/>
+                          <a14:useLocalDpi xmlns:a14="http://schemas.microsoft.com/office/drawing/2010/main" xmlns:wps="http://schemas.microsoft.com/office/word/2010/wordprocessingShape" xmlns:wpi="http://schemas.microsoft.com/office/word/2010/wordprocessingInk" xmlns:wpg="http://schemas.microsoft.com/office/word/2010/wordprocessingGroup" xmlns:w16se="http://schemas.microsoft.com/office/word/2015/wordml/symex" xmlns:w16cid="http://schemas.microsoft.com/office/word/2016/wordml/cid" xmlns:w15="http://schemas.microsoft.com/office/word/2012/wordml" xmlns:w14="http://schemas.microsoft.com/office/word/2010/wordml" xmlns:w="http://schemas.openxmlformats.org/wordprocessingml/2006/main" xmlns:w10="urn:schemas-microsoft-com:office:word" xmlns:wp14="http://schemas.microsoft.com/office/word/2010/wordprocessingDrawing" xmlns:v="urn:schemas-microsoft-com:vml" xmlns:o="urn:schemas-microsoft-com:office:office" xmlns:am3d="http://schemas.microsoft.com/office/drawing/2017/model3d" xmlns:aink="http://schemas.microsoft.com/office/drawing/2016/ink" xmlns:mc="http://schemas.openxmlformats.org/markup-compatibility/2006" xmlns:cx8="http://schemas.microsoft.com/office/drawing/2016/5/14/chartex" xmlns:cx7="http://schemas.microsoft.com/office/drawing/2016/5/13/chartex" xmlns:cx6="http://schemas.microsoft.com/office/drawing/2016/5/12/chartex" xmlns:cx5="http://schemas.microsoft.com/office/drawing/2016/5/11/chartex" xmlns:cx4="http://schemas.microsoft.com/office/drawing/2016/5/10/chartex" xmlns:cx3="http://schemas.microsoft.com/office/drawing/2016/5/9/chartex" xmlns:cx2="http://schemas.microsoft.com/office/drawing/2015/10/21/chartex" xmlns:cx1="http://schemas.microsoft.com/office/drawing/2015/9/8/chartex" xmlns:cx="http://schemas.microsoft.com/office/drawing/2014/chartex" xmlns:wpc="http://schemas.microsoft.com/office/word/2010/wordprocessingCanvas" xmlns="" val="0"/>
                         </a:ext>
                       </a:extLst>
                     </a:blip>
@@ -4005,7 +4005,7 @@
                     <a:blip r:embed="rId9">
                       <a:extLst>
                         <a:ext uri="{28A0092B-C50C-407E-A947-70E740481C1C}">
-                          <a14:useLocalDpi xmlns="" xmlns:wpc="http://schemas.microsoft.com/office/word/2010/wordprocessingCanvas" xmlns:cx="http://schemas.microsoft.com/office/drawing/2014/chartex" xmlns:cx1="http://schemas.microsoft.com/office/drawing/2015/9/8/chartex" xmlns:cx2="http://schemas.microsoft.com/office/drawing/2015/10/21/chartex" xmlns:cx3="http://schemas.microsoft.com/office/drawing/2016/5/9/chartex" xmlns:cx4="http://schemas.microsoft.com/office/drawing/2016/5/10/chartex" xmlns:cx5="http://schemas.microsoft.com/office/drawing/2016/5/11/chartex" xmlns:cx6="http://schemas.microsoft.com/office/drawing/2016/5/12/chartex" xmlns:cx7="http://schemas.microsoft.com/office/drawing/2016/5/13/chartex" xmlns:cx8="http://schemas.microsoft.com/office/drawing/2016/5/14/chartex" xmlns:mc="http://schemas.openxmlformats.org/markup-compatibility/2006" xmlns:aink="http://schemas.microsoft.com/office/drawing/2016/ink" xmlns:am3d="http://schemas.microsoft.com/office/drawing/2017/model3d" xmlns:o="urn:schemas-microsoft-com:office:office" xmlns:v="urn:schemas-microsoft-com:vml" xmlns:wp14="http://schemas.microsoft.com/office/word/2010/wordprocessingDrawing" xmlns:w10="urn:schemas-microsoft-com:office:word" xmlns:w="http://schemas.openxmlformats.org/wordprocessingml/2006/main" xmlns:w14="http://schemas.microsoft.com/office/word/2010/wordml" xmlns:w15="http://schemas.microsoft.com/office/word/2012/wordml" xmlns:w16cid="http://schemas.microsoft.com/office/word/2016/wordml/cid" xmlns:w16se="http://schemas.microsoft.com/office/word/2015/wordml/symex" xmlns:wpg="http://schemas.microsoft.com/office/word/2010/wordprocessingGroup" xmlns:wpi="http://schemas.microsoft.com/office/word/2010/wordprocessingInk" xmlns:wps="http://schemas.microsoft.com/office/word/2010/wordprocessingShape" xmlns:a14="http://schemas.microsoft.com/office/drawing/2010/main" val="0"/>
+                          <a14:useLocalDpi xmlns:a14="http://schemas.microsoft.com/office/drawing/2010/main" xmlns:wps="http://schemas.microsoft.com/office/word/2010/wordprocessingShape" xmlns:wpi="http://schemas.microsoft.com/office/word/2010/wordprocessingInk" xmlns:wpg="http://schemas.microsoft.com/office/word/2010/wordprocessingGroup" xmlns:w16se="http://schemas.microsoft.com/office/word/2015/wordml/symex" xmlns:w16cid="http://schemas.microsoft.com/office/word/2016/wordml/cid" xmlns:w15="http://schemas.microsoft.com/office/word/2012/wordml" xmlns:w14="http://schemas.microsoft.com/office/word/2010/wordml" xmlns:w="http://schemas.openxmlformats.org/wordprocessingml/2006/main" xmlns:w10="urn:schemas-microsoft-com:office:word" xmlns:wp14="http://schemas.microsoft.com/office/word/2010/wordprocessingDrawing" xmlns:v="urn:schemas-microsoft-com:vml" xmlns:o="urn:schemas-microsoft-com:office:office" xmlns:am3d="http://schemas.microsoft.com/office/drawing/2017/model3d" xmlns:aink="http://schemas.microsoft.com/office/drawing/2016/ink" xmlns:mc="http://schemas.openxmlformats.org/markup-compatibility/2006" xmlns:cx8="http://schemas.microsoft.com/office/drawing/2016/5/14/chartex" xmlns:cx7="http://schemas.microsoft.com/office/drawing/2016/5/13/chartex" xmlns:cx6="http://schemas.microsoft.com/office/drawing/2016/5/12/chartex" xmlns:cx5="http://schemas.microsoft.com/office/drawing/2016/5/11/chartex" xmlns:cx4="http://schemas.microsoft.com/office/drawing/2016/5/10/chartex" xmlns:cx3="http://schemas.microsoft.com/office/drawing/2016/5/9/chartex" xmlns:cx2="http://schemas.microsoft.com/office/drawing/2015/10/21/chartex" xmlns:cx1="http://schemas.microsoft.com/office/drawing/2015/9/8/chartex" xmlns:cx="http://schemas.microsoft.com/office/drawing/2014/chartex" xmlns:wpc="http://schemas.microsoft.com/office/word/2010/wordprocessingCanvas" xmlns="" val="0"/>
                         </a:ext>
                       </a:extLst>
                     </a:blip>
@@ -4598,7 +4598,7 @@
                     <a:blip r:embed="rId10">
                       <a:extLst>
                         <a:ext uri="{28A0092B-C50C-407E-A947-70E740481C1C}">
-                          <a14:useLocalDpi xmlns="" xmlns:wpc="http://schemas.microsoft.com/office/word/2010/wordprocessingCanvas" xmlns:cx="http://schemas.microsoft.com/office/drawing/2014/chartex" xmlns:cx1="http://schemas.microsoft.com/office/drawing/2015/9/8/chartex" xmlns:cx2="http://schemas.microsoft.com/office/drawing/2015/10/21/chartex" xmlns:cx3="http://schemas.microsoft.com/office/drawing/2016/5/9/chartex" xmlns:cx4="http://schemas.microsoft.com/office/drawing/2016/5/10/chartex" xmlns:cx5="http://schemas.microsoft.com/office/drawing/2016/5/11/chartex" xmlns:cx6="http://schemas.microsoft.com/office/drawing/2016/5/12/chartex" xmlns:cx7="http://schemas.microsoft.com/office/drawing/2016/5/13/chartex" xmlns:cx8="http://schemas.microsoft.com/office/drawing/2016/5/14/chartex" xmlns:mc="http://schemas.openxmlformats.org/markup-compatibility/2006" xmlns:aink="http://schemas.microsoft.com/office/drawing/2016/ink" xmlns:am3d="http://schemas.microsoft.com/office/drawing/2017/model3d" xmlns:o="urn:schemas-microsoft-com:office:office" xmlns:v="urn:schemas-microsoft-com:vml" xmlns:wp14="http://schemas.microsoft.com/office/word/2010/wordprocessingDrawing" xmlns:w10="urn:schemas-microsoft-com:office:word" xmlns:w="http://schemas.openxmlformats.org/wordprocessingml/2006/main" xmlns:w14="http://schemas.microsoft.com/office/word/2010/wordml" xmlns:w15="http://schemas.microsoft.com/office/word/2012/wordml" xmlns:w16cid="http://schemas.microsoft.com/office/word/2016/wordml/cid" xmlns:w16se="http://schemas.microsoft.com/office/word/2015/wordml/symex" xmlns:wpg="http://schemas.microsoft.com/office/word/2010/wordprocessingGroup" xmlns:wpi="http://schemas.microsoft.com/office/word/2010/wordprocessingInk" xmlns:wps="http://schemas.microsoft.com/office/word/2010/wordprocessingShape" xmlns:a14="http://schemas.microsoft.com/office/drawing/2010/main" val="0"/>
+                          <a14:useLocalDpi xmlns:a14="http://schemas.microsoft.com/office/drawing/2010/main" xmlns:wps="http://schemas.microsoft.com/office/word/2010/wordprocessingShape" xmlns:wpi="http://schemas.microsoft.com/office/word/2010/wordprocessingInk" xmlns:wpg="http://schemas.microsoft.com/office/word/2010/wordprocessingGroup" xmlns:w16se="http://schemas.microsoft.com/office/word/2015/wordml/symex" xmlns:w16cid="http://schemas.microsoft.com/office/word/2016/wordml/cid" xmlns:w15="http://schemas.microsoft.com/office/word/2012/wordml" xmlns:w14="http://schemas.microsoft.com/office/word/2010/wordml" xmlns:w="http://schemas.openxmlformats.org/wordprocessingml/2006/main" xmlns:w10="urn:schemas-microsoft-com:office:word" xmlns:wp14="http://schemas.microsoft.com/office/word/2010/wordprocessingDrawing" xmlns:v="urn:schemas-microsoft-com:vml" xmlns:o="urn:schemas-microsoft-com:office:office" xmlns:am3d="http://schemas.microsoft.com/office/drawing/2017/model3d" xmlns:aink="http://schemas.microsoft.com/office/drawing/2016/ink" xmlns:mc="http://schemas.openxmlformats.org/markup-compatibility/2006" xmlns:cx8="http://schemas.microsoft.com/office/drawing/2016/5/14/chartex" xmlns:cx7="http://schemas.microsoft.com/office/drawing/2016/5/13/chartex" xmlns:cx6="http://schemas.microsoft.com/office/drawing/2016/5/12/chartex" xmlns:cx5="http://schemas.microsoft.com/office/drawing/2016/5/11/chartex" xmlns:cx4="http://schemas.microsoft.com/office/drawing/2016/5/10/chartex" xmlns:cx3="http://schemas.microsoft.com/office/drawing/2016/5/9/chartex" xmlns:cx2="http://schemas.microsoft.com/office/drawing/2015/10/21/chartex" xmlns:cx1="http://schemas.microsoft.com/office/drawing/2015/9/8/chartex" xmlns:cx="http://schemas.microsoft.com/office/drawing/2014/chartex" xmlns:wpc="http://schemas.microsoft.com/office/word/2010/wordprocessingCanvas" xmlns="" val="0"/>
                         </a:ext>
                       </a:extLst>
                     </a:blip>
@@ -5006,7 +5006,7 @@
                     <a:blip r:embed="rId11">
                       <a:extLst>
                         <a:ext uri="{28A0092B-C50C-407E-A947-70E740481C1C}">
-                          <a14:useLocalDpi xmlns="" xmlns:wpc="http://schemas.microsoft.com/office/word/2010/wordprocessingCanvas" xmlns:cx="http://schemas.microsoft.com/office/drawing/2014/chartex" xmlns:cx1="http://schemas.microsoft.com/office/drawing/2015/9/8/chartex" xmlns:cx2="http://schemas.microsoft.com/office/drawing/2015/10/21/chartex" xmlns:cx3="http://schemas.microsoft.com/office/drawing/2016/5/9/chartex" xmlns:cx4="http://schemas.microsoft.com/office/drawing/2016/5/10/chartex" xmlns:cx5="http://schemas.microsoft.com/office/drawing/2016/5/11/chartex" xmlns:cx6="http://schemas.microsoft.com/office/drawing/2016/5/12/chartex" xmlns:cx7="http://schemas.microsoft.com/office/drawing/2016/5/13/chartex" xmlns:cx8="http://schemas.microsoft.com/office/drawing/2016/5/14/chartex" xmlns:mc="http://schemas.openxmlformats.org/markup-compatibility/2006" xmlns:aink="http://schemas.microsoft.com/office/drawing/2016/ink" xmlns:am3d="http://schemas.microsoft.com/office/drawing/2017/model3d" xmlns:o="urn:schemas-microsoft-com:office:office" xmlns:v="urn:schemas-microsoft-com:vml" xmlns:wp14="http://schemas.microsoft.com/office/word/2010/wordprocessingDrawing" xmlns:w10="urn:schemas-microsoft-com:office:word" xmlns:w="http://schemas.openxmlformats.org/wordprocessingml/2006/main" xmlns:w14="http://schemas.microsoft.com/office/word/2010/wordml" xmlns:w15="http://schemas.microsoft.com/office/word/2012/wordml" xmlns:w16cid="http://schemas.microsoft.com/office/word/2016/wordml/cid" xmlns:w16se="http://schemas.microsoft.com/office/word/2015/wordml/symex" xmlns:wpg="http://schemas.microsoft.com/office/word/2010/wordprocessingGroup" xmlns:wpi="http://schemas.microsoft.com/office/word/2010/wordprocessingInk" xmlns:wps="http://schemas.microsoft.com/office/word/2010/wordprocessingShape" xmlns:a14="http://schemas.microsoft.com/office/drawing/2010/main" val="0"/>
+                          <a14:useLocalDpi xmlns:a14="http://schemas.microsoft.com/office/drawing/2010/main" xmlns:wps="http://schemas.microsoft.com/office/word/2010/wordprocessingShape" xmlns:wpi="http://schemas.microsoft.com/office/word/2010/wordprocessingInk" xmlns:wpg="http://schemas.microsoft.com/office/word/2010/wordprocessingGroup" xmlns:w16se="http://schemas.microsoft.com/office/word/2015/wordml/symex" xmlns:w16cid="http://schemas.microsoft.com/office/word/2016/wordml/cid" xmlns:w15="http://schemas.microsoft.com/office/word/2012/wordml" xmlns:w14="http://schemas.microsoft.com/office/word/2010/wordml" xmlns:w="http://schemas.openxmlformats.org/wordprocessingml/2006/main" xmlns:w10="urn:schemas-microsoft-com:office:word" xmlns:wp14="http://schemas.microsoft.com/office/word/2010/wordprocessingDrawing" xmlns:v="urn:schemas-microsoft-com:vml" xmlns:o="urn:schemas-microsoft-com:office:office" xmlns:am3d="http://schemas.microsoft.com/office/drawing/2017/model3d" xmlns:aink="http://schemas.microsoft.com/office/drawing/2016/ink" xmlns:mc="http://schemas.openxmlformats.org/markup-compatibility/2006" xmlns:cx8="http://schemas.microsoft.com/office/drawing/2016/5/14/chartex" xmlns:cx7="http://schemas.microsoft.com/office/drawing/2016/5/13/chartex" xmlns:cx6="http://schemas.microsoft.com/office/drawing/2016/5/12/chartex" xmlns:cx5="http://schemas.microsoft.com/office/drawing/2016/5/11/chartex" xmlns:cx4="http://schemas.microsoft.com/office/drawing/2016/5/10/chartex" xmlns:cx3="http://schemas.microsoft.com/office/drawing/2016/5/9/chartex" xmlns:cx2="http://schemas.microsoft.com/office/drawing/2015/10/21/chartex" xmlns:cx1="http://schemas.microsoft.com/office/drawing/2015/9/8/chartex" xmlns:cx="http://schemas.microsoft.com/office/drawing/2014/chartex" xmlns:wpc="http://schemas.microsoft.com/office/word/2010/wordprocessingCanvas" xmlns="" val="0"/>
                         </a:ext>
                       </a:extLst>
                     </a:blip>
@@ -7204,7 +7204,7 @@
     <w:p>
       <w:pPr>
         <w:rPr>
-          <w:rFonts w:ascii="楷体" w:eastAsia="楷体" w:hAnsi="楷体" w:hint="eastAsia"/>
+          <w:rFonts w:ascii="楷体" w:eastAsia="楷体" w:hAnsi="楷体"/>
         </w:rPr>
       </w:pPr>
       <w:r>
@@ -7271,14 +7271,14 @@
     <w:p>
       <w:pPr>
         <w:rPr>
-          <w:rFonts w:ascii="楷体" w:eastAsia="楷体" w:hAnsi="楷体" w:hint="eastAsia"/>
-        </w:rPr>
-      </w:pPr>
-    </w:p>
-    <w:p>
-      <w:pPr>
-        <w:rPr>
-          <w:rFonts w:ascii="楷体" w:eastAsia="楷体" w:hAnsi="楷体" w:hint="eastAsia"/>
+          <w:rFonts w:ascii="楷体" w:eastAsia="楷体" w:hAnsi="楷体"/>
+        </w:rPr>
+      </w:pPr>
+    </w:p>
+    <w:p>
+      <w:pPr>
+        <w:rPr>
+          <w:rFonts w:ascii="楷体" w:eastAsia="楷体" w:hAnsi="楷体"/>
         </w:rPr>
       </w:pPr>
       <w:r>
@@ -7292,7 +7292,7 @@
     <w:p>
       <w:pPr>
         <w:rPr>
-          <w:rFonts w:ascii="楷体" w:eastAsia="楷体" w:hAnsi="楷体" w:hint="eastAsia"/>
+          <w:rFonts w:ascii="楷体" w:eastAsia="楷体" w:hAnsi="楷体"/>
         </w:rPr>
       </w:pPr>
       <w:r>
@@ -7305,7 +7305,7 @@
     <w:p>
       <w:pPr>
         <w:rPr>
-          <w:rFonts w:ascii="楷体" w:eastAsia="楷体" w:hAnsi="楷体" w:hint="eastAsia"/>
+          <w:rFonts w:ascii="楷体" w:eastAsia="楷体" w:hAnsi="楷体"/>
         </w:rPr>
       </w:pPr>
       <w:r>
@@ -7868,11 +7868,11 @@
       </w:r>
       <w:smartTag w:uri="urn:schemas-microsoft-com:office:smarttags" w:element="chsdate">
         <w:smartTagPr>
+          <w:attr w:name="IsROCDate" w:val="False"/>
+          <w:attr w:name="IsLunarDate" w:val="False"/>
+          <w:attr w:name="Day" w:val="4"/>
+          <w:attr w:name="Month" w:val="2"/>
           <w:attr w:name="Year" w:val="2001"/>
-          <w:attr w:name="Month" w:val="2"/>
-          <w:attr w:name="Day" w:val="4"/>
-          <w:attr w:name="IsLunarDate" w:val="False"/>
-          <w:attr w:name="IsROCDate" w:val="False"/>
         </w:smartTagPr>
         <w:r>
           <w:rPr>
@@ -9122,7 +9122,7 @@
       <w:pPr>
         <w:ind w:left="420" w:firstLine="420"/>
         <w:rPr>
-          <w:rFonts w:ascii="楷体" w:eastAsia="楷体" w:hAnsi="楷体"/>
+          <w:rFonts w:ascii="楷体" w:eastAsia="楷体" w:hAnsi="楷体" w:hint="eastAsia"/>
         </w:rPr>
       </w:pPr>
       <w:r>
@@ -9148,7 +9148,107 @@
       <w:pPr>
         <w:ind w:left="420" w:firstLine="420"/>
         <w:rPr>
-          <w:rFonts w:ascii="楷体" w:eastAsia="楷体" w:hAnsi="楷体"/>
+          <w:rFonts w:ascii="楷体" w:eastAsia="楷体" w:hAnsi="楷体" w:hint="eastAsia"/>
+        </w:rPr>
+      </w:pPr>
+      <w:r>
+        <w:rPr>
+          <w:rFonts w:ascii="楷体" w:eastAsia="楷体" w:hAnsi="楷体" w:hint="eastAsia"/>
+        </w:rPr>
+        <w:t>def fn(n):</w:t>
+      </w:r>
+    </w:p>
+    <w:p>
+      <w:pPr>
+        <w:ind w:left="420" w:firstLine="420"/>
+        <w:rPr>
+          <w:rFonts w:ascii="楷体" w:eastAsia="楷体" w:hAnsi="楷体" w:hint="eastAsia"/>
+        </w:rPr>
+      </w:pPr>
+      <w:r>
+        <w:rPr>
+          <w:rFonts w:ascii="楷体" w:eastAsia="楷体" w:hAnsi="楷体" w:hint="eastAsia"/>
+        </w:rPr>
+        <w:tab/>
+        <w:t>if n == 0 or n == 1:</w:t>
+      </w:r>
+    </w:p>
+    <w:p>
+      <w:pPr>
+        <w:ind w:left="420" w:firstLine="420"/>
+        <w:rPr>
+          <w:rFonts w:ascii="楷体" w:eastAsia="楷体" w:hAnsi="楷体" w:hint="eastAsia"/>
+        </w:rPr>
+      </w:pPr>
+      <w:r>
+        <w:rPr>
+          <w:rFonts w:ascii="楷体" w:eastAsia="楷体" w:hAnsi="楷体" w:hint="eastAsia"/>
+        </w:rPr>
+        <w:tab/>
+      </w:r>
+      <w:r>
+        <w:rPr>
+          <w:rFonts w:ascii="楷体" w:eastAsia="楷体" w:hAnsi="楷体" w:hint="eastAsia"/>
+        </w:rPr>
+        <w:tab/>
+        <w:t>return 1</w:t>
+      </w:r>
+    </w:p>
+    <w:p>
+      <w:pPr>
+        <w:ind w:left="420" w:firstLine="420"/>
+        <w:rPr>
+          <w:rFonts w:ascii="楷体" w:eastAsia="楷体" w:hAnsi="楷体" w:hint="eastAsia"/>
+        </w:rPr>
+      </w:pPr>
+      <w:r>
+        <w:rPr>
+          <w:rFonts w:ascii="楷体" w:eastAsia="楷体" w:hAnsi="楷体" w:hint="eastAsia"/>
+        </w:rPr>
+        <w:tab/>
+        <w:t>else:</w:t>
+      </w:r>
+    </w:p>
+    <w:p>
+      <w:pPr>
+        <w:ind w:left="420" w:firstLine="420"/>
+        <w:rPr>
+          <w:rFonts w:ascii="楷体" w:eastAsia="楷体" w:hAnsi="楷体" w:hint="eastAsia"/>
+        </w:rPr>
+      </w:pPr>
+      <w:r>
+        <w:rPr>
+          <w:rFonts w:ascii="楷体" w:eastAsia="楷体" w:hAnsi="楷体" w:hint="eastAsia"/>
+        </w:rPr>
+        <w:tab/>
+      </w:r>
+      <w:r>
+        <w:rPr>
+          <w:rFonts w:ascii="楷体" w:eastAsia="楷体" w:hAnsi="楷体" w:hint="eastAsia"/>
+        </w:rPr>
+        <w:tab/>
+        <w:t>return n * fn(n-1)</w:t>
+      </w:r>
+    </w:p>
+    <w:p>
+      <w:pPr>
+        <w:ind w:left="420" w:firstLine="420"/>
+        <w:rPr>
+          <w:rFonts w:ascii="楷体" w:eastAsia="楷体" w:hAnsi="楷体"/>
+        </w:rPr>
+      </w:pPr>
+      <w:r>
+        <w:rPr>
+          <w:rFonts w:ascii="楷体" w:eastAsia="楷体" w:hAnsi="楷体" w:hint="eastAsia"/>
+        </w:rPr>
+        <w:tab/>
+      </w:r>
+    </w:p>
+    <w:p>
+      <w:pPr>
+        <w:ind w:left="420" w:firstLine="420"/>
+        <w:rPr>
+          <w:rFonts w:ascii="楷体" w:eastAsia="楷体" w:hAnsi="楷体" w:hint="eastAsia"/>
         </w:rPr>
       </w:pPr>
       <w:r>
@@ -9186,7 +9286,121 @@
       <w:pPr>
         <w:ind w:left="420" w:firstLine="420"/>
         <w:rPr>
-          <w:rFonts w:ascii="楷体" w:eastAsia="楷体" w:hAnsi="楷体"/>
+          <w:rFonts w:ascii="楷体" w:eastAsia="楷体" w:hAnsi="楷体" w:hint="eastAsia"/>
+        </w:rPr>
+      </w:pPr>
+      <w:r>
+        <w:rPr>
+          <w:rFonts w:ascii="楷体" w:eastAsia="楷体" w:hAnsi="楷体" w:hint="eastAsia"/>
+        </w:rPr>
+        <w:t>nums = []</w:t>
+      </w:r>
+      <w:r>
+        <w:rPr>
+          <w:rFonts w:ascii="楷体" w:eastAsia="楷体" w:hAnsi="楷体" w:hint="eastAsia"/>
+        </w:rPr>
+        <w:tab/>
+      </w:r>
+    </w:p>
+    <w:p>
+      <w:pPr>
+        <w:ind w:left="420" w:firstLine="420"/>
+        <w:rPr>
+          <w:rFonts w:ascii="楷体" w:eastAsia="楷体" w:hAnsi="楷体" w:hint="eastAsia"/>
+        </w:rPr>
+      </w:pPr>
+      <w:r>
+        <w:rPr>
+          <w:rFonts w:ascii="楷体" w:eastAsia="楷体" w:hAnsi="楷体" w:hint="eastAsia"/>
+        </w:rPr>
+        <w:t>for i in range(</w:t>
+      </w:r>
+      <w:r>
+        <w:rPr>
+          <w:rFonts w:ascii="楷体" w:eastAsia="楷体" w:hAnsi="楷体" w:hint="eastAsia"/>
+        </w:rPr>
+        <w:t>0,101</w:t>
+      </w:r>
+      <w:r>
+        <w:rPr>
+          <w:rFonts w:ascii="楷体" w:eastAsia="楷体" w:hAnsi="楷体" w:hint="eastAsia"/>
+        </w:rPr>
+        <w:t>):</w:t>
+      </w:r>
+    </w:p>
+    <w:p>
+      <w:pPr>
+        <w:ind w:left="420" w:firstLine="420"/>
+        <w:rPr>
+          <w:rFonts w:ascii="楷体" w:eastAsia="楷体" w:hAnsi="楷体" w:hint="eastAsia"/>
+        </w:rPr>
+      </w:pPr>
+      <w:r>
+        <w:rPr>
+          <w:rFonts w:ascii="楷体" w:eastAsia="楷体" w:hAnsi="楷体" w:hint="eastAsia"/>
+        </w:rPr>
+        <w:tab/>
+      </w:r>
+      <w:r>
+        <w:rPr>
+          <w:rFonts w:ascii="楷体" w:eastAsia="楷体" w:hAnsi="楷体" w:hint="eastAsia"/>
+        </w:rPr>
+        <w:tab/>
+        <w:t>if i % 3 == 0:</w:t>
+      </w:r>
+    </w:p>
+    <w:p>
+      <w:pPr>
+        <w:ind w:left="420" w:firstLine="420"/>
+        <w:rPr>
+          <w:rFonts w:ascii="楷体" w:eastAsia="楷体" w:hAnsi="楷体" w:hint="eastAsia"/>
+        </w:rPr>
+      </w:pPr>
+      <w:r>
+        <w:rPr>
+          <w:rFonts w:ascii="楷体" w:eastAsia="楷体" w:hAnsi="楷体" w:hint="eastAsia"/>
+        </w:rPr>
+        <w:tab/>
+      </w:r>
+      <w:r>
+        <w:rPr>
+          <w:rFonts w:ascii="楷体" w:eastAsia="楷体" w:hAnsi="楷体" w:hint="eastAsia"/>
+        </w:rPr>
+        <w:tab/>
+      </w:r>
+      <w:r>
+        <w:rPr>
+          <w:rFonts w:ascii="楷体" w:eastAsia="楷体" w:hAnsi="楷体" w:hint="eastAsia"/>
+        </w:rPr>
+        <w:tab/>
+        <w:t>nums.append(i)</w:t>
+      </w:r>
+      <w:r>
+        <w:rPr>
+          <w:rFonts w:ascii="楷体" w:eastAsia="楷体" w:hAnsi="楷体" w:hint="eastAsia"/>
+        </w:rPr>
+        <w:tab/>
+      </w:r>
+      <w:r>
+        <w:rPr>
+          <w:rFonts w:ascii="楷体" w:eastAsia="楷体" w:hAnsi="楷体" w:hint="eastAsia"/>
+        </w:rPr>
+        <w:tab/>
+      </w:r>
+    </w:p>
+    <w:p>
+      <w:pPr>
+        <w:ind w:left="420" w:firstLine="420"/>
+        <w:rPr>
+          <w:rFonts w:ascii="楷体" w:eastAsia="楷体" w:hAnsi="楷体"/>
+        </w:rPr>
+      </w:pPr>
+    </w:p>
+    <w:p>
+      <w:pPr>
+        <w:ind w:left="420" w:firstLine="420"/>
+        <w:rPr>
+          <w:rFonts w:ascii="楷体" w:eastAsia="楷体" w:hAnsi="楷体" w:hint="eastAsia"/>
         </w:rPr>
       </w:pPr>
       <w:r>
@@ -9212,6 +9426,105 @@
       <w:pPr>
         <w:ind w:left="420" w:firstLine="420"/>
         <w:rPr>
+          <w:rFonts w:ascii="楷体" w:eastAsia="楷体" w:hAnsi="楷体" w:hint="eastAsia"/>
+        </w:rPr>
+      </w:pPr>
+      <w:r>
+        <w:rPr>
+          <w:rFonts w:ascii="楷体" w:eastAsia="楷体" w:hAnsi="楷体" w:hint="eastAsia"/>
+        </w:rPr>
+        <w:t>ids = [</w:t>
+      </w:r>
+      <w:r>
+        <w:rPr>
+          <w:rFonts w:ascii="楷体" w:eastAsia="楷体" w:hAnsi="楷体" w:hint="eastAsia"/>
+        </w:rPr>
+        <w:t>1,2,3,4,3,4,2,5,5,8,9,7</w:t>
+      </w:r>
+      <w:r>
+        <w:rPr>
+          <w:rFonts w:ascii="楷体" w:eastAsia="楷体" w:hAnsi="楷体" w:hint="eastAsia"/>
+        </w:rPr>
+        <w:t>]</w:t>
+      </w:r>
+    </w:p>
+    <w:p>
+      <w:pPr>
+        <w:ind w:left="420" w:firstLine="420"/>
+        <w:rPr>
+          <w:rFonts w:ascii="楷体" w:eastAsia="楷体" w:hAnsi="楷体" w:hint="eastAsia"/>
+          <w:color w:val="1F497D" w:themeColor="text2"/>
+        </w:rPr>
+      </w:pPr>
+      <w:r>
+        <w:rPr>
+          <w:rFonts w:ascii="楷体" w:eastAsia="楷体" w:hAnsi="楷体" w:hint="eastAsia"/>
+          <w:color w:val="1F497D" w:themeColor="text2"/>
+        </w:rPr>
+        <w:t>new_ids =[]</w:t>
+      </w:r>
+    </w:p>
+    <w:p>
+      <w:pPr>
+        <w:ind w:left="420" w:firstLine="420"/>
+        <w:rPr>
+          <w:rFonts w:ascii="楷体" w:eastAsia="楷体" w:hAnsi="楷体" w:hint="eastAsia"/>
+          <w:color w:val="1F497D" w:themeColor="text2"/>
+        </w:rPr>
+      </w:pPr>
+      <w:r>
+        <w:rPr>
+          <w:rFonts w:ascii="楷体" w:eastAsia="楷体" w:hAnsi="楷体" w:hint="eastAsia"/>
+          <w:color w:val="1F497D" w:themeColor="text2"/>
+        </w:rPr>
+        <w:t>for id in ids:</w:t>
+      </w:r>
+    </w:p>
+    <w:p>
+      <w:pPr>
+        <w:ind w:left="420" w:firstLine="420"/>
+        <w:rPr>
+          <w:rFonts w:ascii="楷体" w:eastAsia="楷体" w:hAnsi="楷体" w:hint="eastAsia"/>
+          <w:color w:val="1F497D" w:themeColor="text2"/>
+        </w:rPr>
+      </w:pPr>
+      <w:r>
+        <w:rPr>
+          <w:rFonts w:ascii="楷体" w:eastAsia="楷体" w:hAnsi="楷体" w:hint="eastAsia"/>
+          <w:color w:val="1F497D" w:themeColor="text2"/>
+        </w:rPr>
+        <w:tab/>
+        <w:t>if id not in new_ids:</w:t>
+      </w:r>
+    </w:p>
+    <w:p>
+      <w:pPr>
+        <w:ind w:left="420" w:firstLine="420"/>
+        <w:rPr>
+          <w:rFonts w:ascii="楷体" w:eastAsia="楷体" w:hAnsi="楷体"/>
+          <w:color w:val="1F497D" w:themeColor="text2"/>
+        </w:rPr>
+      </w:pPr>
+      <w:r>
+        <w:rPr>
+          <w:rFonts w:ascii="楷体" w:eastAsia="楷体" w:hAnsi="楷体" w:hint="eastAsia"/>
+          <w:color w:val="1F497D" w:themeColor="text2"/>
+        </w:rPr>
+        <w:tab/>
+      </w:r>
+      <w:r>
+        <w:rPr>
+          <w:rFonts w:ascii="楷体" w:eastAsia="楷体" w:hAnsi="楷体" w:hint="eastAsia"/>
+          <w:color w:val="1F497D" w:themeColor="text2"/>
+        </w:rPr>
+        <w:tab/>
+        <w:t>new_ids.append(id)</w:t>
+      </w:r>
+    </w:p>
+    <w:p>
+      <w:pPr>
+        <w:ind w:left="420" w:firstLine="420"/>
+        <w:rPr>
           <w:rFonts w:ascii="楷体" w:eastAsia="楷体" w:hAnsi="楷体"/>
         </w:rPr>
       </w:pPr>
@@ -9238,7 +9551,7 @@
       <w:pPr>
         <w:ind w:left="420" w:firstLine="420"/>
         <w:rPr>
-          <w:rFonts w:ascii="楷体" w:eastAsia="楷体" w:hAnsi="楷体"/>
+          <w:rFonts w:ascii="楷体" w:eastAsia="楷体" w:hAnsi="楷体" w:hint="eastAsia"/>
           <w:color w:val="FF0000"/>
         </w:rPr>
       </w:pPr>
@@ -9273,6 +9586,204 @@
     </w:p>
     <w:p>
       <w:pPr>
+        <w:ind w:left="420" w:firstLine="420"/>
+        <w:rPr>
+          <w:rFonts w:ascii="楷体" w:eastAsia="楷体" w:hAnsi="楷体" w:hint="eastAsia"/>
+          <w:color w:val="1F497D" w:themeColor="text2"/>
+        </w:rPr>
+      </w:pPr>
+      <w:r>
+        <w:rPr>
+          <w:rFonts w:ascii="楷体" w:eastAsia="楷体" w:hAnsi="楷体" w:hint="eastAsia"/>
+          <w:color w:val="1F497D" w:themeColor="text2"/>
+        </w:rPr>
+        <w:t>nums = []</w:t>
+      </w:r>
+    </w:p>
+    <w:p>
+      <w:pPr>
+        <w:ind w:left="420" w:firstLine="420"/>
+        <w:rPr>
+          <w:rFonts w:ascii="楷体" w:eastAsia="楷体" w:hAnsi="楷体" w:hint="eastAsia"/>
+          <w:color w:val="1F497D" w:themeColor="text2"/>
+        </w:rPr>
+      </w:pPr>
+      <w:r>
+        <w:rPr>
+          <w:rFonts w:ascii="楷体" w:eastAsia="楷体" w:hAnsi="楷体" w:hint="eastAsia"/>
+          <w:color w:val="1F497D" w:themeColor="text2"/>
+        </w:rPr>
+        <w:t>def f(n):</w:t>
+      </w:r>
+    </w:p>
+    <w:p>
+      <w:pPr>
+        <w:ind w:left="420" w:firstLine="420"/>
+        <w:rPr>
+          <w:rFonts w:ascii="楷体" w:eastAsia="楷体" w:hAnsi="楷体" w:hint="eastAsia"/>
+          <w:color w:val="1F497D" w:themeColor="text2"/>
+        </w:rPr>
+      </w:pPr>
+      <w:r>
+        <w:rPr>
+          <w:rFonts w:ascii="楷体" w:eastAsia="楷体" w:hAnsi="楷体" w:hint="eastAsia"/>
+          <w:color w:val="1F497D" w:themeColor="text2"/>
+        </w:rPr>
+        <w:tab/>
+        <w:t>for i in range(2,n):</w:t>
+      </w:r>
+    </w:p>
+    <w:p>
+      <w:pPr>
+        <w:ind w:left="420" w:firstLine="420"/>
+        <w:rPr>
+          <w:rFonts w:ascii="楷体" w:eastAsia="楷体" w:hAnsi="楷体" w:hint="eastAsia"/>
+          <w:color w:val="1F497D" w:themeColor="text2"/>
+        </w:rPr>
+      </w:pPr>
+      <w:r>
+        <w:rPr>
+          <w:rFonts w:ascii="楷体" w:eastAsia="楷体" w:hAnsi="楷体" w:hint="eastAsia"/>
+          <w:color w:val="1F497D" w:themeColor="text2"/>
+        </w:rPr>
+        <w:tab/>
+      </w:r>
+      <w:r>
+        <w:rPr>
+          <w:rFonts w:ascii="楷体" w:eastAsia="楷体" w:hAnsi="楷体" w:hint="eastAsia"/>
+          <w:color w:val="1F497D" w:themeColor="text2"/>
+        </w:rPr>
+        <w:tab/>
+        <w:t>for j in range(2,i):</w:t>
+      </w:r>
+    </w:p>
+    <w:p>
+      <w:pPr>
+        <w:ind w:left="420" w:firstLine="420"/>
+        <w:rPr>
+          <w:rFonts w:ascii="楷体" w:eastAsia="楷体" w:hAnsi="楷体" w:hint="eastAsia"/>
+          <w:color w:val="1F497D" w:themeColor="text2"/>
+        </w:rPr>
+      </w:pPr>
+      <w:r>
+        <w:rPr>
+          <w:rFonts w:ascii="楷体" w:eastAsia="楷体" w:hAnsi="楷体" w:hint="eastAsia"/>
+          <w:color w:val="1F497D" w:themeColor="text2"/>
+        </w:rPr>
+        <w:tab/>
+      </w:r>
+      <w:r>
+        <w:rPr>
+          <w:rFonts w:ascii="楷体" w:eastAsia="楷体" w:hAnsi="楷体" w:hint="eastAsia"/>
+          <w:color w:val="1F497D" w:themeColor="text2"/>
+        </w:rPr>
+        <w:tab/>
+      </w:r>
+      <w:r>
+        <w:rPr>
+          <w:rFonts w:ascii="楷体" w:eastAsia="楷体" w:hAnsi="楷体" w:hint="eastAsia"/>
+          <w:color w:val="1F497D" w:themeColor="text2"/>
+        </w:rPr>
+        <w:tab/>
+        <w:t>if i % j == 0:</w:t>
+      </w:r>
+    </w:p>
+    <w:p>
+      <w:pPr>
+        <w:ind w:left="420" w:firstLine="420"/>
+        <w:rPr>
+          <w:rFonts w:ascii="楷体" w:eastAsia="楷体" w:hAnsi="楷体" w:hint="eastAsia"/>
+          <w:color w:val="1F497D" w:themeColor="text2"/>
+        </w:rPr>
+      </w:pPr>
+      <w:r>
+        <w:rPr>
+          <w:rFonts w:ascii="楷体" w:eastAsia="楷体" w:hAnsi="楷体" w:hint="eastAsia"/>
+          <w:color w:val="1F497D" w:themeColor="text2"/>
+        </w:rPr>
+        <w:tab/>
+      </w:r>
+      <w:r>
+        <w:rPr>
+          <w:rFonts w:ascii="楷体" w:eastAsia="楷体" w:hAnsi="楷体" w:hint="eastAsia"/>
+          <w:color w:val="1F497D" w:themeColor="text2"/>
+        </w:rPr>
+        <w:tab/>
+      </w:r>
+      <w:r>
+        <w:rPr>
+          <w:rFonts w:ascii="楷体" w:eastAsia="楷体" w:hAnsi="楷体" w:hint="eastAsia"/>
+          <w:color w:val="1F497D" w:themeColor="text2"/>
+        </w:rPr>
+        <w:tab/>
+      </w:r>
+      <w:r>
+        <w:rPr>
+          <w:rFonts w:ascii="楷体" w:eastAsia="楷体" w:hAnsi="楷体" w:hint="eastAsia"/>
+          <w:color w:val="1F497D" w:themeColor="text2"/>
+        </w:rPr>
+        <w:tab/>
+        <w:t>break</w:t>
+      </w:r>
+    </w:p>
+    <w:p>
+      <w:pPr>
+        <w:ind w:left="420" w:firstLine="420"/>
+        <w:rPr>
+          <w:rFonts w:ascii="楷体" w:eastAsia="楷体" w:hAnsi="楷体" w:hint="eastAsia"/>
+          <w:color w:val="1F497D" w:themeColor="text2"/>
+        </w:rPr>
+      </w:pPr>
+      <w:r>
+        <w:rPr>
+          <w:rFonts w:ascii="楷体" w:eastAsia="楷体" w:hAnsi="楷体" w:hint="eastAsia"/>
+          <w:color w:val="1F497D" w:themeColor="text2"/>
+        </w:rPr>
+        <w:lastRenderedPageBreak/>
+        <w:tab/>
+      </w:r>
+      <w:r>
+        <w:rPr>
+          <w:rFonts w:ascii="楷体" w:eastAsia="楷体" w:hAnsi="楷体" w:hint="eastAsia"/>
+          <w:color w:val="1F497D" w:themeColor="text2"/>
+        </w:rPr>
+        <w:tab/>
+        <w:t>else:</w:t>
+      </w:r>
+    </w:p>
+    <w:p>
+      <w:pPr>
+        <w:ind w:left="420" w:firstLine="420"/>
+        <w:rPr>
+          <w:rFonts w:ascii="楷体" w:eastAsia="楷体" w:hAnsi="楷体"/>
+          <w:color w:val="1F497D" w:themeColor="text2"/>
+        </w:rPr>
+      </w:pPr>
+      <w:r>
+        <w:rPr>
+          <w:rFonts w:ascii="楷体" w:eastAsia="楷体" w:hAnsi="楷体" w:hint="eastAsia"/>
+          <w:color w:val="1F497D" w:themeColor="text2"/>
+        </w:rPr>
+        <w:tab/>
+      </w:r>
+      <w:r>
+        <w:rPr>
+          <w:rFonts w:ascii="楷体" w:eastAsia="楷体" w:hAnsi="楷体" w:hint="eastAsia"/>
+          <w:color w:val="1F497D" w:themeColor="text2"/>
+        </w:rPr>
+        <w:tab/>
+      </w:r>
+      <w:r>
+        <w:rPr>
+          <w:rFonts w:ascii="楷体" w:eastAsia="楷体" w:hAnsi="楷体" w:hint="eastAsia"/>
+          <w:color w:val="1F497D" w:themeColor="text2"/>
+        </w:rPr>
+        <w:tab/>
+        <w:t>nums.append(i)</w:t>
+      </w:r>
+    </w:p>
+    <w:p>
+      <w:pPr>
         <w:rPr>
           <w:rFonts w:ascii="楷体" w:eastAsia="楷体" w:hAnsi="楷体"/>
         </w:rPr>
@@ -9289,7 +9800,6 @@
           <w:rFonts w:ascii="楷体" w:eastAsia="楷体" w:hAnsi="楷体"/>
           <w:noProof/>
         </w:rPr>
-        <w:lastRenderedPageBreak/>
         <w:drawing>
           <wp:inline distT="0" distB="0" distL="0" distR="0">
             <wp:extent cx="4011295" cy="4437380"/>
@@ -9311,7 +9821,7 @@
                     <a:blip r:embed="rId12">
                       <a:extLst>
                         <a:ext uri="{28A0092B-C50C-407E-A947-70E740481C1C}">
-                          <a14:useLocalDpi xmlns="" xmlns:wpc="http://schemas.microsoft.com/office/word/2010/wordprocessingCanvas" xmlns:cx="http://schemas.microsoft.com/office/drawing/2014/chartex" xmlns:cx1="http://schemas.microsoft.com/office/drawing/2015/9/8/chartex" xmlns:cx2="http://schemas.microsoft.com/office/drawing/2015/10/21/chartex" xmlns:cx3="http://schemas.microsoft.com/office/drawing/2016/5/9/chartex" xmlns:cx4="http://schemas.microsoft.com/office/drawing/2016/5/10/chartex" xmlns:cx5="http://schemas.microsoft.com/office/drawing/2016/5/11/chartex" xmlns:cx6="http://schemas.microsoft.com/office/drawing/2016/5/12/chartex" xmlns:cx7="http://schemas.microsoft.com/office/drawing/2016/5/13/chartex" xmlns:cx8="http://schemas.microsoft.com/office/drawing/2016/5/14/chartex" xmlns:mc="http://schemas.openxmlformats.org/markup-compatibility/2006" xmlns:aink="http://schemas.microsoft.com/office/drawing/2016/ink" xmlns:am3d="http://schemas.microsoft.com/office/drawing/2017/model3d" xmlns:o="urn:schemas-microsoft-com:office:office" xmlns:v="urn:schemas-microsoft-com:vml" xmlns:wp14="http://schemas.microsoft.com/office/word/2010/wordprocessingDrawing" xmlns:w10="urn:schemas-microsoft-com:office:word" xmlns:w="http://schemas.openxmlformats.org/wordprocessingml/2006/main" xmlns:w14="http://schemas.microsoft.com/office/word/2010/wordml" xmlns:w15="http://schemas.microsoft.com/office/word/2012/wordml" xmlns:w16cid="http://schemas.microsoft.com/office/word/2016/wordml/cid" xmlns:w16se="http://schemas.microsoft.com/office/word/2015/wordml/symex" xmlns:wpg="http://schemas.microsoft.com/office/word/2010/wordprocessingGroup" xmlns:wpi="http://schemas.microsoft.com/office/word/2010/wordprocessingInk" xmlns:wps="http://schemas.microsoft.com/office/word/2010/wordprocessingShape" xmlns:a14="http://schemas.microsoft.com/office/drawing/2010/main" val="0"/>
+                          <a14:useLocalDpi xmlns:a14="http://schemas.microsoft.com/office/drawing/2010/main" xmlns:wps="http://schemas.microsoft.com/office/word/2010/wordprocessingShape" xmlns:wpi="http://schemas.microsoft.com/office/word/2010/wordprocessingInk" xmlns:wpg="http://schemas.microsoft.com/office/word/2010/wordprocessingGroup" xmlns:w16se="http://schemas.microsoft.com/office/word/2015/wordml/symex" xmlns:w16cid="http://schemas.microsoft.com/office/word/2016/wordml/cid" xmlns:w15="http://schemas.microsoft.com/office/word/2012/wordml" xmlns:w14="http://schemas.microsoft.com/office/word/2010/wordml" xmlns:w="http://schemas.openxmlformats.org/wordprocessingml/2006/main" xmlns:w10="urn:schemas-microsoft-com:office:word" xmlns:wp14="http://schemas.microsoft.com/office/word/2010/wordprocessingDrawing" xmlns:v="urn:schemas-microsoft-com:vml" xmlns:o="urn:schemas-microsoft-com:office:office" xmlns:am3d="http://schemas.microsoft.com/office/drawing/2017/model3d" xmlns:aink="http://schemas.microsoft.com/office/drawing/2016/ink" xmlns:mc="http://schemas.openxmlformats.org/markup-compatibility/2006" xmlns:cx8="http://schemas.microsoft.com/office/drawing/2016/5/14/chartex" xmlns:cx7="http://schemas.microsoft.com/office/drawing/2016/5/13/chartex" xmlns:cx6="http://schemas.microsoft.com/office/drawing/2016/5/12/chartex" xmlns:cx5="http://schemas.microsoft.com/office/drawing/2016/5/11/chartex" xmlns:cx4="http://schemas.microsoft.com/office/drawing/2016/5/10/chartex" xmlns:cx3="http://schemas.microsoft.com/office/drawing/2016/5/9/chartex" xmlns:cx2="http://schemas.microsoft.com/office/drawing/2015/10/21/chartex" xmlns:cx1="http://schemas.microsoft.com/office/drawing/2015/9/8/chartex" xmlns:cx="http://schemas.microsoft.com/office/drawing/2014/chartex" xmlns:wpc="http://schemas.microsoft.com/office/word/2010/wordprocessingCanvas" xmlns="" val="0"/>
                         </a:ext>
                       </a:extLst>
                     </a:blip>
@@ -9372,7 +9882,7 @@
                     <a:blip r:embed="rId13">
                       <a:extLst>
                         <a:ext uri="{28A0092B-C50C-407E-A947-70E740481C1C}">
-                          <a14:useLocalDpi xmlns="" xmlns:wpc="http://schemas.microsoft.com/office/word/2010/wordprocessingCanvas" xmlns:cx="http://schemas.microsoft.com/office/drawing/2014/chartex" xmlns:cx1="http://schemas.microsoft.com/office/drawing/2015/9/8/chartex" xmlns:cx2="http://schemas.microsoft.com/office/drawing/2015/10/21/chartex" xmlns:cx3="http://schemas.microsoft.com/office/drawing/2016/5/9/chartex" xmlns:cx4="http://schemas.microsoft.com/office/drawing/2016/5/10/chartex" xmlns:cx5="http://schemas.microsoft.com/office/drawing/2016/5/11/chartex" xmlns:cx6="http://schemas.microsoft.com/office/drawing/2016/5/12/chartex" xmlns:cx7="http://schemas.microsoft.com/office/drawing/2016/5/13/chartex" xmlns:cx8="http://schemas.microsoft.com/office/drawing/2016/5/14/chartex" xmlns:mc="http://schemas.openxmlformats.org/markup-compatibility/2006" xmlns:aink="http://schemas.microsoft.com/office/drawing/2016/ink" xmlns:am3d="http://schemas.microsoft.com/office/drawing/2017/model3d" xmlns:o="urn:schemas-microsoft-com:office:office" xmlns:v="urn:schemas-microsoft-com:vml" xmlns:wp14="http://schemas.microsoft.com/office/word/2010/wordprocessingDrawing" xmlns:w10="urn:schemas-microsoft-com:office:word" xmlns:w="http://schemas.openxmlformats.org/wordprocessingml/2006/main" xmlns:w14="http://schemas.microsoft.com/office/word/2010/wordml" xmlns:w15="http://schemas.microsoft.com/office/word/2012/wordml" xmlns:w16cid="http://schemas.microsoft.com/office/word/2016/wordml/cid" xmlns:w16se="http://schemas.microsoft.com/office/word/2015/wordml/symex" xmlns:wpg="http://schemas.microsoft.com/office/word/2010/wordprocessingGroup" xmlns:wpi="http://schemas.microsoft.com/office/word/2010/wordprocessingInk" xmlns:wps="http://schemas.microsoft.com/office/word/2010/wordprocessingShape" xmlns:a14="http://schemas.microsoft.com/office/drawing/2010/main" val="0"/>
+                          <a14:useLocalDpi xmlns:a14="http://schemas.microsoft.com/office/drawing/2010/main" xmlns:wps="http://schemas.microsoft.com/office/word/2010/wordprocessingShape" xmlns:wpi="http://schemas.microsoft.com/office/word/2010/wordprocessingInk" xmlns:wpg="http://schemas.microsoft.com/office/word/2010/wordprocessingGroup" xmlns:w16se="http://schemas.microsoft.com/office/word/2015/wordml/symex" xmlns:w16cid="http://schemas.microsoft.com/office/word/2016/wordml/cid" xmlns:w15="http://schemas.microsoft.com/office/word/2012/wordml" xmlns:w14="http://schemas.microsoft.com/office/word/2010/wordml" xmlns:w="http://schemas.openxmlformats.org/wordprocessingml/2006/main" xmlns:w10="urn:schemas-microsoft-com:office:word" xmlns:wp14="http://schemas.microsoft.com/office/word/2010/wordprocessingDrawing" xmlns:v="urn:schemas-microsoft-com:vml" xmlns:o="urn:schemas-microsoft-com:office:office" xmlns:am3d="http://schemas.microsoft.com/office/drawing/2017/model3d" xmlns:aink="http://schemas.microsoft.com/office/drawing/2016/ink" xmlns:mc="http://schemas.openxmlformats.org/markup-compatibility/2006" xmlns:cx8="http://schemas.microsoft.com/office/drawing/2016/5/14/chartex" xmlns:cx7="http://schemas.microsoft.com/office/drawing/2016/5/13/chartex" xmlns:cx6="http://schemas.microsoft.com/office/drawing/2016/5/12/chartex" xmlns:cx5="http://schemas.microsoft.com/office/drawing/2016/5/11/chartex" xmlns:cx4="http://schemas.microsoft.com/office/drawing/2016/5/10/chartex" xmlns:cx3="http://schemas.microsoft.com/office/drawing/2016/5/9/chartex" xmlns:cx2="http://schemas.microsoft.com/office/drawing/2015/10/21/chartex" xmlns:cx1="http://schemas.microsoft.com/office/drawing/2015/9/8/chartex" xmlns:cx="http://schemas.microsoft.com/office/drawing/2014/chartex" xmlns:wpc="http://schemas.microsoft.com/office/word/2010/wordprocessingCanvas" xmlns="" val="0"/>
                         </a:ext>
                       </a:extLst>
                     </a:blip>
@@ -9724,6 +10234,7 @@
           <w:rFonts w:ascii="楷体" w:eastAsia="楷体" w:hAnsi="楷体"/>
           <w:sz w:val="24"/>
         </w:rPr>
+        <w:lastRenderedPageBreak/>
         <w:tab/>
       </w:r>
       <w:r>
@@ -10416,6 +10927,7 @@
         <w:rPr>
           <w:rFonts w:ascii="楷体" w:eastAsia="楷体" w:hAnsi="楷体" w:hint="eastAsia"/>
         </w:rPr>
+        <w:lastRenderedPageBreak/>
         <w:t>解决方案</w:t>
       </w:r>
       <w:r>
@@ -10443,7 +10955,6 @@
           <w:rFonts w:ascii="楷体" w:eastAsia="楷体" w:hAnsi="楷体"/>
           <w:noProof/>
         </w:rPr>
-        <w:lastRenderedPageBreak/>
         <w:drawing>
           <wp:inline distT="0" distB="0" distL="0" distR="0">
             <wp:extent cx="3756986" cy="3475021"/>
@@ -12036,7 +12547,7 @@
                     <a:blip r:embed="rId30">
                       <a:extLst>
                         <a:ext uri="{28A0092B-C50C-407E-A947-70E740481C1C}">
-                          <a14:useLocalDpi xmlns="" xmlns:wpc="http://schemas.microsoft.com/office/word/2010/wordprocessingCanvas" xmlns:cx="http://schemas.microsoft.com/office/drawing/2014/chartex" xmlns:cx1="http://schemas.microsoft.com/office/drawing/2015/9/8/chartex" xmlns:cx2="http://schemas.microsoft.com/office/drawing/2015/10/21/chartex" xmlns:cx3="http://schemas.microsoft.com/office/drawing/2016/5/9/chartex" xmlns:cx4="http://schemas.microsoft.com/office/drawing/2016/5/10/chartex" xmlns:cx5="http://schemas.microsoft.com/office/drawing/2016/5/11/chartex" xmlns:cx6="http://schemas.microsoft.com/office/drawing/2016/5/12/chartex" xmlns:cx7="http://schemas.microsoft.com/office/drawing/2016/5/13/chartex" xmlns:cx8="http://schemas.microsoft.com/office/drawing/2016/5/14/chartex" xmlns:mc="http://schemas.openxmlformats.org/markup-compatibility/2006" xmlns:aink="http://schemas.microsoft.com/office/drawing/2016/ink" xmlns:am3d="http://schemas.microsoft.com/office/drawing/2017/model3d" xmlns:o="urn:schemas-microsoft-com:office:office" xmlns:v="urn:schemas-microsoft-com:vml" xmlns:wp14="http://schemas.microsoft.com/office/word/2010/wordprocessingDrawing" xmlns:w10="urn:schemas-microsoft-com:office:word" xmlns:w="http://schemas.openxmlformats.org/wordprocessingml/2006/main" xmlns:w14="http://schemas.microsoft.com/office/word/2010/wordml" xmlns:w15="http://schemas.microsoft.com/office/word/2012/wordml" xmlns:w16cid="http://schemas.microsoft.com/office/word/2016/wordml/cid" xmlns:w16se="http://schemas.microsoft.com/office/word/2015/wordml/symex" xmlns:wpg="http://schemas.microsoft.com/office/word/2010/wordprocessingGroup" xmlns:wpi="http://schemas.microsoft.com/office/word/2010/wordprocessingInk" xmlns:wps="http://schemas.microsoft.com/office/word/2010/wordprocessingShape" xmlns:a14="http://schemas.microsoft.com/office/drawing/2010/main" val="0"/>
+                          <a14:useLocalDpi xmlns:a14="http://schemas.microsoft.com/office/drawing/2010/main" xmlns:wps="http://schemas.microsoft.com/office/word/2010/wordprocessingShape" xmlns:wpi="http://schemas.microsoft.com/office/word/2010/wordprocessingInk" xmlns:wpg="http://schemas.microsoft.com/office/word/2010/wordprocessingGroup" xmlns:w16se="http://schemas.microsoft.com/office/word/2015/wordml/symex" xmlns:w16cid="http://schemas.microsoft.com/office/word/2016/wordml/cid" xmlns:w15="http://schemas.microsoft.com/office/word/2012/wordml" xmlns:w14="http://schemas.microsoft.com/office/word/2010/wordml" xmlns:w="http://schemas.openxmlformats.org/wordprocessingml/2006/main" xmlns:w10="urn:schemas-microsoft-com:office:word" xmlns:wp14="http://schemas.microsoft.com/office/word/2010/wordprocessingDrawing" xmlns:v="urn:schemas-microsoft-com:vml" xmlns:o="urn:schemas-microsoft-com:office:office" xmlns:am3d="http://schemas.microsoft.com/office/drawing/2017/model3d" xmlns:aink="http://schemas.microsoft.com/office/drawing/2016/ink" xmlns:mc="http://schemas.openxmlformats.org/markup-compatibility/2006" xmlns:cx8="http://schemas.microsoft.com/office/drawing/2016/5/14/chartex" xmlns:cx7="http://schemas.microsoft.com/office/drawing/2016/5/13/chartex" xmlns:cx6="http://schemas.microsoft.com/office/drawing/2016/5/12/chartex" xmlns:cx5="http://schemas.microsoft.com/office/drawing/2016/5/11/chartex" xmlns:cx4="http://schemas.microsoft.com/office/drawing/2016/5/10/chartex" xmlns:cx3="http://schemas.microsoft.com/office/drawing/2016/5/9/chartex" xmlns:cx2="http://schemas.microsoft.com/office/drawing/2015/10/21/chartex" xmlns:cx1="http://schemas.microsoft.com/office/drawing/2015/9/8/chartex" xmlns:cx="http://schemas.microsoft.com/office/drawing/2014/chartex" xmlns:wpc="http://schemas.microsoft.com/office/word/2010/wordprocessingCanvas" xmlns="" val="0"/>
                         </a:ext>
                       </a:extLst>
                     </a:blip>

--- a/Python教程正式版.docx
+++ b/Python教程正式版.docx
@@ -3658,7 +3658,7 @@
                     <a:blip r:embed="rId8">
                       <a:extLst>
                         <a:ext uri="{28A0092B-C50C-407E-A947-70E740481C1C}">
-                          <a14:useLocalDpi xmlns:a14="http://schemas.microsoft.com/office/drawing/2010/main" xmlns:wps="http://schemas.microsoft.com/office/word/2010/wordprocessingShape" xmlns:wpi="http://schemas.microsoft.com/office/word/2010/wordprocessingInk" xmlns:wpg="http://schemas.microsoft.com/office/word/2010/wordprocessingGroup" xmlns:w16se="http://schemas.microsoft.com/office/word/2015/wordml/symex" xmlns:w16cid="http://schemas.microsoft.com/office/word/2016/wordml/cid" xmlns:w15="http://schemas.microsoft.com/office/word/2012/wordml" xmlns:w14="http://schemas.microsoft.com/office/word/2010/wordml" xmlns:w="http://schemas.openxmlformats.org/wordprocessingml/2006/main" xmlns:w10="urn:schemas-microsoft-com:office:word" xmlns:wp14="http://schemas.microsoft.com/office/word/2010/wordprocessingDrawing" xmlns:v="urn:schemas-microsoft-com:vml" xmlns:o="urn:schemas-microsoft-com:office:office" xmlns:am3d="http://schemas.microsoft.com/office/drawing/2017/model3d" xmlns:aink="http://schemas.microsoft.com/office/drawing/2016/ink" xmlns:mc="http://schemas.openxmlformats.org/markup-compatibility/2006" xmlns:cx8="http://schemas.microsoft.com/office/drawing/2016/5/14/chartex" xmlns:cx7="http://schemas.microsoft.com/office/drawing/2016/5/13/chartex" xmlns:cx6="http://schemas.microsoft.com/office/drawing/2016/5/12/chartex" xmlns:cx5="http://schemas.microsoft.com/office/drawing/2016/5/11/chartex" xmlns:cx4="http://schemas.microsoft.com/office/drawing/2016/5/10/chartex" xmlns:cx3="http://schemas.microsoft.com/office/drawing/2016/5/9/chartex" xmlns:cx2="http://schemas.microsoft.com/office/drawing/2015/10/21/chartex" xmlns:cx1="http://schemas.microsoft.com/office/drawing/2015/9/8/chartex" xmlns:cx="http://schemas.microsoft.com/office/drawing/2014/chartex" xmlns:wpc="http://schemas.microsoft.com/office/word/2010/wordprocessingCanvas" xmlns="" val="0"/>
+                          <a14:useLocalDpi xmlns="" xmlns:wpc="http://schemas.microsoft.com/office/word/2010/wordprocessingCanvas" xmlns:cx="http://schemas.microsoft.com/office/drawing/2014/chartex" xmlns:cx1="http://schemas.microsoft.com/office/drawing/2015/9/8/chartex" xmlns:cx2="http://schemas.microsoft.com/office/drawing/2015/10/21/chartex" xmlns:cx3="http://schemas.microsoft.com/office/drawing/2016/5/9/chartex" xmlns:cx4="http://schemas.microsoft.com/office/drawing/2016/5/10/chartex" xmlns:cx5="http://schemas.microsoft.com/office/drawing/2016/5/11/chartex" xmlns:cx6="http://schemas.microsoft.com/office/drawing/2016/5/12/chartex" xmlns:cx7="http://schemas.microsoft.com/office/drawing/2016/5/13/chartex" xmlns:cx8="http://schemas.microsoft.com/office/drawing/2016/5/14/chartex" xmlns:mc="http://schemas.openxmlformats.org/markup-compatibility/2006" xmlns:aink="http://schemas.microsoft.com/office/drawing/2016/ink" xmlns:am3d="http://schemas.microsoft.com/office/drawing/2017/model3d" xmlns:o="urn:schemas-microsoft-com:office:office" xmlns:v="urn:schemas-microsoft-com:vml" xmlns:wp14="http://schemas.microsoft.com/office/word/2010/wordprocessingDrawing" xmlns:w10="urn:schemas-microsoft-com:office:word" xmlns:w="http://schemas.openxmlformats.org/wordprocessingml/2006/main" xmlns:w14="http://schemas.microsoft.com/office/word/2010/wordml" xmlns:w15="http://schemas.microsoft.com/office/word/2012/wordml" xmlns:w16cid="http://schemas.microsoft.com/office/word/2016/wordml/cid" xmlns:w16se="http://schemas.microsoft.com/office/word/2015/wordml/symex" xmlns:wpg="http://schemas.microsoft.com/office/word/2010/wordprocessingGroup" xmlns:wpi="http://schemas.microsoft.com/office/word/2010/wordprocessingInk" xmlns:wps="http://schemas.microsoft.com/office/word/2010/wordprocessingShape" xmlns:a14="http://schemas.microsoft.com/office/drawing/2010/main" val="0"/>
                         </a:ext>
                       </a:extLst>
                     </a:blip>
@@ -4005,7 +4005,7 @@
                     <a:blip r:embed="rId9">
                       <a:extLst>
                         <a:ext uri="{28A0092B-C50C-407E-A947-70E740481C1C}">
-                          <a14:useLocalDpi xmlns:a14="http://schemas.microsoft.com/office/drawing/2010/main" xmlns:wps="http://schemas.microsoft.com/office/word/2010/wordprocessingShape" xmlns:wpi="http://schemas.microsoft.com/office/word/2010/wordprocessingInk" xmlns:wpg="http://schemas.microsoft.com/office/word/2010/wordprocessingGroup" xmlns:w16se="http://schemas.microsoft.com/office/word/2015/wordml/symex" xmlns:w16cid="http://schemas.microsoft.com/office/word/2016/wordml/cid" xmlns:w15="http://schemas.microsoft.com/office/word/2012/wordml" xmlns:w14="http://schemas.microsoft.com/office/word/2010/wordml" xmlns:w="http://schemas.openxmlformats.org/wordprocessingml/2006/main" xmlns:w10="urn:schemas-microsoft-com:office:word" xmlns:wp14="http://schemas.microsoft.com/office/word/2010/wordprocessingDrawing" xmlns:v="urn:schemas-microsoft-com:vml" xmlns:o="urn:schemas-microsoft-com:office:office" xmlns:am3d="http://schemas.microsoft.com/office/drawing/2017/model3d" xmlns:aink="http://schemas.microsoft.com/office/drawing/2016/ink" xmlns:mc="http://schemas.openxmlformats.org/markup-compatibility/2006" xmlns:cx8="http://schemas.microsoft.com/office/drawing/2016/5/14/chartex" xmlns:cx7="http://schemas.microsoft.com/office/drawing/2016/5/13/chartex" xmlns:cx6="http://schemas.microsoft.com/office/drawing/2016/5/12/chartex" xmlns:cx5="http://schemas.microsoft.com/office/drawing/2016/5/11/chartex" xmlns:cx4="http://schemas.microsoft.com/office/drawing/2016/5/10/chartex" xmlns:cx3="http://schemas.microsoft.com/office/drawing/2016/5/9/chartex" xmlns:cx2="http://schemas.microsoft.com/office/drawing/2015/10/21/chartex" xmlns:cx1="http://schemas.microsoft.com/office/drawing/2015/9/8/chartex" xmlns:cx="http://schemas.microsoft.com/office/drawing/2014/chartex" xmlns:wpc="http://schemas.microsoft.com/office/word/2010/wordprocessingCanvas" xmlns="" val="0"/>
+                          <a14:useLocalDpi xmlns="" xmlns:wpc="http://schemas.microsoft.com/office/word/2010/wordprocessingCanvas" xmlns:cx="http://schemas.microsoft.com/office/drawing/2014/chartex" xmlns:cx1="http://schemas.microsoft.com/office/drawing/2015/9/8/chartex" xmlns:cx2="http://schemas.microsoft.com/office/drawing/2015/10/21/chartex" xmlns:cx3="http://schemas.microsoft.com/office/drawing/2016/5/9/chartex" xmlns:cx4="http://schemas.microsoft.com/office/drawing/2016/5/10/chartex" xmlns:cx5="http://schemas.microsoft.com/office/drawing/2016/5/11/chartex" xmlns:cx6="http://schemas.microsoft.com/office/drawing/2016/5/12/chartex" xmlns:cx7="http://schemas.microsoft.com/office/drawing/2016/5/13/chartex" xmlns:cx8="http://schemas.microsoft.com/office/drawing/2016/5/14/chartex" xmlns:mc="http://schemas.openxmlformats.org/markup-compatibility/2006" xmlns:aink="http://schemas.microsoft.com/office/drawing/2016/ink" xmlns:am3d="http://schemas.microsoft.com/office/drawing/2017/model3d" xmlns:o="urn:schemas-microsoft-com:office:office" xmlns:v="urn:schemas-microsoft-com:vml" xmlns:wp14="http://schemas.microsoft.com/office/word/2010/wordprocessingDrawing" xmlns:w10="urn:schemas-microsoft-com:office:word" xmlns:w="http://schemas.openxmlformats.org/wordprocessingml/2006/main" xmlns:w14="http://schemas.microsoft.com/office/word/2010/wordml" xmlns:w15="http://schemas.microsoft.com/office/word/2012/wordml" xmlns:w16cid="http://schemas.microsoft.com/office/word/2016/wordml/cid" xmlns:w16se="http://schemas.microsoft.com/office/word/2015/wordml/symex" xmlns:wpg="http://schemas.microsoft.com/office/word/2010/wordprocessingGroup" xmlns:wpi="http://schemas.microsoft.com/office/word/2010/wordprocessingInk" xmlns:wps="http://schemas.microsoft.com/office/word/2010/wordprocessingShape" xmlns:a14="http://schemas.microsoft.com/office/drawing/2010/main" val="0"/>
                         </a:ext>
                       </a:extLst>
                     </a:blip>
@@ -4598,7 +4598,7 @@
                     <a:blip r:embed="rId10">
                       <a:extLst>
                         <a:ext uri="{28A0092B-C50C-407E-A947-70E740481C1C}">
-                          <a14:useLocalDpi xmlns:a14="http://schemas.microsoft.com/office/drawing/2010/main" xmlns:wps="http://schemas.microsoft.com/office/word/2010/wordprocessingShape" xmlns:wpi="http://schemas.microsoft.com/office/word/2010/wordprocessingInk" xmlns:wpg="http://schemas.microsoft.com/office/word/2010/wordprocessingGroup" xmlns:w16se="http://schemas.microsoft.com/office/word/2015/wordml/symex" xmlns:w16cid="http://schemas.microsoft.com/office/word/2016/wordml/cid" xmlns:w15="http://schemas.microsoft.com/office/word/2012/wordml" xmlns:w14="http://schemas.microsoft.com/office/word/2010/wordml" xmlns:w="http://schemas.openxmlformats.org/wordprocessingml/2006/main" xmlns:w10="urn:schemas-microsoft-com:office:word" xmlns:wp14="http://schemas.microsoft.com/office/word/2010/wordprocessingDrawing" xmlns:v="urn:schemas-microsoft-com:vml" xmlns:o="urn:schemas-microsoft-com:office:office" xmlns:am3d="http://schemas.microsoft.com/office/drawing/2017/model3d" xmlns:aink="http://schemas.microsoft.com/office/drawing/2016/ink" xmlns:mc="http://schemas.openxmlformats.org/markup-compatibility/2006" xmlns:cx8="http://schemas.microsoft.com/office/drawing/2016/5/14/chartex" xmlns:cx7="http://schemas.microsoft.com/office/drawing/2016/5/13/chartex" xmlns:cx6="http://schemas.microsoft.com/office/drawing/2016/5/12/chartex" xmlns:cx5="http://schemas.microsoft.com/office/drawing/2016/5/11/chartex" xmlns:cx4="http://schemas.microsoft.com/office/drawing/2016/5/10/chartex" xmlns:cx3="http://schemas.microsoft.com/office/drawing/2016/5/9/chartex" xmlns:cx2="http://schemas.microsoft.com/office/drawing/2015/10/21/chartex" xmlns:cx1="http://schemas.microsoft.com/office/drawing/2015/9/8/chartex" xmlns:cx="http://schemas.microsoft.com/office/drawing/2014/chartex" xmlns:wpc="http://schemas.microsoft.com/office/word/2010/wordprocessingCanvas" xmlns="" val="0"/>
+                          <a14:useLocalDpi xmlns="" xmlns:wpc="http://schemas.microsoft.com/office/word/2010/wordprocessingCanvas" xmlns:cx="http://schemas.microsoft.com/office/drawing/2014/chartex" xmlns:cx1="http://schemas.microsoft.com/office/drawing/2015/9/8/chartex" xmlns:cx2="http://schemas.microsoft.com/office/drawing/2015/10/21/chartex" xmlns:cx3="http://schemas.microsoft.com/office/drawing/2016/5/9/chartex" xmlns:cx4="http://schemas.microsoft.com/office/drawing/2016/5/10/chartex" xmlns:cx5="http://schemas.microsoft.com/office/drawing/2016/5/11/chartex" xmlns:cx6="http://schemas.microsoft.com/office/drawing/2016/5/12/chartex" xmlns:cx7="http://schemas.microsoft.com/office/drawing/2016/5/13/chartex" xmlns:cx8="http://schemas.microsoft.com/office/drawing/2016/5/14/chartex" xmlns:mc="http://schemas.openxmlformats.org/markup-compatibility/2006" xmlns:aink="http://schemas.microsoft.com/office/drawing/2016/ink" xmlns:am3d="http://schemas.microsoft.com/office/drawing/2017/model3d" xmlns:o="urn:schemas-microsoft-com:office:office" xmlns:v="urn:schemas-microsoft-com:vml" xmlns:wp14="http://schemas.microsoft.com/office/word/2010/wordprocessingDrawing" xmlns:w10="urn:schemas-microsoft-com:office:word" xmlns:w="http://schemas.openxmlformats.org/wordprocessingml/2006/main" xmlns:w14="http://schemas.microsoft.com/office/word/2010/wordml" xmlns:w15="http://schemas.microsoft.com/office/word/2012/wordml" xmlns:w16cid="http://schemas.microsoft.com/office/word/2016/wordml/cid" xmlns:w16se="http://schemas.microsoft.com/office/word/2015/wordml/symex" xmlns:wpg="http://schemas.microsoft.com/office/word/2010/wordprocessingGroup" xmlns:wpi="http://schemas.microsoft.com/office/word/2010/wordprocessingInk" xmlns:wps="http://schemas.microsoft.com/office/word/2010/wordprocessingShape" xmlns:a14="http://schemas.microsoft.com/office/drawing/2010/main" val="0"/>
                         </a:ext>
                       </a:extLst>
                     </a:blip>
@@ -5006,7 +5006,7 @@
                     <a:blip r:embed="rId11">
                       <a:extLst>
                         <a:ext uri="{28A0092B-C50C-407E-A947-70E740481C1C}">
-                          <a14:useLocalDpi xmlns:a14="http://schemas.microsoft.com/office/drawing/2010/main" xmlns:wps="http://schemas.microsoft.com/office/word/2010/wordprocessingShape" xmlns:wpi="http://schemas.microsoft.com/office/word/2010/wordprocessingInk" xmlns:wpg="http://schemas.microsoft.com/office/word/2010/wordprocessingGroup" xmlns:w16se="http://schemas.microsoft.com/office/word/2015/wordml/symex" xmlns:w16cid="http://schemas.microsoft.com/office/word/2016/wordml/cid" xmlns:w15="http://schemas.microsoft.com/office/word/2012/wordml" xmlns:w14="http://schemas.microsoft.com/office/word/2010/wordml" xmlns:w="http://schemas.openxmlformats.org/wordprocessingml/2006/main" xmlns:w10="urn:schemas-microsoft-com:office:word" xmlns:wp14="http://schemas.microsoft.com/office/word/2010/wordprocessingDrawing" xmlns:v="urn:schemas-microsoft-com:vml" xmlns:o="urn:schemas-microsoft-com:office:office" xmlns:am3d="http://schemas.microsoft.com/office/drawing/2017/model3d" xmlns:aink="http://schemas.microsoft.com/office/drawing/2016/ink" xmlns:mc="http://schemas.openxmlformats.org/markup-compatibility/2006" xmlns:cx8="http://schemas.microsoft.com/office/drawing/2016/5/14/chartex" xmlns:cx7="http://schemas.microsoft.com/office/drawing/2016/5/13/chartex" xmlns:cx6="http://schemas.microsoft.com/office/drawing/2016/5/12/chartex" xmlns:cx5="http://schemas.microsoft.com/office/drawing/2016/5/11/chartex" xmlns:cx4="http://schemas.microsoft.com/office/drawing/2016/5/10/chartex" xmlns:cx3="http://schemas.microsoft.com/office/drawing/2016/5/9/chartex" xmlns:cx2="http://schemas.microsoft.com/office/drawing/2015/10/21/chartex" xmlns:cx1="http://schemas.microsoft.com/office/drawing/2015/9/8/chartex" xmlns:cx="http://schemas.microsoft.com/office/drawing/2014/chartex" xmlns:wpc="http://schemas.microsoft.com/office/word/2010/wordprocessingCanvas" xmlns="" val="0"/>
+                          <a14:useLocalDpi xmlns="" xmlns:wpc="http://schemas.microsoft.com/office/word/2010/wordprocessingCanvas" xmlns:cx="http://schemas.microsoft.com/office/drawing/2014/chartex" xmlns:cx1="http://schemas.microsoft.com/office/drawing/2015/9/8/chartex" xmlns:cx2="http://schemas.microsoft.com/office/drawing/2015/10/21/chartex" xmlns:cx3="http://schemas.microsoft.com/office/drawing/2016/5/9/chartex" xmlns:cx4="http://schemas.microsoft.com/office/drawing/2016/5/10/chartex" xmlns:cx5="http://schemas.microsoft.com/office/drawing/2016/5/11/chartex" xmlns:cx6="http://schemas.microsoft.com/office/drawing/2016/5/12/chartex" xmlns:cx7="http://schemas.microsoft.com/office/drawing/2016/5/13/chartex" xmlns:cx8="http://schemas.microsoft.com/office/drawing/2016/5/14/chartex" xmlns:mc="http://schemas.openxmlformats.org/markup-compatibility/2006" xmlns:aink="http://schemas.microsoft.com/office/drawing/2016/ink" xmlns:am3d="http://schemas.microsoft.com/office/drawing/2017/model3d" xmlns:o="urn:schemas-microsoft-com:office:office" xmlns:v="urn:schemas-microsoft-com:vml" xmlns:wp14="http://schemas.microsoft.com/office/word/2010/wordprocessingDrawing" xmlns:w10="urn:schemas-microsoft-com:office:word" xmlns:w="http://schemas.openxmlformats.org/wordprocessingml/2006/main" xmlns:w14="http://schemas.microsoft.com/office/word/2010/wordml" xmlns:w15="http://schemas.microsoft.com/office/word/2012/wordml" xmlns:w16cid="http://schemas.microsoft.com/office/word/2016/wordml/cid" xmlns:w16se="http://schemas.microsoft.com/office/word/2015/wordml/symex" xmlns:wpg="http://schemas.microsoft.com/office/word/2010/wordprocessingGroup" xmlns:wpi="http://schemas.microsoft.com/office/word/2010/wordprocessingInk" xmlns:wps="http://schemas.microsoft.com/office/word/2010/wordprocessingShape" xmlns:a14="http://schemas.microsoft.com/office/drawing/2010/main" val="0"/>
                         </a:ext>
                       </a:extLst>
                     </a:blip>
@@ -7868,11 +7868,11 @@
       </w:r>
       <w:smartTag w:uri="urn:schemas-microsoft-com:office:smarttags" w:element="chsdate">
         <w:smartTagPr>
+          <w:attr w:name="Year" w:val="2001"/>
+          <w:attr w:name="Month" w:val="2"/>
+          <w:attr w:name="Day" w:val="4"/>
+          <w:attr w:name="IsLunarDate" w:val="False"/>
           <w:attr w:name="IsROCDate" w:val="False"/>
-          <w:attr w:name="IsLunarDate" w:val="False"/>
-          <w:attr w:name="Day" w:val="4"/>
-          <w:attr w:name="Month" w:val="2"/>
-          <w:attr w:name="Year" w:val="2001"/>
         </w:smartTagPr>
         <w:r>
           <w:rPr>
@@ -8235,7 +8235,7 @@
     <w:p>
       <w:pPr>
         <w:rPr>
-          <w:rFonts w:ascii="楷体" w:eastAsia="楷体" w:hAnsi="楷体"/>
+          <w:rFonts w:ascii="楷体" w:eastAsia="楷体" w:hAnsi="楷体" w:hint="eastAsia"/>
         </w:rPr>
       </w:pPr>
       <w:r>
@@ -8261,6 +8261,92 @@
     <w:p>
       <w:pPr>
         <w:rPr>
+          <w:rFonts w:ascii="楷体" w:eastAsia="楷体" w:hAnsi="楷体" w:hint="eastAsia"/>
+          <w:color w:val="4F81BD" w:themeColor="accent1"/>
+        </w:rPr>
+      </w:pPr>
+      <w:r>
+        <w:rPr>
+          <w:rFonts w:ascii="楷体" w:eastAsia="楷体" w:hAnsi="楷体" w:hint="eastAsia"/>
+          <w:color w:val="4F81BD" w:themeColor="accent1"/>
+        </w:rPr>
+        <w:t>def sum(m):</w:t>
+      </w:r>
+    </w:p>
+    <w:p>
+      <w:pPr>
+        <w:rPr>
+          <w:rFonts w:ascii="楷体" w:eastAsia="楷体" w:hAnsi="楷体" w:hint="eastAsia"/>
+          <w:color w:val="4F81BD" w:themeColor="accent1"/>
+        </w:rPr>
+      </w:pPr>
+      <w:r>
+        <w:rPr>
+          <w:rFonts w:ascii="楷体" w:eastAsia="楷体" w:hAnsi="楷体" w:hint="eastAsia"/>
+          <w:color w:val="4F81BD" w:themeColor="accent1"/>
+        </w:rPr>
+        <w:tab/>
+        <w:t>sm = 0</w:t>
+      </w:r>
+    </w:p>
+    <w:p>
+      <w:pPr>
+        <w:rPr>
+          <w:rFonts w:ascii="楷体" w:eastAsia="楷体" w:hAnsi="楷体" w:hint="eastAsia"/>
+          <w:color w:val="4F81BD" w:themeColor="accent1"/>
+        </w:rPr>
+      </w:pPr>
+      <w:r>
+        <w:rPr>
+          <w:rFonts w:ascii="楷体" w:eastAsia="楷体" w:hAnsi="楷体" w:hint="eastAsia"/>
+          <w:color w:val="4F81BD" w:themeColor="accent1"/>
+        </w:rPr>
+        <w:tab/>
+        <w:t>for i in range(0,m+1):</w:t>
+      </w:r>
+    </w:p>
+    <w:p>
+      <w:pPr>
+        <w:rPr>
+          <w:rFonts w:ascii="楷体" w:eastAsia="楷体" w:hAnsi="楷体" w:hint="eastAsia"/>
+          <w:color w:val="4F81BD" w:themeColor="accent1"/>
+        </w:rPr>
+      </w:pPr>
+      <w:r>
+        <w:rPr>
+          <w:rFonts w:ascii="楷体" w:eastAsia="楷体" w:hAnsi="楷体" w:hint="eastAsia"/>
+          <w:color w:val="4F81BD" w:themeColor="accent1"/>
+        </w:rPr>
+        <w:tab/>
+      </w:r>
+      <w:r>
+        <w:rPr>
+          <w:rFonts w:ascii="楷体" w:eastAsia="楷体" w:hAnsi="楷体" w:hint="eastAsia"/>
+          <w:color w:val="4F81BD" w:themeColor="accent1"/>
+        </w:rPr>
+        <w:tab/>
+        <w:t>sm +=i</w:t>
+      </w:r>
+    </w:p>
+    <w:p>
+      <w:pPr>
+        <w:rPr>
+          <w:rFonts w:ascii="楷体" w:eastAsia="楷体" w:hAnsi="楷体"/>
+          <w:color w:val="4F81BD" w:themeColor="accent1"/>
+        </w:rPr>
+      </w:pPr>
+      <w:r>
+        <w:rPr>
+          <w:rFonts w:ascii="楷体" w:eastAsia="楷体" w:hAnsi="楷体" w:hint="eastAsia"/>
+          <w:color w:val="4F81BD" w:themeColor="accent1"/>
+        </w:rPr>
+        <w:tab/>
+        <w:t xml:space="preserve">return sm </w:t>
+      </w:r>
+    </w:p>
+    <w:p>
+      <w:pPr>
+        <w:rPr>
           <w:rFonts w:ascii="楷体" w:eastAsia="楷体" w:hAnsi="楷体"/>
         </w:rPr>
       </w:pPr>
@@ -8352,6 +8438,7 @@
           <w:rFonts w:ascii="楷体" w:eastAsia="楷体" w:hAnsi="楷体"/>
           <w:sz w:val="24"/>
         </w:rPr>
+        <w:lastRenderedPageBreak/>
         <w:tab/>
       </w:r>
       <w:r>
@@ -8503,7 +8590,6 @@
           <w:rFonts w:ascii="楷体" w:eastAsia="楷体" w:hAnsi="楷体"/>
           <w:sz w:val="24"/>
         </w:rPr>
-        <w:lastRenderedPageBreak/>
         <w:tab/>
       </w:r>
       <w:r>
@@ -9122,7 +9208,7 @@
       <w:pPr>
         <w:ind w:left="420" w:firstLine="420"/>
         <w:rPr>
-          <w:rFonts w:ascii="楷体" w:eastAsia="楷体" w:hAnsi="楷体" w:hint="eastAsia"/>
+          <w:rFonts w:ascii="楷体" w:eastAsia="楷体" w:hAnsi="楷体"/>
         </w:rPr>
       </w:pPr>
       <w:r>
@@ -9148,12 +9234,14 @@
       <w:pPr>
         <w:ind w:left="420" w:firstLine="420"/>
         <w:rPr>
-          <w:rFonts w:ascii="楷体" w:eastAsia="楷体" w:hAnsi="楷体" w:hint="eastAsia"/>
-        </w:rPr>
-      </w:pPr>
-      <w:r>
-        <w:rPr>
-          <w:rFonts w:ascii="楷体" w:eastAsia="楷体" w:hAnsi="楷体" w:hint="eastAsia"/>
+          <w:rFonts w:ascii="楷体" w:eastAsia="楷体" w:hAnsi="楷体"/>
+          <w:color w:val="4F81BD" w:themeColor="accent1"/>
+        </w:rPr>
+      </w:pPr>
+      <w:r>
+        <w:rPr>
+          <w:rFonts w:ascii="楷体" w:eastAsia="楷体" w:hAnsi="楷体" w:hint="eastAsia"/>
+          <w:color w:val="4F81BD" w:themeColor="accent1"/>
         </w:rPr>
         <w:t>def fn(n):</w:t>
       </w:r>
@@ -9162,12 +9250,14 @@
       <w:pPr>
         <w:ind w:left="420" w:firstLine="420"/>
         <w:rPr>
-          <w:rFonts w:ascii="楷体" w:eastAsia="楷体" w:hAnsi="楷体" w:hint="eastAsia"/>
-        </w:rPr>
-      </w:pPr>
-      <w:r>
-        <w:rPr>
-          <w:rFonts w:ascii="楷体" w:eastAsia="楷体" w:hAnsi="楷体" w:hint="eastAsia"/>
+          <w:rFonts w:ascii="楷体" w:eastAsia="楷体" w:hAnsi="楷体"/>
+          <w:color w:val="4F81BD" w:themeColor="accent1"/>
+        </w:rPr>
+      </w:pPr>
+      <w:r>
+        <w:rPr>
+          <w:rFonts w:ascii="楷体" w:eastAsia="楷体" w:hAnsi="楷体" w:hint="eastAsia"/>
+          <w:color w:val="4F81BD" w:themeColor="accent1"/>
         </w:rPr>
         <w:tab/>
         <w:t>if n == 0 or n == 1:</w:t>
@@ -9177,18 +9267,21 @@
       <w:pPr>
         <w:ind w:left="420" w:firstLine="420"/>
         <w:rPr>
-          <w:rFonts w:ascii="楷体" w:eastAsia="楷体" w:hAnsi="楷体" w:hint="eastAsia"/>
-        </w:rPr>
-      </w:pPr>
-      <w:r>
-        <w:rPr>
-          <w:rFonts w:ascii="楷体" w:eastAsia="楷体" w:hAnsi="楷体" w:hint="eastAsia"/>
+          <w:rFonts w:ascii="楷体" w:eastAsia="楷体" w:hAnsi="楷体"/>
+          <w:color w:val="4F81BD" w:themeColor="accent1"/>
+        </w:rPr>
+      </w:pPr>
+      <w:r>
+        <w:rPr>
+          <w:rFonts w:ascii="楷体" w:eastAsia="楷体" w:hAnsi="楷体" w:hint="eastAsia"/>
+          <w:color w:val="4F81BD" w:themeColor="accent1"/>
         </w:rPr>
         <w:tab/>
       </w:r>
       <w:r>
         <w:rPr>
           <w:rFonts w:ascii="楷体" w:eastAsia="楷体" w:hAnsi="楷体" w:hint="eastAsia"/>
+          <w:color w:val="4F81BD" w:themeColor="accent1"/>
         </w:rPr>
         <w:tab/>
         <w:t>return 1</w:t>
@@ -9198,12 +9291,14 @@
       <w:pPr>
         <w:ind w:left="420" w:firstLine="420"/>
         <w:rPr>
-          <w:rFonts w:ascii="楷体" w:eastAsia="楷体" w:hAnsi="楷体" w:hint="eastAsia"/>
-        </w:rPr>
-      </w:pPr>
-      <w:r>
-        <w:rPr>
-          <w:rFonts w:ascii="楷体" w:eastAsia="楷体" w:hAnsi="楷体" w:hint="eastAsia"/>
+          <w:rFonts w:ascii="楷体" w:eastAsia="楷体" w:hAnsi="楷体"/>
+          <w:color w:val="4F81BD" w:themeColor="accent1"/>
+        </w:rPr>
+      </w:pPr>
+      <w:r>
+        <w:rPr>
+          <w:rFonts w:ascii="楷体" w:eastAsia="楷体" w:hAnsi="楷体" w:hint="eastAsia"/>
+          <w:color w:val="4F81BD" w:themeColor="accent1"/>
         </w:rPr>
         <w:tab/>
         <w:t>else:</w:t>
@@ -9213,18 +9308,21 @@
       <w:pPr>
         <w:ind w:left="420" w:firstLine="420"/>
         <w:rPr>
-          <w:rFonts w:ascii="楷体" w:eastAsia="楷体" w:hAnsi="楷体" w:hint="eastAsia"/>
-        </w:rPr>
-      </w:pPr>
-      <w:r>
-        <w:rPr>
-          <w:rFonts w:ascii="楷体" w:eastAsia="楷体" w:hAnsi="楷体" w:hint="eastAsia"/>
+          <w:rFonts w:ascii="楷体" w:eastAsia="楷体" w:hAnsi="楷体"/>
+          <w:color w:val="4F81BD" w:themeColor="accent1"/>
+        </w:rPr>
+      </w:pPr>
+      <w:r>
+        <w:rPr>
+          <w:rFonts w:ascii="楷体" w:eastAsia="楷体" w:hAnsi="楷体" w:hint="eastAsia"/>
+          <w:color w:val="4F81BD" w:themeColor="accent1"/>
         </w:rPr>
         <w:tab/>
       </w:r>
       <w:r>
         <w:rPr>
           <w:rFonts w:ascii="楷体" w:eastAsia="楷体" w:hAnsi="楷体" w:hint="eastAsia"/>
+          <w:color w:val="4F81BD" w:themeColor="accent1"/>
         </w:rPr>
         <w:tab/>
         <w:t>return n * fn(n-1)</w:t>
@@ -9235,11 +9333,13 @@
         <w:ind w:left="420" w:firstLine="420"/>
         <w:rPr>
           <w:rFonts w:ascii="楷体" w:eastAsia="楷体" w:hAnsi="楷体"/>
-        </w:rPr>
-      </w:pPr>
-      <w:r>
-        <w:rPr>
-          <w:rFonts w:ascii="楷体" w:eastAsia="楷体" w:hAnsi="楷体" w:hint="eastAsia"/>
+          <w:color w:val="4F81BD" w:themeColor="accent1"/>
+        </w:rPr>
+      </w:pPr>
+      <w:r>
+        <w:rPr>
+          <w:rFonts w:ascii="楷体" w:eastAsia="楷体" w:hAnsi="楷体" w:hint="eastAsia"/>
+          <w:color w:val="4F81BD" w:themeColor="accent1"/>
         </w:rPr>
         <w:tab/>
       </w:r>
@@ -9248,7 +9348,7 @@
       <w:pPr>
         <w:ind w:left="420" w:firstLine="420"/>
         <w:rPr>
-          <w:rFonts w:ascii="楷体" w:eastAsia="楷体" w:hAnsi="楷体" w:hint="eastAsia"/>
+          <w:rFonts w:ascii="楷体" w:eastAsia="楷体" w:hAnsi="楷体"/>
         </w:rPr>
       </w:pPr>
       <w:r>
@@ -9286,18 +9386,21 @@
       <w:pPr>
         <w:ind w:left="420" w:firstLine="420"/>
         <w:rPr>
-          <w:rFonts w:ascii="楷体" w:eastAsia="楷体" w:hAnsi="楷体" w:hint="eastAsia"/>
-        </w:rPr>
-      </w:pPr>
-      <w:r>
-        <w:rPr>
-          <w:rFonts w:ascii="楷体" w:eastAsia="楷体" w:hAnsi="楷体" w:hint="eastAsia"/>
+          <w:rFonts w:ascii="楷体" w:eastAsia="楷体" w:hAnsi="楷体"/>
+          <w:color w:val="4F81BD" w:themeColor="accent1"/>
+        </w:rPr>
+      </w:pPr>
+      <w:r>
+        <w:rPr>
+          <w:rFonts w:ascii="楷体" w:eastAsia="楷体" w:hAnsi="楷体" w:hint="eastAsia"/>
+          <w:color w:val="4F81BD" w:themeColor="accent1"/>
         </w:rPr>
         <w:t>nums = []</w:t>
       </w:r>
       <w:r>
         <w:rPr>
           <w:rFonts w:ascii="楷体" w:eastAsia="楷体" w:hAnsi="楷体" w:hint="eastAsia"/>
+          <w:color w:val="4F81BD" w:themeColor="accent1"/>
         </w:rPr>
         <w:tab/>
       </w:r>
@@ -9306,24 +9409,28 @@
       <w:pPr>
         <w:ind w:left="420" w:firstLine="420"/>
         <w:rPr>
-          <w:rFonts w:ascii="楷体" w:eastAsia="楷体" w:hAnsi="楷体" w:hint="eastAsia"/>
-        </w:rPr>
-      </w:pPr>
-      <w:r>
-        <w:rPr>
-          <w:rFonts w:ascii="楷体" w:eastAsia="楷体" w:hAnsi="楷体" w:hint="eastAsia"/>
+          <w:rFonts w:ascii="楷体" w:eastAsia="楷体" w:hAnsi="楷体"/>
+          <w:color w:val="4F81BD" w:themeColor="accent1"/>
+        </w:rPr>
+      </w:pPr>
+      <w:r>
+        <w:rPr>
+          <w:rFonts w:ascii="楷体" w:eastAsia="楷体" w:hAnsi="楷体" w:hint="eastAsia"/>
+          <w:color w:val="4F81BD" w:themeColor="accent1"/>
         </w:rPr>
         <w:t>for i in range(</w:t>
       </w:r>
       <w:r>
         <w:rPr>
           <w:rFonts w:ascii="楷体" w:eastAsia="楷体" w:hAnsi="楷体" w:hint="eastAsia"/>
+          <w:color w:val="4F81BD" w:themeColor="accent1"/>
         </w:rPr>
         <w:t>0,101</w:t>
       </w:r>
       <w:r>
         <w:rPr>
           <w:rFonts w:ascii="楷体" w:eastAsia="楷体" w:hAnsi="楷体" w:hint="eastAsia"/>
+          <w:color w:val="4F81BD" w:themeColor="accent1"/>
         </w:rPr>
         <w:t>):</w:t>
       </w:r>
@@ -9332,18 +9439,21 @@
       <w:pPr>
         <w:ind w:left="420" w:firstLine="420"/>
         <w:rPr>
-          <w:rFonts w:ascii="楷体" w:eastAsia="楷体" w:hAnsi="楷体" w:hint="eastAsia"/>
-        </w:rPr>
-      </w:pPr>
-      <w:r>
-        <w:rPr>
-          <w:rFonts w:ascii="楷体" w:eastAsia="楷体" w:hAnsi="楷体" w:hint="eastAsia"/>
+          <w:rFonts w:ascii="楷体" w:eastAsia="楷体" w:hAnsi="楷体"/>
+          <w:color w:val="4F81BD" w:themeColor="accent1"/>
+        </w:rPr>
+      </w:pPr>
+      <w:r>
+        <w:rPr>
+          <w:rFonts w:ascii="楷体" w:eastAsia="楷体" w:hAnsi="楷体" w:hint="eastAsia"/>
+          <w:color w:val="4F81BD" w:themeColor="accent1"/>
         </w:rPr>
         <w:tab/>
       </w:r>
       <w:r>
         <w:rPr>
           <w:rFonts w:ascii="楷体" w:eastAsia="楷体" w:hAnsi="楷体" w:hint="eastAsia"/>
+          <w:color w:val="4F81BD" w:themeColor="accent1"/>
         </w:rPr>
         <w:tab/>
         <w:t>if i % 3 == 0:</w:t>
@@ -9353,24 +9463,28 @@
       <w:pPr>
         <w:ind w:left="420" w:firstLine="420"/>
         <w:rPr>
-          <w:rFonts w:ascii="楷体" w:eastAsia="楷体" w:hAnsi="楷体" w:hint="eastAsia"/>
-        </w:rPr>
-      </w:pPr>
-      <w:r>
-        <w:rPr>
-          <w:rFonts w:ascii="楷体" w:eastAsia="楷体" w:hAnsi="楷体" w:hint="eastAsia"/>
+          <w:rFonts w:ascii="楷体" w:eastAsia="楷体" w:hAnsi="楷体"/>
+          <w:color w:val="4F81BD" w:themeColor="accent1"/>
+        </w:rPr>
+      </w:pPr>
+      <w:r>
+        <w:rPr>
+          <w:rFonts w:ascii="楷体" w:eastAsia="楷体" w:hAnsi="楷体" w:hint="eastAsia"/>
+          <w:color w:val="4F81BD" w:themeColor="accent1"/>
         </w:rPr>
         <w:tab/>
       </w:r>
       <w:r>
         <w:rPr>
           <w:rFonts w:ascii="楷体" w:eastAsia="楷体" w:hAnsi="楷体" w:hint="eastAsia"/>
+          <w:color w:val="4F81BD" w:themeColor="accent1"/>
         </w:rPr>
         <w:tab/>
       </w:r>
       <w:r>
         <w:rPr>
           <w:rFonts w:ascii="楷体" w:eastAsia="楷体" w:hAnsi="楷体" w:hint="eastAsia"/>
+          <w:color w:val="4F81BD" w:themeColor="accent1"/>
         </w:rPr>
         <w:tab/>
         <w:t>nums.append(i)</w:t>
@@ -9378,12 +9492,14 @@
       <w:r>
         <w:rPr>
           <w:rFonts w:ascii="楷体" w:eastAsia="楷体" w:hAnsi="楷体" w:hint="eastAsia"/>
+          <w:color w:val="4F81BD" w:themeColor="accent1"/>
         </w:rPr>
         <w:tab/>
       </w:r>
       <w:r>
         <w:rPr>
           <w:rFonts w:ascii="楷体" w:eastAsia="楷体" w:hAnsi="楷体" w:hint="eastAsia"/>
+          <w:color w:val="4F81BD" w:themeColor="accent1"/>
         </w:rPr>
         <w:tab/>
       </w:r>
@@ -9400,7 +9516,7 @@
       <w:pPr>
         <w:ind w:left="420" w:firstLine="420"/>
         <w:rPr>
-          <w:rFonts w:ascii="楷体" w:eastAsia="楷体" w:hAnsi="楷体" w:hint="eastAsia"/>
+          <w:rFonts w:ascii="楷体" w:eastAsia="楷体" w:hAnsi="楷体"/>
         </w:rPr>
       </w:pPr>
       <w:r>
@@ -9426,7 +9542,7 @@
       <w:pPr>
         <w:ind w:left="420" w:firstLine="420"/>
         <w:rPr>
-          <w:rFonts w:ascii="楷体" w:eastAsia="楷体" w:hAnsi="楷体" w:hint="eastAsia"/>
+          <w:rFonts w:ascii="楷体" w:eastAsia="楷体" w:hAnsi="楷体"/>
         </w:rPr>
       </w:pPr>
       <w:r>
@@ -9452,7 +9568,7 @@
       <w:pPr>
         <w:ind w:left="420" w:firstLine="420"/>
         <w:rPr>
-          <w:rFonts w:ascii="楷体" w:eastAsia="楷体" w:hAnsi="楷体" w:hint="eastAsia"/>
+          <w:rFonts w:ascii="楷体" w:eastAsia="楷体" w:hAnsi="楷体"/>
           <w:color w:val="1F497D" w:themeColor="text2"/>
         </w:rPr>
       </w:pPr>
@@ -9468,7 +9584,7 @@
       <w:pPr>
         <w:ind w:left="420" w:firstLine="420"/>
         <w:rPr>
-          <w:rFonts w:ascii="楷体" w:eastAsia="楷体" w:hAnsi="楷体" w:hint="eastAsia"/>
+          <w:rFonts w:ascii="楷体" w:eastAsia="楷体" w:hAnsi="楷体"/>
           <w:color w:val="1F497D" w:themeColor="text2"/>
         </w:rPr>
       </w:pPr>
@@ -9484,7 +9600,7 @@
       <w:pPr>
         <w:ind w:left="420" w:firstLine="420"/>
         <w:rPr>
-          <w:rFonts w:ascii="楷体" w:eastAsia="楷体" w:hAnsi="楷体" w:hint="eastAsia"/>
+          <w:rFonts w:ascii="楷体" w:eastAsia="楷体" w:hAnsi="楷体"/>
           <w:color w:val="1F497D" w:themeColor="text2"/>
         </w:rPr>
       </w:pPr>
@@ -9551,7 +9667,7 @@
       <w:pPr>
         <w:ind w:left="420" w:firstLine="420"/>
         <w:rPr>
-          <w:rFonts w:ascii="楷体" w:eastAsia="楷体" w:hAnsi="楷体" w:hint="eastAsia"/>
+          <w:rFonts w:ascii="楷体" w:eastAsia="楷体" w:hAnsi="楷体"/>
           <w:color w:val="FF0000"/>
         </w:rPr>
       </w:pPr>
@@ -9588,7 +9704,7 @@
       <w:pPr>
         <w:ind w:left="420" w:firstLine="420"/>
         <w:rPr>
-          <w:rFonts w:ascii="楷体" w:eastAsia="楷体" w:hAnsi="楷体" w:hint="eastAsia"/>
+          <w:rFonts w:ascii="楷体" w:eastAsia="楷体" w:hAnsi="楷体"/>
           <w:color w:val="1F497D" w:themeColor="text2"/>
         </w:rPr>
       </w:pPr>
@@ -9604,7 +9720,7 @@
       <w:pPr>
         <w:ind w:left="420" w:firstLine="420"/>
         <w:rPr>
-          <w:rFonts w:ascii="楷体" w:eastAsia="楷体" w:hAnsi="楷体" w:hint="eastAsia"/>
+          <w:rFonts w:ascii="楷体" w:eastAsia="楷体" w:hAnsi="楷体"/>
           <w:color w:val="1F497D" w:themeColor="text2"/>
         </w:rPr>
       </w:pPr>
@@ -9613,6 +9729,7 @@
           <w:rFonts w:ascii="楷体" w:eastAsia="楷体" w:hAnsi="楷体" w:hint="eastAsia"/>
           <w:color w:val="1F497D" w:themeColor="text2"/>
         </w:rPr>
+        <w:lastRenderedPageBreak/>
         <w:t>def f(n):</w:t>
       </w:r>
     </w:p>
@@ -9620,7 +9737,7 @@
       <w:pPr>
         <w:ind w:left="420" w:firstLine="420"/>
         <w:rPr>
-          <w:rFonts w:ascii="楷体" w:eastAsia="楷体" w:hAnsi="楷体" w:hint="eastAsia"/>
+          <w:rFonts w:ascii="楷体" w:eastAsia="楷体" w:hAnsi="楷体"/>
           <w:color w:val="1F497D" w:themeColor="text2"/>
         </w:rPr>
       </w:pPr>
@@ -9637,7 +9754,7 @@
       <w:pPr>
         <w:ind w:left="420" w:firstLine="420"/>
         <w:rPr>
-          <w:rFonts w:ascii="楷体" w:eastAsia="楷体" w:hAnsi="楷体" w:hint="eastAsia"/>
+          <w:rFonts w:ascii="楷体" w:eastAsia="楷体" w:hAnsi="楷体"/>
           <w:color w:val="1F497D" w:themeColor="text2"/>
         </w:rPr>
       </w:pPr>
@@ -9661,7 +9778,7 @@
       <w:pPr>
         <w:ind w:left="420" w:firstLine="420"/>
         <w:rPr>
-          <w:rFonts w:ascii="楷体" w:eastAsia="楷体" w:hAnsi="楷体" w:hint="eastAsia"/>
+          <w:rFonts w:ascii="楷体" w:eastAsia="楷体" w:hAnsi="楷体"/>
           <w:color w:val="1F497D" w:themeColor="text2"/>
         </w:rPr>
       </w:pPr>
@@ -9692,7 +9809,7 @@
       <w:pPr>
         <w:ind w:left="420" w:firstLine="420"/>
         <w:rPr>
-          <w:rFonts w:ascii="楷体" w:eastAsia="楷体" w:hAnsi="楷体" w:hint="eastAsia"/>
+          <w:rFonts w:ascii="楷体" w:eastAsia="楷体" w:hAnsi="楷体"/>
           <w:color w:val="1F497D" w:themeColor="text2"/>
         </w:rPr>
       </w:pPr>
@@ -9730,7 +9847,7 @@
       <w:pPr>
         <w:ind w:left="420" w:firstLine="420"/>
         <w:rPr>
-          <w:rFonts w:ascii="楷体" w:eastAsia="楷体" w:hAnsi="楷体" w:hint="eastAsia"/>
+          <w:rFonts w:ascii="楷体" w:eastAsia="楷体" w:hAnsi="楷体"/>
           <w:color w:val="1F497D" w:themeColor="text2"/>
         </w:rPr>
       </w:pPr>
@@ -9739,7 +9856,6 @@
           <w:rFonts w:ascii="楷体" w:eastAsia="楷体" w:hAnsi="楷体" w:hint="eastAsia"/>
           <w:color w:val="1F497D" w:themeColor="text2"/>
         </w:rPr>
-        <w:lastRenderedPageBreak/>
         <w:tab/>
       </w:r>
       <w:r>
@@ -9821,7 +9937,7 @@
                     <a:blip r:embed="rId12">
                       <a:extLst>
                         <a:ext uri="{28A0092B-C50C-407E-A947-70E740481C1C}">
-                          <a14:useLocalDpi xmlns:a14="http://schemas.microsoft.com/office/drawing/2010/main" xmlns:wps="http://schemas.microsoft.com/office/word/2010/wordprocessingShape" xmlns:wpi="http://schemas.microsoft.com/office/word/2010/wordprocessingInk" xmlns:wpg="http://schemas.microsoft.com/office/word/2010/wordprocessingGroup" xmlns:w16se="http://schemas.microsoft.com/office/word/2015/wordml/symex" xmlns:w16cid="http://schemas.microsoft.com/office/word/2016/wordml/cid" xmlns:w15="http://schemas.microsoft.com/office/word/2012/wordml" xmlns:w14="http://schemas.microsoft.com/office/word/2010/wordml" xmlns:w="http://schemas.openxmlformats.org/wordprocessingml/2006/main" xmlns:w10="urn:schemas-microsoft-com:office:word" xmlns:wp14="http://schemas.microsoft.com/office/word/2010/wordprocessingDrawing" xmlns:v="urn:schemas-microsoft-com:vml" xmlns:o="urn:schemas-microsoft-com:office:office" xmlns:am3d="http://schemas.microsoft.com/office/drawing/2017/model3d" xmlns:aink="http://schemas.microsoft.com/office/drawing/2016/ink" xmlns:mc="http://schemas.openxmlformats.org/markup-compatibility/2006" xmlns:cx8="http://schemas.microsoft.com/office/drawing/2016/5/14/chartex" xmlns:cx7="http://schemas.microsoft.com/office/drawing/2016/5/13/chartex" xmlns:cx6="http://schemas.microsoft.com/office/drawing/2016/5/12/chartex" xmlns:cx5="http://schemas.microsoft.com/office/drawing/2016/5/11/chartex" xmlns:cx4="http://schemas.microsoft.com/office/drawing/2016/5/10/chartex" xmlns:cx3="http://schemas.microsoft.com/office/drawing/2016/5/9/chartex" xmlns:cx2="http://schemas.microsoft.com/office/drawing/2015/10/21/chartex" xmlns:cx1="http://schemas.microsoft.com/office/drawing/2015/9/8/chartex" xmlns:cx="http://schemas.microsoft.com/office/drawing/2014/chartex" xmlns:wpc="http://schemas.microsoft.com/office/word/2010/wordprocessingCanvas" xmlns="" val="0"/>
+                          <a14:useLocalDpi xmlns="" xmlns:wpc="http://schemas.microsoft.com/office/word/2010/wordprocessingCanvas" xmlns:cx="http://schemas.microsoft.com/office/drawing/2014/chartex" xmlns:cx1="http://schemas.microsoft.com/office/drawing/2015/9/8/chartex" xmlns:cx2="http://schemas.microsoft.com/office/drawing/2015/10/21/chartex" xmlns:cx3="http://schemas.microsoft.com/office/drawing/2016/5/9/chartex" xmlns:cx4="http://schemas.microsoft.com/office/drawing/2016/5/10/chartex" xmlns:cx5="http://schemas.microsoft.com/office/drawing/2016/5/11/chartex" xmlns:cx6="http://schemas.microsoft.com/office/drawing/2016/5/12/chartex" xmlns:cx7="http://schemas.microsoft.com/office/drawing/2016/5/13/chartex" xmlns:cx8="http://schemas.microsoft.com/office/drawing/2016/5/14/chartex" xmlns:mc="http://schemas.openxmlformats.org/markup-compatibility/2006" xmlns:aink="http://schemas.microsoft.com/office/drawing/2016/ink" xmlns:am3d="http://schemas.microsoft.com/office/drawing/2017/model3d" xmlns:o="urn:schemas-microsoft-com:office:office" xmlns:v="urn:schemas-microsoft-com:vml" xmlns:wp14="http://schemas.microsoft.com/office/word/2010/wordprocessingDrawing" xmlns:w10="urn:schemas-microsoft-com:office:word" xmlns:w="http://schemas.openxmlformats.org/wordprocessingml/2006/main" xmlns:w14="http://schemas.microsoft.com/office/word/2010/wordml" xmlns:w15="http://schemas.microsoft.com/office/word/2012/wordml" xmlns:w16cid="http://schemas.microsoft.com/office/word/2016/wordml/cid" xmlns:w16se="http://schemas.microsoft.com/office/word/2015/wordml/symex" xmlns:wpg="http://schemas.microsoft.com/office/word/2010/wordprocessingGroup" xmlns:wpi="http://schemas.microsoft.com/office/word/2010/wordprocessingInk" xmlns:wps="http://schemas.microsoft.com/office/word/2010/wordprocessingShape" xmlns:a14="http://schemas.microsoft.com/office/drawing/2010/main" val="0"/>
                         </a:ext>
                       </a:extLst>
                     </a:blip>
@@ -9882,7 +9998,7 @@
                     <a:blip r:embed="rId13">
                       <a:extLst>
                         <a:ext uri="{28A0092B-C50C-407E-A947-70E740481C1C}">
-                          <a14:useLocalDpi xmlns:a14="http://schemas.microsoft.com/office/drawing/2010/main" xmlns:wps="http://schemas.microsoft.com/office/word/2010/wordprocessingShape" xmlns:wpi="http://schemas.microsoft.com/office/word/2010/wordprocessingInk" xmlns:wpg="http://schemas.microsoft.com/office/word/2010/wordprocessingGroup" xmlns:w16se="http://schemas.microsoft.com/office/word/2015/wordml/symex" xmlns:w16cid="http://schemas.microsoft.com/office/word/2016/wordml/cid" xmlns:w15="http://schemas.microsoft.com/office/word/2012/wordml" xmlns:w14="http://schemas.microsoft.com/office/word/2010/wordml" xmlns:w="http://schemas.openxmlformats.org/wordprocessingml/2006/main" xmlns:w10="urn:schemas-microsoft-com:office:word" xmlns:wp14="http://schemas.microsoft.com/office/word/2010/wordprocessingDrawing" xmlns:v="urn:schemas-microsoft-com:vml" xmlns:o="urn:schemas-microsoft-com:office:office" xmlns:am3d="http://schemas.microsoft.com/office/drawing/2017/model3d" xmlns:aink="http://schemas.microsoft.com/office/drawing/2016/ink" xmlns:mc="http://schemas.openxmlformats.org/markup-compatibility/2006" xmlns:cx8="http://schemas.microsoft.com/office/drawing/2016/5/14/chartex" xmlns:cx7="http://schemas.microsoft.com/office/drawing/2016/5/13/chartex" xmlns:cx6="http://schemas.microsoft.com/office/drawing/2016/5/12/chartex" xmlns:cx5="http://schemas.microsoft.com/office/drawing/2016/5/11/chartex" xmlns:cx4="http://schemas.microsoft.com/office/drawing/2016/5/10/chartex" xmlns:cx3="http://schemas.microsoft.com/office/drawing/2016/5/9/chartex" xmlns:cx2="http://schemas.microsoft.com/office/drawing/2015/10/21/chartex" xmlns:cx1="http://schemas.microsoft.com/office/drawing/2015/9/8/chartex" xmlns:cx="http://schemas.microsoft.com/office/drawing/2014/chartex" xmlns:wpc="http://schemas.microsoft.com/office/word/2010/wordprocessingCanvas" xmlns="" val="0"/>
+                          <a14:useLocalDpi xmlns="" xmlns:wpc="http://schemas.microsoft.com/office/word/2010/wordprocessingCanvas" xmlns:cx="http://schemas.microsoft.com/office/drawing/2014/chartex" xmlns:cx1="http://schemas.microsoft.com/office/drawing/2015/9/8/chartex" xmlns:cx2="http://schemas.microsoft.com/office/drawing/2015/10/21/chartex" xmlns:cx3="http://schemas.microsoft.com/office/drawing/2016/5/9/chartex" xmlns:cx4="http://schemas.microsoft.com/office/drawing/2016/5/10/chartex" xmlns:cx5="http://schemas.microsoft.com/office/drawing/2016/5/11/chartex" xmlns:cx6="http://schemas.microsoft.com/office/drawing/2016/5/12/chartex" xmlns:cx7="http://schemas.microsoft.com/office/drawing/2016/5/13/chartex" xmlns:cx8="http://schemas.microsoft.com/office/drawing/2016/5/14/chartex" xmlns:mc="http://schemas.openxmlformats.org/markup-compatibility/2006" xmlns:aink="http://schemas.microsoft.com/office/drawing/2016/ink" xmlns:am3d="http://schemas.microsoft.com/office/drawing/2017/model3d" xmlns:o="urn:schemas-microsoft-com:office:office" xmlns:v="urn:schemas-microsoft-com:vml" xmlns:wp14="http://schemas.microsoft.com/office/word/2010/wordprocessingDrawing" xmlns:w10="urn:schemas-microsoft-com:office:word" xmlns:w="http://schemas.openxmlformats.org/wordprocessingml/2006/main" xmlns:w14="http://schemas.microsoft.com/office/word/2010/wordml" xmlns:w15="http://schemas.microsoft.com/office/word/2012/wordml" xmlns:w16cid="http://schemas.microsoft.com/office/word/2016/wordml/cid" xmlns:w16se="http://schemas.microsoft.com/office/word/2015/wordml/symex" xmlns:wpg="http://schemas.microsoft.com/office/word/2010/wordprocessingGroup" xmlns:wpi="http://schemas.microsoft.com/office/word/2010/wordprocessingInk" xmlns:wps="http://schemas.microsoft.com/office/word/2010/wordprocessingShape" xmlns:a14="http://schemas.microsoft.com/office/drawing/2010/main" val="0"/>
                         </a:ext>
                       </a:extLst>
                     </a:blip>
@@ -9991,6 +10107,7 @@
           <w:rFonts w:ascii="楷体" w:eastAsia="楷体" w:hAnsi="楷体"/>
           <w:sz w:val="24"/>
         </w:rPr>
+        <w:lastRenderedPageBreak/>
         <w:tab/>
       </w:r>
       <w:r>
@@ -10234,7 +10351,6 @@
           <w:rFonts w:ascii="楷体" w:eastAsia="楷体" w:hAnsi="楷体"/>
           <w:sz w:val="24"/>
         </w:rPr>
-        <w:lastRenderedPageBreak/>
         <w:tab/>
       </w:r>
       <w:r>
@@ -10556,7 +10672,7 @@
       <w:pPr>
         <w:ind w:left="420" w:firstLine="360"/>
         <w:rPr>
-          <w:rFonts w:ascii="楷体" w:eastAsia="楷体" w:hAnsi="楷体"/>
+          <w:rFonts w:ascii="楷体" w:eastAsia="楷体" w:hAnsi="楷体" w:hint="eastAsia"/>
           <w:sz w:val="24"/>
         </w:rPr>
       </w:pPr>
@@ -10581,6 +10697,213 @@
         </w:rPr>
         <w:t>自动实现加减乘除（进阶：根据用户输入的计算符号计算结果）</w:t>
       </w:r>
+    </w:p>
+    <w:p>
+      <w:pPr>
+        <w:ind w:left="420" w:firstLine="360"/>
+        <w:rPr>
+          <w:rFonts w:ascii="楷体" w:eastAsia="楷体" w:hAnsi="楷体" w:hint="eastAsia"/>
+          <w:color w:val="4F81BD" w:themeColor="accent1"/>
+          <w:sz w:val="24"/>
+        </w:rPr>
+      </w:pPr>
+      <w:r>
+        <w:rPr>
+          <w:rFonts w:ascii="楷体" w:eastAsia="楷体" w:hAnsi="楷体" w:hint="eastAsia"/>
+          <w:color w:val="4F81BD" w:themeColor="accent1"/>
+          <w:sz w:val="24"/>
+        </w:rPr>
+        <w:t>a, b = input("请输入个数，以逗号分隔：")</w:t>
+      </w:r>
+    </w:p>
+    <w:p>
+      <w:pPr>
+        <w:ind w:left="420" w:firstLine="360"/>
+        <w:rPr>
+          <w:rFonts w:ascii="楷体" w:eastAsia="楷体" w:hAnsi="楷体" w:hint="eastAsia"/>
+          <w:color w:val="4F81BD" w:themeColor="accent1"/>
+          <w:sz w:val="24"/>
+        </w:rPr>
+      </w:pPr>
+      <w:r>
+        <w:rPr>
+          <w:rFonts w:ascii="楷体" w:eastAsia="楷体" w:hAnsi="楷体" w:hint="eastAsia"/>
+          <w:color w:val="4F81BD" w:themeColor="accent1"/>
+          <w:sz w:val="24"/>
+        </w:rPr>
+        <w:t>def add (a,b):</w:t>
+      </w:r>
+    </w:p>
+    <w:p>
+      <w:pPr>
+        <w:ind w:left="420" w:firstLine="360"/>
+        <w:rPr>
+          <w:rFonts w:ascii="楷体" w:eastAsia="楷体" w:hAnsi="楷体" w:hint="eastAsia"/>
+          <w:color w:val="4F81BD" w:themeColor="accent1"/>
+          <w:sz w:val="24"/>
+        </w:rPr>
+      </w:pPr>
+      <w:r>
+        <w:rPr>
+          <w:rFonts w:ascii="楷体" w:eastAsia="楷体" w:hAnsi="楷体" w:hint="eastAsia"/>
+          <w:color w:val="4F81BD" w:themeColor="accent1"/>
+          <w:sz w:val="24"/>
+        </w:rPr>
+        <w:tab/>
+      </w:r>
+      <w:r>
+        <w:rPr>
+          <w:rFonts w:ascii="楷体" w:eastAsia="楷体" w:hAnsi="楷体" w:hint="eastAsia"/>
+          <w:color w:val="4F81BD" w:themeColor="accent1"/>
+          <w:sz w:val="24"/>
+        </w:rPr>
+        <w:tab/>
+        <w:t>return a + b</w:t>
+      </w:r>
+    </w:p>
+    <w:p>
+      <w:pPr>
+        <w:ind w:left="420" w:firstLine="360"/>
+        <w:rPr>
+          <w:rFonts w:ascii="楷体" w:eastAsia="楷体" w:hAnsi="楷体" w:hint="eastAsia"/>
+          <w:color w:val="4F81BD" w:themeColor="accent1"/>
+          <w:sz w:val="24"/>
+        </w:rPr>
+      </w:pPr>
+      <w:r>
+        <w:rPr>
+          <w:rFonts w:ascii="楷体" w:eastAsia="楷体" w:hAnsi="楷体" w:hint="eastAsia"/>
+          <w:color w:val="4F81BD" w:themeColor="accent1"/>
+          <w:sz w:val="24"/>
+        </w:rPr>
+        <w:t>def sub(a, b):</w:t>
+      </w:r>
+    </w:p>
+    <w:p>
+      <w:pPr>
+        <w:ind w:left="420" w:firstLine="360"/>
+        <w:rPr>
+          <w:rFonts w:ascii="楷体" w:eastAsia="楷体" w:hAnsi="楷体" w:hint="eastAsia"/>
+          <w:color w:val="4F81BD" w:themeColor="accent1"/>
+          <w:sz w:val="24"/>
+        </w:rPr>
+      </w:pPr>
+      <w:r>
+        <w:rPr>
+          <w:rFonts w:ascii="楷体" w:eastAsia="楷体" w:hAnsi="楷体" w:hint="eastAsia"/>
+          <w:color w:val="4F81BD" w:themeColor="accent1"/>
+          <w:sz w:val="24"/>
+        </w:rPr>
+        <w:tab/>
+      </w:r>
+      <w:r>
+        <w:rPr>
+          <w:rFonts w:ascii="楷体" w:eastAsia="楷体" w:hAnsi="楷体" w:hint="eastAsia"/>
+          <w:color w:val="4F81BD" w:themeColor="accent1"/>
+          <w:sz w:val="24"/>
+        </w:rPr>
+        <w:tab/>
+        <w:t xml:space="preserve">return a - b </w:t>
+      </w:r>
+    </w:p>
+    <w:p>
+      <w:pPr>
+        <w:ind w:left="420" w:firstLine="360"/>
+        <w:rPr>
+          <w:rFonts w:ascii="楷体" w:eastAsia="楷体" w:hAnsi="楷体" w:hint="eastAsia"/>
+          <w:color w:val="4F81BD" w:themeColor="accent1"/>
+          <w:sz w:val="24"/>
+        </w:rPr>
+      </w:pPr>
+      <w:r>
+        <w:rPr>
+          <w:rFonts w:ascii="楷体" w:eastAsia="楷体" w:hAnsi="楷体" w:hint="eastAsia"/>
+          <w:color w:val="4F81BD" w:themeColor="accent1"/>
+          <w:sz w:val="24"/>
+        </w:rPr>
+        <w:t>def mul(a, b):</w:t>
+      </w:r>
+    </w:p>
+    <w:p>
+      <w:pPr>
+        <w:ind w:left="420" w:firstLine="360"/>
+        <w:rPr>
+          <w:rFonts w:ascii="楷体" w:eastAsia="楷体" w:hAnsi="楷体" w:hint="eastAsia"/>
+          <w:color w:val="4F81BD" w:themeColor="accent1"/>
+          <w:sz w:val="24"/>
+        </w:rPr>
+      </w:pPr>
+      <w:r>
+        <w:rPr>
+          <w:rFonts w:ascii="楷体" w:eastAsia="楷体" w:hAnsi="楷体" w:hint="eastAsia"/>
+          <w:color w:val="4F81BD" w:themeColor="accent1"/>
+          <w:sz w:val="24"/>
+        </w:rPr>
+        <w:tab/>
+      </w:r>
+      <w:r>
+        <w:rPr>
+          <w:rFonts w:ascii="楷体" w:eastAsia="楷体" w:hAnsi="楷体" w:hint="eastAsia"/>
+          <w:color w:val="4F81BD" w:themeColor="accent1"/>
+          <w:sz w:val="24"/>
+        </w:rPr>
+        <w:tab/>
+        <w:t xml:space="preserve">return a -b </w:t>
+      </w:r>
+    </w:p>
+    <w:p>
+      <w:pPr>
+        <w:ind w:left="420" w:firstLine="360"/>
+        <w:rPr>
+          <w:rFonts w:ascii="楷体" w:eastAsia="楷体" w:hAnsi="楷体" w:hint="eastAsia"/>
+          <w:color w:val="4F81BD" w:themeColor="accent1"/>
+          <w:sz w:val="24"/>
+        </w:rPr>
+      </w:pPr>
+      <w:r>
+        <w:rPr>
+          <w:rFonts w:ascii="楷体" w:eastAsia="楷体" w:hAnsi="楷体" w:hint="eastAsia"/>
+          <w:color w:val="4F81BD" w:themeColor="accent1"/>
+          <w:sz w:val="24"/>
+        </w:rPr>
+        <w:t>def div(a,b):</w:t>
+      </w:r>
+    </w:p>
+    <w:p>
+      <w:pPr>
+        <w:ind w:left="420" w:firstLine="360"/>
+        <w:rPr>
+          <w:rFonts w:ascii="楷体" w:eastAsia="楷体" w:hAnsi="楷体" w:hint="eastAsia"/>
+          <w:color w:val="4F81BD" w:themeColor="accent1"/>
+          <w:sz w:val="24"/>
+        </w:rPr>
+      </w:pPr>
+      <w:r>
+        <w:rPr>
+          <w:rFonts w:ascii="楷体" w:eastAsia="楷体" w:hAnsi="楷体" w:hint="eastAsia"/>
+          <w:color w:val="4F81BD" w:themeColor="accent1"/>
+          <w:sz w:val="24"/>
+        </w:rPr>
+        <w:tab/>
+      </w:r>
+      <w:r>
+        <w:rPr>
+          <w:rFonts w:ascii="楷体" w:eastAsia="楷体" w:hAnsi="楷体" w:hint="eastAsia"/>
+          <w:color w:val="4F81BD" w:themeColor="accent1"/>
+          <w:sz w:val="24"/>
+        </w:rPr>
+        <w:tab/>
+        <w:t xml:space="preserve">return a % b </w:t>
+      </w:r>
+    </w:p>
+    <w:p>
+      <w:pPr>
+        <w:ind w:left="420" w:firstLine="360"/>
+        <w:rPr>
+          <w:rFonts w:ascii="楷体" w:eastAsia="楷体" w:hAnsi="楷体"/>
+          <w:sz w:val="24"/>
+        </w:rPr>
+      </w:pPr>
     </w:p>
     <w:p>
       <w:pPr>
@@ -10873,6 +11196,7 @@
           <w:rFonts w:ascii="楷体" w:eastAsia="楷体" w:hAnsi="楷体"/>
           <w:noProof/>
         </w:rPr>
+        <w:lastRenderedPageBreak/>
         <w:drawing>
           <wp:inline distT="0" distB="0" distL="0" distR="0">
             <wp:extent cx="4000847" cy="2933954"/>
@@ -10927,7 +11251,6 @@
         <w:rPr>
           <w:rFonts w:ascii="楷体" w:eastAsia="楷体" w:hAnsi="楷体" w:hint="eastAsia"/>
         </w:rPr>
-        <w:lastRenderedPageBreak/>
         <w:t>解决方案</w:t>
       </w:r>
       <w:r>
@@ -11035,6 +11358,7 @@
           <w:rFonts w:ascii="楷体" w:eastAsia="楷体" w:hAnsi="楷体"/>
           <w:noProof/>
         </w:rPr>
+        <w:lastRenderedPageBreak/>
         <w:drawing>
           <wp:inline distT="0" distB="0" distL="0" distR="0">
             <wp:extent cx="3337849" cy="3612193"/>
@@ -11121,7 +11445,6 @@
           <w:rFonts w:ascii="楷体" w:eastAsia="楷体" w:hAnsi="楷体"/>
           <w:noProof/>
         </w:rPr>
-        <w:lastRenderedPageBreak/>
         <w:drawing>
           <wp:inline distT="0" distB="0" distL="0" distR="0">
             <wp:extent cx="3109229" cy="3505504"/>
@@ -11203,6 +11526,7 @@
           <w:rFonts w:ascii="楷体" w:eastAsia="楷体" w:hAnsi="楷体"/>
           <w:noProof/>
         </w:rPr>
+        <w:lastRenderedPageBreak/>
         <w:drawing>
           <wp:inline distT="0" distB="0" distL="0" distR="0">
             <wp:extent cx="3894157" cy="2179509"/>
@@ -11297,7 +11621,6 @@
           <w:rFonts w:ascii="楷体" w:eastAsia="楷体" w:hAnsi="楷体"/>
           <w:noProof/>
         </w:rPr>
-        <w:lastRenderedPageBreak/>
         <w:drawing>
           <wp:inline distT="0" distB="0" distL="0" distR="0">
             <wp:extent cx="5966977" cy="2964437"/>
@@ -11408,6 +11731,7 @@
           <w:rFonts w:ascii="楷体" w:eastAsia="楷体" w:hAnsi="楷体"/>
           <w:noProof/>
         </w:rPr>
+        <w:lastRenderedPageBreak/>
         <w:drawing>
           <wp:inline distT="0" distB="0" distL="0" distR="0">
             <wp:extent cx="3688976" cy="2096891"/>
@@ -11520,7 +11844,6 @@
           <w:rFonts w:ascii="楷体" w:eastAsia="楷体" w:hAnsi="楷体"/>
           <w:noProof/>
         </w:rPr>
-        <w:lastRenderedPageBreak/>
         <w:drawing>
           <wp:inline distT="0" distB="0" distL="0" distR="0">
             <wp:extent cx="3294529" cy="2290430"/>
@@ -11577,6 +11900,7 @@
           <w:rFonts w:ascii="楷体" w:eastAsia="楷体" w:hAnsi="楷体"/>
           <w:noProof/>
         </w:rPr>
+        <w:lastRenderedPageBreak/>
         <w:drawing>
           <wp:inline distT="0" distB="0" distL="0" distR="0">
             <wp:extent cx="3908612" cy="2766521"/>
@@ -12547,7 +12871,7 @@
                     <a:blip r:embed="rId30">
                       <a:extLst>
                         <a:ext uri="{28A0092B-C50C-407E-A947-70E740481C1C}">
-                          <a14:useLocalDpi xmlns:a14="http://schemas.microsoft.com/office/drawing/2010/main" xmlns:wps="http://schemas.microsoft.com/office/word/2010/wordprocessingShape" xmlns:wpi="http://schemas.microsoft.com/office/word/2010/wordprocessingInk" xmlns:wpg="http://schemas.microsoft.com/office/word/2010/wordprocessingGroup" xmlns:w16se="http://schemas.microsoft.com/office/word/2015/wordml/symex" xmlns:w16cid="http://schemas.microsoft.com/office/word/2016/wordml/cid" xmlns:w15="http://schemas.microsoft.com/office/word/2012/wordml" xmlns:w14="http://schemas.microsoft.com/office/word/2010/wordml" xmlns:w="http://schemas.openxmlformats.org/wordprocessingml/2006/main" xmlns:w10="urn:schemas-microsoft-com:office:word" xmlns:wp14="http://schemas.microsoft.com/office/word/2010/wordprocessingDrawing" xmlns:v="urn:schemas-microsoft-com:vml" xmlns:o="urn:schemas-microsoft-com:office:office" xmlns:am3d="http://schemas.microsoft.com/office/drawing/2017/model3d" xmlns:aink="http://schemas.microsoft.com/office/drawing/2016/ink" xmlns:mc="http://schemas.openxmlformats.org/markup-compatibility/2006" xmlns:cx8="http://schemas.microsoft.com/office/drawing/2016/5/14/chartex" xmlns:cx7="http://schemas.microsoft.com/office/drawing/2016/5/13/chartex" xmlns:cx6="http://schemas.microsoft.com/office/drawing/2016/5/12/chartex" xmlns:cx5="http://schemas.microsoft.com/office/drawing/2016/5/11/chartex" xmlns:cx4="http://schemas.microsoft.com/office/drawing/2016/5/10/chartex" xmlns:cx3="http://schemas.microsoft.com/office/drawing/2016/5/9/chartex" xmlns:cx2="http://schemas.microsoft.com/office/drawing/2015/10/21/chartex" xmlns:cx1="http://schemas.microsoft.com/office/drawing/2015/9/8/chartex" xmlns:cx="http://schemas.microsoft.com/office/drawing/2014/chartex" xmlns:wpc="http://schemas.microsoft.com/office/word/2010/wordprocessingCanvas" xmlns="" val="0"/>
+                          <a14:useLocalDpi xmlns="" xmlns:wpc="http://schemas.microsoft.com/office/word/2010/wordprocessingCanvas" xmlns:cx="http://schemas.microsoft.com/office/drawing/2014/chartex" xmlns:cx1="http://schemas.microsoft.com/office/drawing/2015/9/8/chartex" xmlns:cx2="http://schemas.microsoft.com/office/drawing/2015/10/21/chartex" xmlns:cx3="http://schemas.microsoft.com/office/drawing/2016/5/9/chartex" xmlns:cx4="http://schemas.microsoft.com/office/drawing/2016/5/10/chartex" xmlns:cx5="http://schemas.microsoft.com/office/drawing/2016/5/11/chartex" xmlns:cx6="http://schemas.microsoft.com/office/drawing/2016/5/12/chartex" xmlns:cx7="http://schemas.microsoft.com/office/drawing/2016/5/13/chartex" xmlns:cx8="http://schemas.microsoft.com/office/drawing/2016/5/14/chartex" xmlns:mc="http://schemas.openxmlformats.org/markup-compatibility/2006" xmlns:aink="http://schemas.microsoft.com/office/drawing/2016/ink" xmlns:am3d="http://schemas.microsoft.com/office/drawing/2017/model3d" xmlns:o="urn:schemas-microsoft-com:office:office" xmlns:v="urn:schemas-microsoft-com:vml" xmlns:wp14="http://schemas.microsoft.com/office/word/2010/wordprocessingDrawing" xmlns:w10="urn:schemas-microsoft-com:office:word" xmlns:w="http://schemas.openxmlformats.org/wordprocessingml/2006/main" xmlns:w14="http://schemas.microsoft.com/office/word/2010/wordml" xmlns:w15="http://schemas.microsoft.com/office/word/2012/wordml" xmlns:w16cid="http://schemas.microsoft.com/office/word/2016/wordml/cid" xmlns:w16se="http://schemas.microsoft.com/office/word/2015/wordml/symex" xmlns:wpg="http://schemas.microsoft.com/office/word/2010/wordprocessingGroup" xmlns:wpi="http://schemas.microsoft.com/office/word/2010/wordprocessingInk" xmlns:wps="http://schemas.microsoft.com/office/word/2010/wordprocessingShape" xmlns:a14="http://schemas.microsoft.com/office/drawing/2010/main" val="0"/>
                         </a:ext>
                       </a:extLst>
                     </a:blip>
@@ -13805,6 +14129,13 @@
           <w:color w:val="FF0000"/>
         </w:rPr>
       </w:pPr>
+      <w:r>
+        <w:rPr>
+          <w:rFonts w:ascii="楷体" w:eastAsia="楷体" w:hAnsi="楷体" w:hint="eastAsia"/>
+          <w:color w:val="FF0000"/>
+        </w:rPr>
+        <w:t>select avg(r.chinese) from report r left join student s on r.id = s.id group by s.class</w:t>
+      </w:r>
     </w:p>
     <w:p>
       <w:pPr>

--- a/Python教程正式版.docx
+++ b/Python教程正式版.docx
@@ -3658,7 +3658,7 @@
                     <a:blip r:embed="rId8">
                       <a:extLst>
                         <a:ext uri="{28A0092B-C50C-407E-A947-70E740481C1C}">
-                          <a14:useLocalDpi xmlns="" xmlns:wpc="http://schemas.microsoft.com/office/word/2010/wordprocessingCanvas" xmlns:cx="http://schemas.microsoft.com/office/drawing/2014/chartex" xmlns:cx1="http://schemas.microsoft.com/office/drawing/2015/9/8/chartex" xmlns:cx2="http://schemas.microsoft.com/office/drawing/2015/10/21/chartex" xmlns:cx3="http://schemas.microsoft.com/office/drawing/2016/5/9/chartex" xmlns:cx4="http://schemas.microsoft.com/office/drawing/2016/5/10/chartex" xmlns:cx5="http://schemas.microsoft.com/office/drawing/2016/5/11/chartex" xmlns:cx6="http://schemas.microsoft.com/office/drawing/2016/5/12/chartex" xmlns:cx7="http://schemas.microsoft.com/office/drawing/2016/5/13/chartex" xmlns:cx8="http://schemas.microsoft.com/office/drawing/2016/5/14/chartex" xmlns:mc="http://schemas.openxmlformats.org/markup-compatibility/2006" xmlns:aink="http://schemas.microsoft.com/office/drawing/2016/ink" xmlns:am3d="http://schemas.microsoft.com/office/drawing/2017/model3d" xmlns:o="urn:schemas-microsoft-com:office:office" xmlns:v="urn:schemas-microsoft-com:vml" xmlns:wp14="http://schemas.microsoft.com/office/word/2010/wordprocessingDrawing" xmlns:w10="urn:schemas-microsoft-com:office:word" xmlns:w="http://schemas.openxmlformats.org/wordprocessingml/2006/main" xmlns:w14="http://schemas.microsoft.com/office/word/2010/wordml" xmlns:w15="http://schemas.microsoft.com/office/word/2012/wordml" xmlns:w16cid="http://schemas.microsoft.com/office/word/2016/wordml/cid" xmlns:w16se="http://schemas.microsoft.com/office/word/2015/wordml/symex" xmlns:wpg="http://schemas.microsoft.com/office/word/2010/wordprocessingGroup" xmlns:wpi="http://schemas.microsoft.com/office/word/2010/wordprocessingInk" xmlns:wps="http://schemas.microsoft.com/office/word/2010/wordprocessingShape" xmlns:a14="http://schemas.microsoft.com/office/drawing/2010/main" val="0"/>
+                          <a14:useLocalDpi xmlns:a14="http://schemas.microsoft.com/office/drawing/2010/main" xmlns:wps="http://schemas.microsoft.com/office/word/2010/wordprocessingShape" xmlns:wpi="http://schemas.microsoft.com/office/word/2010/wordprocessingInk" xmlns:wpg="http://schemas.microsoft.com/office/word/2010/wordprocessingGroup" xmlns:w16se="http://schemas.microsoft.com/office/word/2015/wordml/symex" xmlns:w16cid="http://schemas.microsoft.com/office/word/2016/wordml/cid" xmlns:w15="http://schemas.microsoft.com/office/word/2012/wordml" xmlns:w14="http://schemas.microsoft.com/office/word/2010/wordml" xmlns:w="http://schemas.openxmlformats.org/wordprocessingml/2006/main" xmlns:w10="urn:schemas-microsoft-com:office:word" xmlns:wp14="http://schemas.microsoft.com/office/word/2010/wordprocessingDrawing" xmlns:v="urn:schemas-microsoft-com:vml" xmlns:o="urn:schemas-microsoft-com:office:office" xmlns:am3d="http://schemas.microsoft.com/office/drawing/2017/model3d" xmlns:aink="http://schemas.microsoft.com/office/drawing/2016/ink" xmlns:mc="http://schemas.openxmlformats.org/markup-compatibility/2006" xmlns:cx8="http://schemas.microsoft.com/office/drawing/2016/5/14/chartex" xmlns:cx7="http://schemas.microsoft.com/office/drawing/2016/5/13/chartex" xmlns:cx6="http://schemas.microsoft.com/office/drawing/2016/5/12/chartex" xmlns:cx5="http://schemas.microsoft.com/office/drawing/2016/5/11/chartex" xmlns:cx4="http://schemas.microsoft.com/office/drawing/2016/5/10/chartex" xmlns:cx3="http://schemas.microsoft.com/office/drawing/2016/5/9/chartex" xmlns:cx2="http://schemas.microsoft.com/office/drawing/2015/10/21/chartex" xmlns:cx1="http://schemas.microsoft.com/office/drawing/2015/9/8/chartex" xmlns:cx="http://schemas.microsoft.com/office/drawing/2014/chartex" xmlns:wpc="http://schemas.microsoft.com/office/word/2010/wordprocessingCanvas" xmlns="" val="0"/>
                         </a:ext>
                       </a:extLst>
                     </a:blip>
@@ -4005,7 +4005,7 @@
                     <a:blip r:embed="rId9">
                       <a:extLst>
                         <a:ext uri="{28A0092B-C50C-407E-A947-70E740481C1C}">
-                          <a14:useLocalDpi xmlns="" xmlns:wpc="http://schemas.microsoft.com/office/word/2010/wordprocessingCanvas" xmlns:cx="http://schemas.microsoft.com/office/drawing/2014/chartex" xmlns:cx1="http://schemas.microsoft.com/office/drawing/2015/9/8/chartex" xmlns:cx2="http://schemas.microsoft.com/office/drawing/2015/10/21/chartex" xmlns:cx3="http://schemas.microsoft.com/office/drawing/2016/5/9/chartex" xmlns:cx4="http://schemas.microsoft.com/office/drawing/2016/5/10/chartex" xmlns:cx5="http://schemas.microsoft.com/office/drawing/2016/5/11/chartex" xmlns:cx6="http://schemas.microsoft.com/office/drawing/2016/5/12/chartex" xmlns:cx7="http://schemas.microsoft.com/office/drawing/2016/5/13/chartex" xmlns:cx8="http://schemas.microsoft.com/office/drawing/2016/5/14/chartex" xmlns:mc="http://schemas.openxmlformats.org/markup-compatibility/2006" xmlns:aink="http://schemas.microsoft.com/office/drawing/2016/ink" xmlns:am3d="http://schemas.microsoft.com/office/drawing/2017/model3d" xmlns:o="urn:schemas-microsoft-com:office:office" xmlns:v="urn:schemas-microsoft-com:vml" xmlns:wp14="http://schemas.microsoft.com/office/word/2010/wordprocessingDrawing" xmlns:w10="urn:schemas-microsoft-com:office:word" xmlns:w="http://schemas.openxmlformats.org/wordprocessingml/2006/main" xmlns:w14="http://schemas.microsoft.com/office/word/2010/wordml" xmlns:w15="http://schemas.microsoft.com/office/word/2012/wordml" xmlns:w16cid="http://schemas.microsoft.com/office/word/2016/wordml/cid" xmlns:w16se="http://schemas.microsoft.com/office/word/2015/wordml/symex" xmlns:wpg="http://schemas.microsoft.com/office/word/2010/wordprocessingGroup" xmlns:wpi="http://schemas.microsoft.com/office/word/2010/wordprocessingInk" xmlns:wps="http://schemas.microsoft.com/office/word/2010/wordprocessingShape" xmlns:a14="http://schemas.microsoft.com/office/drawing/2010/main" val="0"/>
+                          <a14:useLocalDpi xmlns:a14="http://schemas.microsoft.com/office/drawing/2010/main" xmlns:wps="http://schemas.microsoft.com/office/word/2010/wordprocessingShape" xmlns:wpi="http://schemas.microsoft.com/office/word/2010/wordprocessingInk" xmlns:wpg="http://schemas.microsoft.com/office/word/2010/wordprocessingGroup" xmlns:w16se="http://schemas.microsoft.com/office/word/2015/wordml/symex" xmlns:w16cid="http://schemas.microsoft.com/office/word/2016/wordml/cid" xmlns:w15="http://schemas.microsoft.com/office/word/2012/wordml" xmlns:w14="http://schemas.microsoft.com/office/word/2010/wordml" xmlns:w="http://schemas.openxmlformats.org/wordprocessingml/2006/main" xmlns:w10="urn:schemas-microsoft-com:office:word" xmlns:wp14="http://schemas.microsoft.com/office/word/2010/wordprocessingDrawing" xmlns:v="urn:schemas-microsoft-com:vml" xmlns:o="urn:schemas-microsoft-com:office:office" xmlns:am3d="http://schemas.microsoft.com/office/drawing/2017/model3d" xmlns:aink="http://schemas.microsoft.com/office/drawing/2016/ink" xmlns:mc="http://schemas.openxmlformats.org/markup-compatibility/2006" xmlns:cx8="http://schemas.microsoft.com/office/drawing/2016/5/14/chartex" xmlns:cx7="http://schemas.microsoft.com/office/drawing/2016/5/13/chartex" xmlns:cx6="http://schemas.microsoft.com/office/drawing/2016/5/12/chartex" xmlns:cx5="http://schemas.microsoft.com/office/drawing/2016/5/11/chartex" xmlns:cx4="http://schemas.microsoft.com/office/drawing/2016/5/10/chartex" xmlns:cx3="http://schemas.microsoft.com/office/drawing/2016/5/9/chartex" xmlns:cx2="http://schemas.microsoft.com/office/drawing/2015/10/21/chartex" xmlns:cx1="http://schemas.microsoft.com/office/drawing/2015/9/8/chartex" xmlns:cx="http://schemas.microsoft.com/office/drawing/2014/chartex" xmlns:wpc="http://schemas.microsoft.com/office/word/2010/wordprocessingCanvas" xmlns="" val="0"/>
                         </a:ext>
                       </a:extLst>
                     </a:blip>
@@ -4598,7 +4598,7 @@
                     <a:blip r:embed="rId10">
                       <a:extLst>
                         <a:ext uri="{28A0092B-C50C-407E-A947-70E740481C1C}">
-                          <a14:useLocalDpi xmlns="" xmlns:wpc="http://schemas.microsoft.com/office/word/2010/wordprocessingCanvas" xmlns:cx="http://schemas.microsoft.com/office/drawing/2014/chartex" xmlns:cx1="http://schemas.microsoft.com/office/drawing/2015/9/8/chartex" xmlns:cx2="http://schemas.microsoft.com/office/drawing/2015/10/21/chartex" xmlns:cx3="http://schemas.microsoft.com/office/drawing/2016/5/9/chartex" xmlns:cx4="http://schemas.microsoft.com/office/drawing/2016/5/10/chartex" xmlns:cx5="http://schemas.microsoft.com/office/drawing/2016/5/11/chartex" xmlns:cx6="http://schemas.microsoft.com/office/drawing/2016/5/12/chartex" xmlns:cx7="http://schemas.microsoft.com/office/drawing/2016/5/13/chartex" xmlns:cx8="http://schemas.microsoft.com/office/drawing/2016/5/14/chartex" xmlns:mc="http://schemas.openxmlformats.org/markup-compatibility/2006" xmlns:aink="http://schemas.microsoft.com/office/drawing/2016/ink" xmlns:am3d="http://schemas.microsoft.com/office/drawing/2017/model3d" xmlns:o="urn:schemas-microsoft-com:office:office" xmlns:v="urn:schemas-microsoft-com:vml" xmlns:wp14="http://schemas.microsoft.com/office/word/2010/wordprocessingDrawing" xmlns:w10="urn:schemas-microsoft-com:office:word" xmlns:w="http://schemas.openxmlformats.org/wordprocessingml/2006/main" xmlns:w14="http://schemas.microsoft.com/office/word/2010/wordml" xmlns:w15="http://schemas.microsoft.com/office/word/2012/wordml" xmlns:w16cid="http://schemas.microsoft.com/office/word/2016/wordml/cid" xmlns:w16se="http://schemas.microsoft.com/office/word/2015/wordml/symex" xmlns:wpg="http://schemas.microsoft.com/office/word/2010/wordprocessingGroup" xmlns:wpi="http://schemas.microsoft.com/office/word/2010/wordprocessingInk" xmlns:wps="http://schemas.microsoft.com/office/word/2010/wordprocessingShape" xmlns:a14="http://schemas.microsoft.com/office/drawing/2010/main" val="0"/>
+                          <a14:useLocalDpi xmlns:a14="http://schemas.microsoft.com/office/drawing/2010/main" xmlns:wps="http://schemas.microsoft.com/office/word/2010/wordprocessingShape" xmlns:wpi="http://schemas.microsoft.com/office/word/2010/wordprocessingInk" xmlns:wpg="http://schemas.microsoft.com/office/word/2010/wordprocessingGroup" xmlns:w16se="http://schemas.microsoft.com/office/word/2015/wordml/symex" xmlns:w16cid="http://schemas.microsoft.com/office/word/2016/wordml/cid" xmlns:w15="http://schemas.microsoft.com/office/word/2012/wordml" xmlns:w14="http://schemas.microsoft.com/office/word/2010/wordml" xmlns:w="http://schemas.openxmlformats.org/wordprocessingml/2006/main" xmlns:w10="urn:schemas-microsoft-com:office:word" xmlns:wp14="http://schemas.microsoft.com/office/word/2010/wordprocessingDrawing" xmlns:v="urn:schemas-microsoft-com:vml" xmlns:o="urn:schemas-microsoft-com:office:office" xmlns:am3d="http://schemas.microsoft.com/office/drawing/2017/model3d" xmlns:aink="http://schemas.microsoft.com/office/drawing/2016/ink" xmlns:mc="http://schemas.openxmlformats.org/markup-compatibility/2006" xmlns:cx8="http://schemas.microsoft.com/office/drawing/2016/5/14/chartex" xmlns:cx7="http://schemas.microsoft.com/office/drawing/2016/5/13/chartex" xmlns:cx6="http://schemas.microsoft.com/office/drawing/2016/5/12/chartex" xmlns:cx5="http://schemas.microsoft.com/office/drawing/2016/5/11/chartex" xmlns:cx4="http://schemas.microsoft.com/office/drawing/2016/5/10/chartex" xmlns:cx3="http://schemas.microsoft.com/office/drawing/2016/5/9/chartex" xmlns:cx2="http://schemas.microsoft.com/office/drawing/2015/10/21/chartex" xmlns:cx1="http://schemas.microsoft.com/office/drawing/2015/9/8/chartex" xmlns:cx="http://schemas.microsoft.com/office/drawing/2014/chartex" xmlns:wpc="http://schemas.microsoft.com/office/word/2010/wordprocessingCanvas" xmlns="" val="0"/>
                         </a:ext>
                       </a:extLst>
                     </a:blip>
@@ -5006,7 +5006,7 @@
                     <a:blip r:embed="rId11">
                       <a:extLst>
                         <a:ext uri="{28A0092B-C50C-407E-A947-70E740481C1C}">
-                          <a14:useLocalDpi xmlns="" xmlns:wpc="http://schemas.microsoft.com/office/word/2010/wordprocessingCanvas" xmlns:cx="http://schemas.microsoft.com/office/drawing/2014/chartex" xmlns:cx1="http://schemas.microsoft.com/office/drawing/2015/9/8/chartex" xmlns:cx2="http://schemas.microsoft.com/office/drawing/2015/10/21/chartex" xmlns:cx3="http://schemas.microsoft.com/office/drawing/2016/5/9/chartex" xmlns:cx4="http://schemas.microsoft.com/office/drawing/2016/5/10/chartex" xmlns:cx5="http://schemas.microsoft.com/office/drawing/2016/5/11/chartex" xmlns:cx6="http://schemas.microsoft.com/office/drawing/2016/5/12/chartex" xmlns:cx7="http://schemas.microsoft.com/office/drawing/2016/5/13/chartex" xmlns:cx8="http://schemas.microsoft.com/office/drawing/2016/5/14/chartex" xmlns:mc="http://schemas.openxmlformats.org/markup-compatibility/2006" xmlns:aink="http://schemas.microsoft.com/office/drawing/2016/ink" xmlns:am3d="http://schemas.microsoft.com/office/drawing/2017/model3d" xmlns:o="urn:schemas-microsoft-com:office:office" xmlns:v="urn:schemas-microsoft-com:vml" xmlns:wp14="http://schemas.microsoft.com/office/word/2010/wordprocessingDrawing" xmlns:w10="urn:schemas-microsoft-com:office:word" xmlns:w="http://schemas.openxmlformats.org/wordprocessingml/2006/main" xmlns:w14="http://schemas.microsoft.com/office/word/2010/wordml" xmlns:w15="http://schemas.microsoft.com/office/word/2012/wordml" xmlns:w16cid="http://schemas.microsoft.com/office/word/2016/wordml/cid" xmlns:w16se="http://schemas.microsoft.com/office/word/2015/wordml/symex" xmlns:wpg="http://schemas.microsoft.com/office/word/2010/wordprocessingGroup" xmlns:wpi="http://schemas.microsoft.com/office/word/2010/wordprocessingInk" xmlns:wps="http://schemas.microsoft.com/office/word/2010/wordprocessingShape" xmlns:a14="http://schemas.microsoft.com/office/drawing/2010/main" val="0"/>
+                          <a14:useLocalDpi xmlns:a14="http://schemas.microsoft.com/office/drawing/2010/main" xmlns:wps="http://schemas.microsoft.com/office/word/2010/wordprocessingShape" xmlns:wpi="http://schemas.microsoft.com/office/word/2010/wordprocessingInk" xmlns:wpg="http://schemas.microsoft.com/office/word/2010/wordprocessingGroup" xmlns:w16se="http://schemas.microsoft.com/office/word/2015/wordml/symex" xmlns:w16cid="http://schemas.microsoft.com/office/word/2016/wordml/cid" xmlns:w15="http://schemas.microsoft.com/office/word/2012/wordml" xmlns:w14="http://schemas.microsoft.com/office/word/2010/wordml" xmlns:w="http://schemas.openxmlformats.org/wordprocessingml/2006/main" xmlns:w10="urn:schemas-microsoft-com:office:word" xmlns:wp14="http://schemas.microsoft.com/office/word/2010/wordprocessingDrawing" xmlns:v="urn:schemas-microsoft-com:vml" xmlns:o="urn:schemas-microsoft-com:office:office" xmlns:am3d="http://schemas.microsoft.com/office/drawing/2017/model3d" xmlns:aink="http://schemas.microsoft.com/office/drawing/2016/ink" xmlns:mc="http://schemas.openxmlformats.org/markup-compatibility/2006" xmlns:cx8="http://schemas.microsoft.com/office/drawing/2016/5/14/chartex" xmlns:cx7="http://schemas.microsoft.com/office/drawing/2016/5/13/chartex" xmlns:cx6="http://schemas.microsoft.com/office/drawing/2016/5/12/chartex" xmlns:cx5="http://schemas.microsoft.com/office/drawing/2016/5/11/chartex" xmlns:cx4="http://schemas.microsoft.com/office/drawing/2016/5/10/chartex" xmlns:cx3="http://schemas.microsoft.com/office/drawing/2016/5/9/chartex" xmlns:cx2="http://schemas.microsoft.com/office/drawing/2015/10/21/chartex" xmlns:cx1="http://schemas.microsoft.com/office/drawing/2015/9/8/chartex" xmlns:cx="http://schemas.microsoft.com/office/drawing/2014/chartex" xmlns:wpc="http://schemas.microsoft.com/office/word/2010/wordprocessingCanvas" xmlns="" val="0"/>
                         </a:ext>
                       </a:extLst>
                     </a:blip>
@@ -7868,11 +7868,11 @@
       </w:r>
       <w:smartTag w:uri="urn:schemas-microsoft-com:office:smarttags" w:element="chsdate">
         <w:smartTagPr>
+          <w:attr w:name="IsROCDate" w:val="False"/>
+          <w:attr w:name="IsLunarDate" w:val="False"/>
+          <w:attr w:name="Day" w:val="4"/>
+          <w:attr w:name="Month" w:val="2"/>
           <w:attr w:name="Year" w:val="2001"/>
-          <w:attr w:name="Month" w:val="2"/>
-          <w:attr w:name="Day" w:val="4"/>
-          <w:attr w:name="IsLunarDate" w:val="False"/>
-          <w:attr w:name="IsROCDate" w:val="False"/>
         </w:smartTagPr>
         <w:r>
           <w:rPr>
@@ -8235,7 +8235,7 @@
     <w:p>
       <w:pPr>
         <w:rPr>
-          <w:rFonts w:ascii="楷体" w:eastAsia="楷体" w:hAnsi="楷体" w:hint="eastAsia"/>
+          <w:rFonts w:ascii="楷体" w:eastAsia="楷体" w:hAnsi="楷体"/>
         </w:rPr>
       </w:pPr>
       <w:r>
@@ -8261,7 +8261,7 @@
     <w:p>
       <w:pPr>
         <w:rPr>
-          <w:rFonts w:ascii="楷体" w:eastAsia="楷体" w:hAnsi="楷体" w:hint="eastAsia"/>
+          <w:rFonts w:ascii="楷体" w:eastAsia="楷体" w:hAnsi="楷体"/>
           <w:color w:val="4F81BD" w:themeColor="accent1"/>
         </w:rPr>
       </w:pPr>
@@ -8276,7 +8276,7 @@
     <w:p>
       <w:pPr>
         <w:rPr>
-          <w:rFonts w:ascii="楷体" w:eastAsia="楷体" w:hAnsi="楷体" w:hint="eastAsia"/>
+          <w:rFonts w:ascii="楷体" w:eastAsia="楷体" w:hAnsi="楷体"/>
           <w:color w:val="4F81BD" w:themeColor="accent1"/>
         </w:rPr>
       </w:pPr>
@@ -8292,7 +8292,7 @@
     <w:p>
       <w:pPr>
         <w:rPr>
-          <w:rFonts w:ascii="楷体" w:eastAsia="楷体" w:hAnsi="楷体" w:hint="eastAsia"/>
+          <w:rFonts w:ascii="楷体" w:eastAsia="楷体" w:hAnsi="楷体"/>
           <w:color w:val="4F81BD" w:themeColor="accent1"/>
         </w:rPr>
       </w:pPr>
@@ -8308,7 +8308,7 @@
     <w:p>
       <w:pPr>
         <w:rPr>
-          <w:rFonts w:ascii="楷体" w:eastAsia="楷体" w:hAnsi="楷体" w:hint="eastAsia"/>
+          <w:rFonts w:ascii="楷体" w:eastAsia="楷体" w:hAnsi="楷体"/>
           <w:color w:val="4F81BD" w:themeColor="accent1"/>
         </w:rPr>
       </w:pPr>
@@ -9937,7 +9937,7 @@
                     <a:blip r:embed="rId12">
                       <a:extLst>
                         <a:ext uri="{28A0092B-C50C-407E-A947-70E740481C1C}">
-                          <a14:useLocalDpi xmlns="" xmlns:wpc="http://schemas.microsoft.com/office/word/2010/wordprocessingCanvas" xmlns:cx="http://schemas.microsoft.com/office/drawing/2014/chartex" xmlns:cx1="http://schemas.microsoft.com/office/drawing/2015/9/8/chartex" xmlns:cx2="http://schemas.microsoft.com/office/drawing/2015/10/21/chartex" xmlns:cx3="http://schemas.microsoft.com/office/drawing/2016/5/9/chartex" xmlns:cx4="http://schemas.microsoft.com/office/drawing/2016/5/10/chartex" xmlns:cx5="http://schemas.microsoft.com/office/drawing/2016/5/11/chartex" xmlns:cx6="http://schemas.microsoft.com/office/drawing/2016/5/12/chartex" xmlns:cx7="http://schemas.microsoft.com/office/drawing/2016/5/13/chartex" xmlns:cx8="http://schemas.microsoft.com/office/drawing/2016/5/14/chartex" xmlns:mc="http://schemas.openxmlformats.org/markup-compatibility/2006" xmlns:aink="http://schemas.microsoft.com/office/drawing/2016/ink" xmlns:am3d="http://schemas.microsoft.com/office/drawing/2017/model3d" xmlns:o="urn:schemas-microsoft-com:office:office" xmlns:v="urn:schemas-microsoft-com:vml" xmlns:wp14="http://schemas.microsoft.com/office/word/2010/wordprocessingDrawing" xmlns:w10="urn:schemas-microsoft-com:office:word" xmlns:w="http://schemas.openxmlformats.org/wordprocessingml/2006/main" xmlns:w14="http://schemas.microsoft.com/office/word/2010/wordml" xmlns:w15="http://schemas.microsoft.com/office/word/2012/wordml" xmlns:w16cid="http://schemas.microsoft.com/office/word/2016/wordml/cid" xmlns:w16se="http://schemas.microsoft.com/office/word/2015/wordml/symex" xmlns:wpg="http://schemas.microsoft.com/office/word/2010/wordprocessingGroup" xmlns:wpi="http://schemas.microsoft.com/office/word/2010/wordprocessingInk" xmlns:wps="http://schemas.microsoft.com/office/word/2010/wordprocessingShape" xmlns:a14="http://schemas.microsoft.com/office/drawing/2010/main" val="0"/>
+                          <a14:useLocalDpi xmlns:a14="http://schemas.microsoft.com/office/drawing/2010/main" xmlns:wps="http://schemas.microsoft.com/office/word/2010/wordprocessingShape" xmlns:wpi="http://schemas.microsoft.com/office/word/2010/wordprocessingInk" xmlns:wpg="http://schemas.microsoft.com/office/word/2010/wordprocessingGroup" xmlns:w16se="http://schemas.microsoft.com/office/word/2015/wordml/symex" xmlns:w16cid="http://schemas.microsoft.com/office/word/2016/wordml/cid" xmlns:w15="http://schemas.microsoft.com/office/word/2012/wordml" xmlns:w14="http://schemas.microsoft.com/office/word/2010/wordml" xmlns:w="http://schemas.openxmlformats.org/wordprocessingml/2006/main" xmlns:w10="urn:schemas-microsoft-com:office:word" xmlns:wp14="http://schemas.microsoft.com/office/word/2010/wordprocessingDrawing" xmlns:v="urn:schemas-microsoft-com:vml" xmlns:o="urn:schemas-microsoft-com:office:office" xmlns:am3d="http://schemas.microsoft.com/office/drawing/2017/model3d" xmlns:aink="http://schemas.microsoft.com/office/drawing/2016/ink" xmlns:mc="http://schemas.openxmlformats.org/markup-compatibility/2006" xmlns:cx8="http://schemas.microsoft.com/office/drawing/2016/5/14/chartex" xmlns:cx7="http://schemas.microsoft.com/office/drawing/2016/5/13/chartex" xmlns:cx6="http://schemas.microsoft.com/office/drawing/2016/5/12/chartex" xmlns:cx5="http://schemas.microsoft.com/office/drawing/2016/5/11/chartex" xmlns:cx4="http://schemas.microsoft.com/office/drawing/2016/5/10/chartex" xmlns:cx3="http://schemas.microsoft.com/office/drawing/2016/5/9/chartex" xmlns:cx2="http://schemas.microsoft.com/office/drawing/2015/10/21/chartex" xmlns:cx1="http://schemas.microsoft.com/office/drawing/2015/9/8/chartex" xmlns:cx="http://schemas.microsoft.com/office/drawing/2014/chartex" xmlns:wpc="http://schemas.microsoft.com/office/word/2010/wordprocessingCanvas" xmlns="" val="0"/>
                         </a:ext>
                       </a:extLst>
                     </a:blip>
@@ -9998,7 +9998,7 @@
                     <a:blip r:embed="rId13">
                       <a:extLst>
                         <a:ext uri="{28A0092B-C50C-407E-A947-70E740481C1C}">
-                          <a14:useLocalDpi xmlns="" xmlns:wpc="http://schemas.microsoft.com/office/word/2010/wordprocessingCanvas" xmlns:cx="http://schemas.microsoft.com/office/drawing/2014/chartex" xmlns:cx1="http://schemas.microsoft.com/office/drawing/2015/9/8/chartex" xmlns:cx2="http://schemas.microsoft.com/office/drawing/2015/10/21/chartex" xmlns:cx3="http://schemas.microsoft.com/office/drawing/2016/5/9/chartex" xmlns:cx4="http://schemas.microsoft.com/office/drawing/2016/5/10/chartex" xmlns:cx5="http://schemas.microsoft.com/office/drawing/2016/5/11/chartex" xmlns:cx6="http://schemas.microsoft.com/office/drawing/2016/5/12/chartex" xmlns:cx7="http://schemas.microsoft.com/office/drawing/2016/5/13/chartex" xmlns:cx8="http://schemas.microsoft.com/office/drawing/2016/5/14/chartex" xmlns:mc="http://schemas.openxmlformats.org/markup-compatibility/2006" xmlns:aink="http://schemas.microsoft.com/office/drawing/2016/ink" xmlns:am3d="http://schemas.microsoft.com/office/drawing/2017/model3d" xmlns:o="urn:schemas-microsoft-com:office:office" xmlns:v="urn:schemas-microsoft-com:vml" xmlns:wp14="http://schemas.microsoft.com/office/word/2010/wordprocessingDrawing" xmlns:w10="urn:schemas-microsoft-com:office:word" xmlns:w="http://schemas.openxmlformats.org/wordprocessingml/2006/main" xmlns:w14="http://schemas.microsoft.com/office/word/2010/wordml" xmlns:w15="http://schemas.microsoft.com/office/word/2012/wordml" xmlns:w16cid="http://schemas.microsoft.com/office/word/2016/wordml/cid" xmlns:w16se="http://schemas.microsoft.com/office/word/2015/wordml/symex" xmlns:wpg="http://schemas.microsoft.com/office/word/2010/wordprocessingGroup" xmlns:wpi="http://schemas.microsoft.com/office/word/2010/wordprocessingInk" xmlns:wps="http://schemas.microsoft.com/office/word/2010/wordprocessingShape" xmlns:a14="http://schemas.microsoft.com/office/drawing/2010/main" val="0"/>
+                          <a14:useLocalDpi xmlns:a14="http://schemas.microsoft.com/office/drawing/2010/main" xmlns:wps="http://schemas.microsoft.com/office/word/2010/wordprocessingShape" xmlns:wpi="http://schemas.microsoft.com/office/word/2010/wordprocessingInk" xmlns:wpg="http://schemas.microsoft.com/office/word/2010/wordprocessingGroup" xmlns:w16se="http://schemas.microsoft.com/office/word/2015/wordml/symex" xmlns:w16cid="http://schemas.microsoft.com/office/word/2016/wordml/cid" xmlns:w15="http://schemas.microsoft.com/office/word/2012/wordml" xmlns:w14="http://schemas.microsoft.com/office/word/2010/wordml" xmlns:w="http://schemas.openxmlformats.org/wordprocessingml/2006/main" xmlns:w10="urn:schemas-microsoft-com:office:word" xmlns:wp14="http://schemas.microsoft.com/office/word/2010/wordprocessingDrawing" xmlns:v="urn:schemas-microsoft-com:vml" xmlns:o="urn:schemas-microsoft-com:office:office" xmlns:am3d="http://schemas.microsoft.com/office/drawing/2017/model3d" xmlns:aink="http://schemas.microsoft.com/office/drawing/2016/ink" xmlns:mc="http://schemas.openxmlformats.org/markup-compatibility/2006" xmlns:cx8="http://schemas.microsoft.com/office/drawing/2016/5/14/chartex" xmlns:cx7="http://schemas.microsoft.com/office/drawing/2016/5/13/chartex" xmlns:cx6="http://schemas.microsoft.com/office/drawing/2016/5/12/chartex" xmlns:cx5="http://schemas.microsoft.com/office/drawing/2016/5/11/chartex" xmlns:cx4="http://schemas.microsoft.com/office/drawing/2016/5/10/chartex" xmlns:cx3="http://schemas.microsoft.com/office/drawing/2016/5/9/chartex" xmlns:cx2="http://schemas.microsoft.com/office/drawing/2015/10/21/chartex" xmlns:cx1="http://schemas.microsoft.com/office/drawing/2015/9/8/chartex" xmlns:cx="http://schemas.microsoft.com/office/drawing/2014/chartex" xmlns:wpc="http://schemas.microsoft.com/office/word/2010/wordprocessingCanvas" xmlns="" val="0"/>
                         </a:ext>
                       </a:extLst>
                     </a:blip>
@@ -10672,7 +10672,7 @@
       <w:pPr>
         <w:ind w:left="420" w:firstLine="360"/>
         <w:rPr>
-          <w:rFonts w:ascii="楷体" w:eastAsia="楷体" w:hAnsi="楷体" w:hint="eastAsia"/>
+          <w:rFonts w:ascii="楷体" w:eastAsia="楷体" w:hAnsi="楷体"/>
           <w:sz w:val="24"/>
         </w:rPr>
       </w:pPr>
@@ -10702,7 +10702,7 @@
       <w:pPr>
         <w:ind w:left="420" w:firstLine="360"/>
         <w:rPr>
-          <w:rFonts w:ascii="楷体" w:eastAsia="楷体" w:hAnsi="楷体" w:hint="eastAsia"/>
+          <w:rFonts w:ascii="楷体" w:eastAsia="楷体" w:hAnsi="楷体"/>
           <w:color w:val="4F81BD" w:themeColor="accent1"/>
           <w:sz w:val="24"/>
         </w:rPr>
@@ -10720,7 +10720,7 @@
       <w:pPr>
         <w:ind w:left="420" w:firstLine="360"/>
         <w:rPr>
-          <w:rFonts w:ascii="楷体" w:eastAsia="楷体" w:hAnsi="楷体" w:hint="eastAsia"/>
+          <w:rFonts w:ascii="楷体" w:eastAsia="楷体" w:hAnsi="楷体"/>
           <w:color w:val="4F81BD" w:themeColor="accent1"/>
           <w:sz w:val="24"/>
         </w:rPr>
@@ -10738,7 +10738,7 @@
       <w:pPr>
         <w:ind w:left="420" w:firstLine="360"/>
         <w:rPr>
-          <w:rFonts w:ascii="楷体" w:eastAsia="楷体" w:hAnsi="楷体" w:hint="eastAsia"/>
+          <w:rFonts w:ascii="楷体" w:eastAsia="楷体" w:hAnsi="楷体"/>
           <w:color w:val="4F81BD" w:themeColor="accent1"/>
           <w:sz w:val="24"/>
         </w:rPr>
@@ -10765,7 +10765,7 @@
       <w:pPr>
         <w:ind w:left="420" w:firstLine="360"/>
         <w:rPr>
-          <w:rFonts w:ascii="楷体" w:eastAsia="楷体" w:hAnsi="楷体" w:hint="eastAsia"/>
+          <w:rFonts w:ascii="楷体" w:eastAsia="楷体" w:hAnsi="楷体"/>
           <w:color w:val="4F81BD" w:themeColor="accent1"/>
           <w:sz w:val="24"/>
         </w:rPr>
@@ -10783,7 +10783,7 @@
       <w:pPr>
         <w:ind w:left="420" w:firstLine="360"/>
         <w:rPr>
-          <w:rFonts w:ascii="楷体" w:eastAsia="楷体" w:hAnsi="楷体" w:hint="eastAsia"/>
+          <w:rFonts w:ascii="楷体" w:eastAsia="楷体" w:hAnsi="楷体"/>
           <w:color w:val="4F81BD" w:themeColor="accent1"/>
           <w:sz w:val="24"/>
         </w:rPr>
@@ -10810,7 +10810,7 @@
       <w:pPr>
         <w:ind w:left="420" w:firstLine="360"/>
         <w:rPr>
-          <w:rFonts w:ascii="楷体" w:eastAsia="楷体" w:hAnsi="楷体" w:hint="eastAsia"/>
+          <w:rFonts w:ascii="楷体" w:eastAsia="楷体" w:hAnsi="楷体"/>
           <w:color w:val="4F81BD" w:themeColor="accent1"/>
           <w:sz w:val="24"/>
         </w:rPr>
@@ -10828,7 +10828,7 @@
       <w:pPr>
         <w:ind w:left="420" w:firstLine="360"/>
         <w:rPr>
-          <w:rFonts w:ascii="楷体" w:eastAsia="楷体" w:hAnsi="楷体" w:hint="eastAsia"/>
+          <w:rFonts w:ascii="楷体" w:eastAsia="楷体" w:hAnsi="楷体"/>
           <w:color w:val="4F81BD" w:themeColor="accent1"/>
           <w:sz w:val="24"/>
         </w:rPr>
@@ -10855,7 +10855,7 @@
       <w:pPr>
         <w:ind w:left="420" w:firstLine="360"/>
         <w:rPr>
-          <w:rFonts w:ascii="楷体" w:eastAsia="楷体" w:hAnsi="楷体" w:hint="eastAsia"/>
+          <w:rFonts w:ascii="楷体" w:eastAsia="楷体" w:hAnsi="楷体"/>
           <w:color w:val="4F81BD" w:themeColor="accent1"/>
           <w:sz w:val="24"/>
         </w:rPr>
@@ -10873,7 +10873,7 @@
       <w:pPr>
         <w:ind w:left="420" w:firstLine="360"/>
         <w:rPr>
-          <w:rFonts w:ascii="楷体" w:eastAsia="楷体" w:hAnsi="楷体" w:hint="eastAsia"/>
+          <w:rFonts w:ascii="楷体" w:eastAsia="楷体" w:hAnsi="楷体"/>
           <w:color w:val="4F81BD" w:themeColor="accent1"/>
           <w:sz w:val="24"/>
         </w:rPr>
@@ -12871,7 +12871,7 @@
                     <a:blip r:embed="rId30">
                       <a:extLst>
                         <a:ext uri="{28A0092B-C50C-407E-A947-70E740481C1C}">
-                          <a14:useLocalDpi xmlns="" xmlns:wpc="http://schemas.microsoft.com/office/word/2010/wordprocessingCanvas" xmlns:cx="http://schemas.microsoft.com/office/drawing/2014/chartex" xmlns:cx1="http://schemas.microsoft.com/office/drawing/2015/9/8/chartex" xmlns:cx2="http://schemas.microsoft.com/office/drawing/2015/10/21/chartex" xmlns:cx3="http://schemas.microsoft.com/office/drawing/2016/5/9/chartex" xmlns:cx4="http://schemas.microsoft.com/office/drawing/2016/5/10/chartex" xmlns:cx5="http://schemas.microsoft.com/office/drawing/2016/5/11/chartex" xmlns:cx6="http://schemas.microsoft.com/office/drawing/2016/5/12/chartex" xmlns:cx7="http://schemas.microsoft.com/office/drawing/2016/5/13/chartex" xmlns:cx8="http://schemas.microsoft.com/office/drawing/2016/5/14/chartex" xmlns:mc="http://schemas.openxmlformats.org/markup-compatibility/2006" xmlns:aink="http://schemas.microsoft.com/office/drawing/2016/ink" xmlns:am3d="http://schemas.microsoft.com/office/drawing/2017/model3d" xmlns:o="urn:schemas-microsoft-com:office:office" xmlns:v="urn:schemas-microsoft-com:vml" xmlns:wp14="http://schemas.microsoft.com/office/word/2010/wordprocessingDrawing" xmlns:w10="urn:schemas-microsoft-com:office:word" xmlns:w="http://schemas.openxmlformats.org/wordprocessingml/2006/main" xmlns:w14="http://schemas.microsoft.com/office/word/2010/wordml" xmlns:w15="http://schemas.microsoft.com/office/word/2012/wordml" xmlns:w16cid="http://schemas.microsoft.com/office/word/2016/wordml/cid" xmlns:w16se="http://schemas.microsoft.com/office/word/2015/wordml/symex" xmlns:wpg="http://schemas.microsoft.com/office/word/2010/wordprocessingGroup" xmlns:wpi="http://schemas.microsoft.com/office/word/2010/wordprocessingInk" xmlns:wps="http://schemas.microsoft.com/office/word/2010/wordprocessingShape" xmlns:a14="http://schemas.microsoft.com/office/drawing/2010/main" val="0"/>
+                          <a14:useLocalDpi xmlns:a14="http://schemas.microsoft.com/office/drawing/2010/main" xmlns:wps="http://schemas.microsoft.com/office/word/2010/wordprocessingShape" xmlns:wpi="http://schemas.microsoft.com/office/word/2010/wordprocessingInk" xmlns:wpg="http://schemas.microsoft.com/office/word/2010/wordprocessingGroup" xmlns:w16se="http://schemas.microsoft.com/office/word/2015/wordml/symex" xmlns:w16cid="http://schemas.microsoft.com/office/word/2016/wordml/cid" xmlns:w15="http://schemas.microsoft.com/office/word/2012/wordml" xmlns:w14="http://schemas.microsoft.com/office/word/2010/wordml" xmlns:w="http://schemas.openxmlformats.org/wordprocessingml/2006/main" xmlns:w10="urn:schemas-microsoft-com:office:word" xmlns:wp14="http://schemas.microsoft.com/office/word/2010/wordprocessingDrawing" xmlns:v="urn:schemas-microsoft-com:vml" xmlns:o="urn:schemas-microsoft-com:office:office" xmlns:am3d="http://schemas.microsoft.com/office/drawing/2017/model3d" xmlns:aink="http://schemas.microsoft.com/office/drawing/2016/ink" xmlns:mc="http://schemas.openxmlformats.org/markup-compatibility/2006" xmlns:cx8="http://schemas.microsoft.com/office/drawing/2016/5/14/chartex" xmlns:cx7="http://schemas.microsoft.com/office/drawing/2016/5/13/chartex" xmlns:cx6="http://schemas.microsoft.com/office/drawing/2016/5/12/chartex" xmlns:cx5="http://schemas.microsoft.com/office/drawing/2016/5/11/chartex" xmlns:cx4="http://schemas.microsoft.com/office/drawing/2016/5/10/chartex" xmlns:cx3="http://schemas.microsoft.com/office/drawing/2016/5/9/chartex" xmlns:cx2="http://schemas.microsoft.com/office/drawing/2015/10/21/chartex" xmlns:cx1="http://schemas.microsoft.com/office/drawing/2015/9/8/chartex" xmlns:cx="http://schemas.microsoft.com/office/drawing/2014/chartex" xmlns:wpc="http://schemas.microsoft.com/office/word/2010/wordprocessingCanvas" xmlns="" val="0"/>
                         </a:ext>
                       </a:extLst>
                     </a:blip>
@@ -14859,7 +14859,7 @@
       <w:pPr>
         <w:ind w:left="1260" w:firstLine="420"/>
         <w:rPr>
-          <w:rFonts w:ascii="楷体" w:eastAsia="楷体" w:hAnsi="楷体"/>
+          <w:rFonts w:ascii="楷体" w:eastAsia="楷体" w:hAnsi="楷体" w:hint="eastAsia"/>
         </w:rPr>
       </w:pPr>
       <w:r>
@@ -14868,6 +14868,22 @@
         </w:rPr>
         <w:t>3、名字是xx，工号为xx的老师，吃饭</w:t>
       </w:r>
+    </w:p>
+    <w:p>
+      <w:pPr>
+        <w:ind w:left="1260" w:firstLine="420"/>
+        <w:rPr>
+          <w:rFonts w:ascii="楷体" w:eastAsia="楷体" w:hAnsi="楷体" w:hint="eastAsia"/>
+        </w:rPr>
+      </w:pPr>
+    </w:p>
+    <w:p>
+      <w:pPr>
+        <w:ind w:left="1260" w:firstLine="420"/>
+        <w:rPr>
+          <w:rFonts w:ascii="楷体" w:eastAsia="楷体" w:hAnsi="楷体"/>
+        </w:rPr>
+      </w:pPr>
     </w:p>
     <w:p>
       <w:pPr>
@@ -14915,6 +14931,7 @@
         <w:rPr>
           <w:rFonts w:ascii="楷体" w:eastAsia="楷体" w:hAnsi="楷体"/>
         </w:rPr>
+        <w:lastRenderedPageBreak/>
         <w:tab/>
       </w:r>
       <w:r>
@@ -14941,7 +14958,6 @@
         <w:rPr>
           <w:rFonts w:ascii="楷体" w:eastAsia="楷体" w:hAnsi="楷体"/>
         </w:rPr>
-        <w:lastRenderedPageBreak/>
         <w:tab/>
       </w:r>
       <w:r>
@@ -15727,7 +15743,7 @@
         <w:widowControl/>
         <w:jc w:val="left"/>
         <w:rPr>
-          <w:rFonts w:ascii="楷体" w:eastAsia="楷体" w:hAnsi="楷体"/>
+          <w:rFonts w:ascii="楷体" w:eastAsia="楷体" w:hAnsi="楷体" w:hint="eastAsia"/>
           <w:kern w:val="0"/>
           <w:sz w:val="20"/>
           <w:szCs w:val="20"/>
@@ -15750,6 +15766,133 @@
           <w:szCs w:val="20"/>
         </w:rPr>
         <w:t>打印小猫爱吃鱼，小猫要喝水</w:t>
+      </w:r>
+    </w:p>
+    <w:p>
+      <w:pPr>
+        <w:widowControl/>
+        <w:jc w:val="left"/>
+        <w:rPr>
+          <w:rFonts w:ascii="楷体" w:eastAsia="楷体" w:hAnsi="楷体" w:hint="eastAsia"/>
+          <w:kern w:val="0"/>
+          <w:sz w:val="20"/>
+          <w:szCs w:val="20"/>
+        </w:rPr>
+      </w:pPr>
+      <w:r>
+        <w:rPr>
+          <w:rFonts w:ascii="楷体" w:eastAsia="楷体" w:hAnsi="楷体" w:hint="eastAsia"/>
+          <w:kern w:val="0"/>
+          <w:sz w:val="20"/>
+          <w:szCs w:val="20"/>
+        </w:rPr>
+        <w:t>class cat:</w:t>
+      </w:r>
+    </w:p>
+    <w:p>
+      <w:pPr>
+        <w:widowControl/>
+        <w:jc w:val="left"/>
+        <w:rPr>
+          <w:rFonts w:ascii="楷体" w:eastAsia="楷体" w:hAnsi="楷体" w:hint="eastAsia"/>
+          <w:kern w:val="0"/>
+          <w:sz w:val="20"/>
+          <w:szCs w:val="20"/>
+        </w:rPr>
+      </w:pPr>
+      <w:r>
+        <w:rPr>
+          <w:rFonts w:ascii="楷体" w:eastAsia="楷体" w:hAnsi="楷体" w:hint="eastAsia"/>
+          <w:kern w:val="0"/>
+          <w:sz w:val="20"/>
+          <w:szCs w:val="20"/>
+        </w:rPr>
+        <w:tab/>
+        <w:t>def __init__(self):</w:t>
+      </w:r>
+    </w:p>
+    <w:p>
+      <w:pPr>
+        <w:widowControl/>
+        <w:jc w:val="left"/>
+        <w:rPr>
+          <w:rFonts w:ascii="楷体" w:eastAsia="楷体" w:hAnsi="楷体" w:hint="eastAsia"/>
+          <w:kern w:val="0"/>
+          <w:sz w:val="20"/>
+          <w:szCs w:val="20"/>
+        </w:rPr>
+      </w:pPr>
+      <w:r>
+        <w:rPr>
+          <w:rFonts w:ascii="楷体" w:eastAsia="楷体" w:hAnsi="楷体" w:hint="eastAsia"/>
+          <w:kern w:val="0"/>
+          <w:sz w:val="20"/>
+          <w:szCs w:val="20"/>
+        </w:rPr>
+        <w:tab/>
+      </w:r>
+      <w:r>
+        <w:rPr>
+          <w:rFonts w:ascii="楷体" w:eastAsia="楷体" w:hAnsi="楷体" w:hint="eastAsia"/>
+          <w:kern w:val="0"/>
+          <w:sz w:val="20"/>
+          <w:szCs w:val="20"/>
+        </w:rPr>
+        <w:tab/>
+        <w:t>self.favorite = "eat finsh"</w:t>
+      </w:r>
+    </w:p>
+    <w:p>
+      <w:pPr>
+        <w:widowControl/>
+        <w:jc w:val="left"/>
+        <w:rPr>
+          <w:rFonts w:ascii="楷体" w:eastAsia="楷体" w:hAnsi="楷体" w:hint="eastAsia"/>
+          <w:kern w:val="0"/>
+          <w:sz w:val="20"/>
+          <w:szCs w:val="20"/>
+        </w:rPr>
+      </w:pPr>
+      <w:r>
+        <w:rPr>
+          <w:rFonts w:ascii="楷体" w:eastAsia="楷体" w:hAnsi="楷体" w:hint="eastAsia"/>
+          <w:kern w:val="0"/>
+          <w:sz w:val="20"/>
+          <w:szCs w:val="20"/>
+        </w:rPr>
+        <w:tab/>
+        <w:t>def drink(self):</w:t>
+      </w:r>
+    </w:p>
+    <w:p>
+      <w:pPr>
+        <w:widowControl/>
+        <w:jc w:val="left"/>
+        <w:rPr>
+          <w:rFonts w:ascii="楷体" w:eastAsia="楷体" w:hAnsi="楷体"/>
+          <w:kern w:val="0"/>
+          <w:sz w:val="20"/>
+          <w:szCs w:val="20"/>
+        </w:rPr>
+      </w:pPr>
+      <w:r>
+        <w:rPr>
+          <w:rFonts w:ascii="楷体" w:eastAsia="楷体" w:hAnsi="楷体" w:hint="eastAsia"/>
+          <w:kern w:val="0"/>
+          <w:sz w:val="20"/>
+          <w:szCs w:val="20"/>
+        </w:rPr>
+        <w:tab/>
+      </w:r>
+      <w:r>
+        <w:rPr>
+          <w:rFonts w:ascii="楷体" w:eastAsia="楷体" w:hAnsi="楷体" w:hint="eastAsia"/>
+          <w:kern w:val="0"/>
+          <w:sz w:val="20"/>
+          <w:szCs w:val="20"/>
+        </w:rPr>
+        <w:tab/>
+        <w:t>print("drink water")</w:t>
       </w:r>
     </w:p>
     <w:p>
@@ -15839,6 +15982,361 @@
         <w:widowControl/>
         <w:jc w:val="left"/>
         <w:rPr>
+          <w:rFonts w:ascii="楷体" w:eastAsia="楷体" w:hAnsi="楷体" w:hint="eastAsia"/>
+          <w:kern w:val="0"/>
+          <w:sz w:val="20"/>
+          <w:szCs w:val="20"/>
+        </w:rPr>
+      </w:pPr>
+      <w:r>
+        <w:rPr>
+          <w:rFonts w:ascii="楷体" w:eastAsia="楷体" w:hAnsi="楷体" w:hint="eastAsia"/>
+          <w:kern w:val="0"/>
+          <w:sz w:val="20"/>
+          <w:szCs w:val="20"/>
+        </w:rPr>
+        <w:tab/>
+        <w:t>class xm:</w:t>
+      </w:r>
+    </w:p>
+    <w:p>
+      <w:pPr>
+        <w:widowControl/>
+        <w:jc w:val="left"/>
+        <w:rPr>
+          <w:rFonts w:ascii="楷体" w:eastAsia="楷体" w:hAnsi="楷体" w:hint="eastAsia"/>
+          <w:kern w:val="0"/>
+          <w:sz w:val="20"/>
+          <w:szCs w:val="20"/>
+        </w:rPr>
+      </w:pPr>
+      <w:r>
+        <w:rPr>
+          <w:rFonts w:ascii="楷体" w:eastAsia="楷体" w:hAnsi="楷体" w:hint="eastAsia"/>
+          <w:kern w:val="0"/>
+          <w:sz w:val="20"/>
+          <w:szCs w:val="20"/>
+        </w:rPr>
+        <w:tab/>
+      </w:r>
+      <w:r>
+        <w:rPr>
+          <w:rFonts w:ascii="楷体" w:eastAsia="楷体" w:hAnsi="楷体" w:hint="eastAsia"/>
+          <w:kern w:val="0"/>
+          <w:sz w:val="20"/>
+          <w:szCs w:val="20"/>
+        </w:rPr>
+        <w:tab/>
+        <w:t>def __init__(self):</w:t>
+      </w:r>
+    </w:p>
+    <w:p>
+      <w:pPr>
+        <w:widowControl/>
+        <w:jc w:val="left"/>
+        <w:rPr>
+          <w:rFonts w:ascii="楷体" w:eastAsia="楷体" w:hAnsi="楷体" w:hint="eastAsia"/>
+          <w:kern w:val="0"/>
+          <w:sz w:val="20"/>
+          <w:szCs w:val="20"/>
+        </w:rPr>
+      </w:pPr>
+      <w:r>
+        <w:rPr>
+          <w:rFonts w:ascii="楷体" w:eastAsia="楷体" w:hAnsi="楷体" w:hint="eastAsia"/>
+          <w:kern w:val="0"/>
+          <w:sz w:val="20"/>
+          <w:szCs w:val="20"/>
+        </w:rPr>
+        <w:tab/>
+      </w:r>
+      <w:r>
+        <w:rPr>
+          <w:rFonts w:ascii="楷体" w:eastAsia="楷体" w:hAnsi="楷体" w:hint="eastAsia"/>
+          <w:kern w:val="0"/>
+          <w:sz w:val="20"/>
+          <w:szCs w:val="20"/>
+        </w:rPr>
+        <w:tab/>
+      </w:r>
+      <w:r>
+        <w:rPr>
+          <w:rFonts w:ascii="楷体" w:eastAsia="楷体" w:hAnsi="楷体" w:hint="eastAsia"/>
+          <w:kern w:val="0"/>
+          <w:sz w:val="20"/>
+          <w:szCs w:val="20"/>
+        </w:rPr>
+        <w:tab/>
+        <w:t>self.</w:t>
+      </w:r>
+      <w:r>
+        <w:rPr>
+          <w:rFonts w:ascii="楷体" w:eastAsia="楷体" w:hAnsi="楷体" w:hint="eastAsia"/>
+          <w:kern w:val="0"/>
+          <w:sz w:val="20"/>
+          <w:szCs w:val="20"/>
+        </w:rPr>
+        <w:t>weight = 75</w:t>
+      </w:r>
+    </w:p>
+    <w:p>
+      <w:pPr>
+        <w:widowControl/>
+        <w:jc w:val="left"/>
+        <w:rPr>
+          <w:rFonts w:ascii="楷体" w:eastAsia="楷体" w:hAnsi="楷体" w:hint="eastAsia"/>
+          <w:kern w:val="0"/>
+          <w:sz w:val="20"/>
+          <w:szCs w:val="20"/>
+        </w:rPr>
+      </w:pPr>
+      <w:r>
+        <w:rPr>
+          <w:rFonts w:ascii="楷体" w:eastAsia="楷体" w:hAnsi="楷体" w:hint="eastAsia"/>
+          <w:kern w:val="0"/>
+          <w:sz w:val="20"/>
+          <w:szCs w:val="20"/>
+        </w:rPr>
+        <w:tab/>
+      </w:r>
+      <w:r>
+        <w:rPr>
+          <w:rFonts w:ascii="楷体" w:eastAsia="楷体" w:hAnsi="楷体" w:hint="eastAsia"/>
+          <w:kern w:val="0"/>
+          <w:sz w:val="20"/>
+          <w:szCs w:val="20"/>
+        </w:rPr>
+        <w:tab/>
+      </w:r>
+    </w:p>
+    <w:p>
+      <w:pPr>
+        <w:widowControl/>
+        <w:jc w:val="left"/>
+        <w:rPr>
+          <w:rFonts w:ascii="楷体" w:eastAsia="楷体" w:hAnsi="楷体" w:hint="eastAsia"/>
+          <w:kern w:val="0"/>
+          <w:sz w:val="20"/>
+          <w:szCs w:val="20"/>
+        </w:rPr>
+      </w:pPr>
+      <w:r>
+        <w:rPr>
+          <w:rFonts w:ascii="楷体" w:eastAsia="楷体" w:hAnsi="楷体" w:hint="eastAsia"/>
+          <w:kern w:val="0"/>
+          <w:sz w:val="20"/>
+          <w:szCs w:val="20"/>
+        </w:rPr>
+        <w:tab/>
+      </w:r>
+      <w:r>
+        <w:rPr>
+          <w:rFonts w:ascii="楷体" w:eastAsia="楷体" w:hAnsi="楷体" w:hint="eastAsia"/>
+          <w:kern w:val="0"/>
+          <w:sz w:val="20"/>
+          <w:szCs w:val="20"/>
+        </w:rPr>
+        <w:tab/>
+        <w:t>def run(self):</w:t>
+      </w:r>
+    </w:p>
+    <w:p>
+      <w:pPr>
+        <w:widowControl/>
+        <w:jc w:val="left"/>
+        <w:rPr>
+          <w:rFonts w:ascii="楷体" w:eastAsia="楷体" w:hAnsi="楷体" w:hint="eastAsia"/>
+          <w:kern w:val="0"/>
+          <w:sz w:val="20"/>
+          <w:szCs w:val="20"/>
+        </w:rPr>
+      </w:pPr>
+      <w:r>
+        <w:rPr>
+          <w:rFonts w:ascii="楷体" w:eastAsia="楷体" w:hAnsi="楷体" w:hint="eastAsia"/>
+          <w:kern w:val="0"/>
+          <w:sz w:val="20"/>
+          <w:szCs w:val="20"/>
+        </w:rPr>
+        <w:tab/>
+      </w:r>
+      <w:r>
+        <w:rPr>
+          <w:rFonts w:ascii="楷体" w:eastAsia="楷体" w:hAnsi="楷体" w:hint="eastAsia"/>
+          <w:kern w:val="0"/>
+          <w:sz w:val="20"/>
+          <w:szCs w:val="20"/>
+        </w:rPr>
+        <w:tab/>
+      </w:r>
+      <w:r>
+        <w:rPr>
+          <w:rFonts w:ascii="楷体" w:eastAsia="楷体" w:hAnsi="楷体" w:hint="eastAsia"/>
+          <w:kern w:val="0"/>
+          <w:sz w:val="20"/>
+          <w:szCs w:val="20"/>
+        </w:rPr>
+        <w:tab/>
+        <w:t xml:space="preserve">self.weight -=1 </w:t>
+      </w:r>
+    </w:p>
+    <w:p>
+      <w:pPr>
+        <w:widowControl/>
+        <w:jc w:val="left"/>
+        <w:rPr>
+          <w:rFonts w:ascii="楷体" w:eastAsia="楷体" w:hAnsi="楷体" w:hint="eastAsia"/>
+          <w:kern w:val="0"/>
+          <w:sz w:val="20"/>
+          <w:szCs w:val="20"/>
+        </w:rPr>
+      </w:pPr>
+      <w:r>
+        <w:rPr>
+          <w:rFonts w:ascii="楷体" w:eastAsia="楷体" w:hAnsi="楷体" w:hint="eastAsia"/>
+          <w:kern w:val="0"/>
+          <w:sz w:val="20"/>
+          <w:szCs w:val="20"/>
+        </w:rPr>
+        <w:tab/>
+      </w:r>
+      <w:r>
+        <w:rPr>
+          <w:rFonts w:ascii="楷体" w:eastAsia="楷体" w:hAnsi="楷体" w:hint="eastAsia"/>
+          <w:kern w:val="0"/>
+          <w:sz w:val="20"/>
+          <w:szCs w:val="20"/>
+        </w:rPr>
+        <w:tab/>
+        <w:t>def eat(self):</w:t>
+      </w:r>
+    </w:p>
+    <w:p>
+      <w:pPr>
+        <w:widowControl/>
+        <w:jc w:val="left"/>
+        <w:rPr>
+          <w:rFonts w:ascii="楷体" w:eastAsia="楷体" w:hAnsi="楷体" w:hint="eastAsia"/>
+          <w:kern w:val="0"/>
+          <w:sz w:val="20"/>
+          <w:szCs w:val="20"/>
+        </w:rPr>
+      </w:pPr>
+      <w:r>
+        <w:rPr>
+          <w:rFonts w:ascii="楷体" w:eastAsia="楷体" w:hAnsi="楷体" w:hint="eastAsia"/>
+          <w:kern w:val="0"/>
+          <w:sz w:val="20"/>
+          <w:szCs w:val="20"/>
+        </w:rPr>
+        <w:tab/>
+      </w:r>
+      <w:r>
+        <w:rPr>
+          <w:rFonts w:ascii="楷体" w:eastAsia="楷体" w:hAnsi="楷体" w:hint="eastAsia"/>
+          <w:kern w:val="0"/>
+          <w:sz w:val="20"/>
+          <w:szCs w:val="20"/>
+        </w:rPr>
+        <w:tab/>
+      </w:r>
+      <w:r>
+        <w:rPr>
+          <w:rFonts w:ascii="楷体" w:eastAsia="楷体" w:hAnsi="楷体" w:hint="eastAsia"/>
+          <w:kern w:val="0"/>
+          <w:sz w:val="20"/>
+          <w:szCs w:val="20"/>
+        </w:rPr>
+        <w:tab/>
+        <w:t>self.weight += 0.5</w:t>
+      </w:r>
+      <w:r>
+        <w:rPr>
+          <w:rFonts w:ascii="楷体" w:eastAsia="楷体" w:hAnsi="楷体" w:hint="eastAsia"/>
+          <w:kern w:val="0"/>
+          <w:sz w:val="20"/>
+          <w:szCs w:val="20"/>
+        </w:rPr>
+        <w:tab/>
+      </w:r>
+    </w:p>
+    <w:p>
+      <w:pPr>
+        <w:widowControl/>
+        <w:jc w:val="left"/>
+        <w:rPr>
+          <w:rFonts w:ascii="楷体" w:eastAsia="楷体" w:hAnsi="楷体" w:hint="eastAsia"/>
+          <w:kern w:val="0"/>
+          <w:sz w:val="20"/>
+          <w:szCs w:val="20"/>
+        </w:rPr>
+      </w:pPr>
+      <w:r>
+        <w:rPr>
+          <w:rFonts w:ascii="楷体" w:eastAsia="楷体" w:hAnsi="楷体" w:hint="eastAsia"/>
+          <w:kern w:val="0"/>
+          <w:sz w:val="20"/>
+          <w:szCs w:val="20"/>
+        </w:rPr>
+        <w:tab/>
+      </w:r>
+      <w:r>
+        <w:rPr>
+          <w:rFonts w:ascii="楷体" w:eastAsia="楷体" w:hAnsi="楷体" w:hint="eastAsia"/>
+          <w:kern w:val="0"/>
+          <w:sz w:val="20"/>
+          <w:szCs w:val="20"/>
+        </w:rPr>
+        <w:tab/>
+      </w:r>
+    </w:p>
+    <w:p>
+      <w:pPr>
+        <w:widowControl/>
+        <w:jc w:val="left"/>
+        <w:rPr>
+          <w:rFonts w:ascii="楷体" w:eastAsia="楷体" w:hAnsi="楷体" w:hint="eastAsia"/>
+          <w:kern w:val="0"/>
+          <w:sz w:val="20"/>
+          <w:szCs w:val="20"/>
+        </w:rPr>
+      </w:pPr>
+      <w:r>
+        <w:rPr>
+          <w:rFonts w:ascii="楷体" w:eastAsia="楷体" w:hAnsi="楷体" w:hint="eastAsia"/>
+          <w:kern w:val="0"/>
+          <w:sz w:val="20"/>
+          <w:szCs w:val="20"/>
+        </w:rPr>
+        <w:tab/>
+      </w:r>
+      <w:r>
+        <w:rPr>
+          <w:rFonts w:ascii="楷体" w:eastAsia="楷体" w:hAnsi="楷体" w:hint="eastAsia"/>
+          <w:kern w:val="0"/>
+          <w:sz w:val="20"/>
+          <w:szCs w:val="20"/>
+        </w:rPr>
+        <w:tab/>
+      </w:r>
+    </w:p>
+    <w:p>
+      <w:pPr>
+        <w:widowControl/>
+        <w:jc w:val="left"/>
+        <w:rPr>
+          <w:rFonts w:ascii="楷体" w:eastAsia="楷体" w:hAnsi="楷体" w:hint="eastAsia"/>
+          <w:kern w:val="0"/>
+          <w:sz w:val="20"/>
+          <w:szCs w:val="20"/>
+        </w:rPr>
+      </w:pPr>
+    </w:p>
+    <w:p>
+      <w:pPr>
+        <w:widowControl/>
+        <w:jc w:val="left"/>
+        <w:rPr>
           <w:rFonts w:ascii="楷体" w:eastAsia="楷体" w:hAnsi="楷体"/>
           <w:kern w:val="0"/>
           <w:sz w:val="20"/>
@@ -15980,6 +16478,7 @@
           <w:sz w:val="20"/>
           <w:szCs w:val="20"/>
         </w:rPr>
+        <w:lastRenderedPageBreak/>
         <w:t>  </w:t>
       </w:r>
       <w:r>
@@ -16121,6 +16620,1176 @@
     <w:p>
       <w:pPr>
         <w:widowControl/>
+        <w:shd w:val="clear" w:color="auto" w:fill="141414"/>
+        <w:tabs>
+          <w:tab w:val="left" w:pos="916"/>
+          <w:tab w:val="left" w:pos="1832"/>
+          <w:tab w:val="left" w:pos="2748"/>
+          <w:tab w:val="left" w:pos="3664"/>
+          <w:tab w:val="left" w:pos="4580"/>
+          <w:tab w:val="left" w:pos="5496"/>
+          <w:tab w:val="left" w:pos="6412"/>
+          <w:tab w:val="left" w:pos="7328"/>
+          <w:tab w:val="left" w:pos="8244"/>
+          <w:tab w:val="left" w:pos="9160"/>
+          <w:tab w:val="left" w:pos="10076"/>
+          <w:tab w:val="left" w:pos="10992"/>
+          <w:tab w:val="left" w:pos="11908"/>
+          <w:tab w:val="left" w:pos="12824"/>
+          <w:tab w:val="left" w:pos="13740"/>
+          <w:tab w:val="left" w:pos="14656"/>
+        </w:tabs>
+        <w:jc w:val="left"/>
+        <w:rPr>
+          <w:rFonts w:ascii="宋体" w:hAnsi="宋体" w:cs="宋体"/>
+          <w:color w:val="F8F8F8"/>
+          <w:kern w:val="0"/>
+          <w:sz w:val="26"/>
+          <w:szCs w:val="26"/>
+        </w:rPr>
+      </w:pPr>
+      <w:r>
+        <w:rPr>
+          <w:rFonts w:ascii="宋体" w:hAnsi="宋体" w:cs="宋体" w:hint="eastAsia"/>
+          <w:color w:val="F9EE98"/>
+          <w:kern w:val="0"/>
+          <w:sz w:val="26"/>
+          <w:szCs w:val="26"/>
+        </w:rPr>
+        <w:t xml:space="preserve">class </w:t>
+      </w:r>
+      <w:r>
+        <w:rPr>
+          <w:rFonts w:ascii="宋体" w:hAnsi="宋体" w:cs="宋体" w:hint="eastAsia"/>
+          <w:color w:val="9B703F"/>
+          <w:kern w:val="0"/>
+          <w:sz w:val="26"/>
+          <w:szCs w:val="26"/>
+        </w:rPr>
+        <w:t>House</w:t>
+      </w:r>
+      <w:r>
+        <w:rPr>
+          <w:rFonts w:ascii="宋体" w:hAnsi="宋体" w:cs="宋体" w:hint="eastAsia"/>
+          <w:color w:val="CDA869"/>
+          <w:kern w:val="0"/>
+          <w:sz w:val="26"/>
+          <w:szCs w:val="26"/>
+        </w:rPr>
+        <w:t>:</w:t>
+      </w:r>
+      <w:r>
+        <w:rPr>
+          <w:rFonts w:ascii="宋体" w:hAnsi="宋体" w:cs="宋体" w:hint="eastAsia"/>
+          <w:color w:val="CDA869"/>
+          <w:kern w:val="0"/>
+          <w:sz w:val="26"/>
+          <w:szCs w:val="26"/>
+        </w:rPr>
+        <w:br/>
+        <w:t xml:space="preserve">    </w:t>
+      </w:r>
+      <w:r>
+        <w:rPr>
+          <w:rFonts w:ascii="宋体" w:hAnsi="宋体" w:cs="宋体" w:hint="eastAsia"/>
+          <w:color w:val="F9EE98"/>
+          <w:kern w:val="0"/>
+          <w:sz w:val="26"/>
+          <w:szCs w:val="26"/>
+        </w:rPr>
+        <w:t xml:space="preserve">def </w:t>
+      </w:r>
+      <w:r>
+        <w:rPr>
+          <w:rFonts w:ascii="宋体" w:hAnsi="宋体" w:cs="宋体" w:hint="eastAsia"/>
+          <w:color w:val="9B859D"/>
+          <w:kern w:val="0"/>
+          <w:sz w:val="26"/>
+          <w:szCs w:val="26"/>
+        </w:rPr>
+        <w:t>__init__</w:t>
+      </w:r>
+      <w:r>
+        <w:rPr>
+          <w:rFonts w:ascii="宋体" w:hAnsi="宋体" w:cs="宋体" w:hint="eastAsia"/>
+          <w:color w:val="F8F8F8"/>
+          <w:kern w:val="0"/>
+          <w:sz w:val="26"/>
+          <w:szCs w:val="26"/>
+        </w:rPr>
+        <w:t>(</w:t>
+      </w:r>
+      <w:r>
+        <w:rPr>
+          <w:rFonts w:ascii="宋体" w:hAnsi="宋体" w:cs="宋体" w:hint="eastAsia"/>
+          <w:color w:val="94558D"/>
+          <w:kern w:val="0"/>
+          <w:sz w:val="26"/>
+          <w:szCs w:val="26"/>
+        </w:rPr>
+        <w:t>self</w:t>
+      </w:r>
+      <w:r>
+        <w:rPr>
+          <w:rFonts w:ascii="宋体" w:hAnsi="宋体" w:cs="宋体" w:hint="eastAsia"/>
+          <w:color w:val="F8F8F8"/>
+          <w:kern w:val="0"/>
+          <w:sz w:val="26"/>
+          <w:szCs w:val="26"/>
+        </w:rPr>
+        <w:t>)</w:t>
+      </w:r>
+      <w:r>
+        <w:rPr>
+          <w:rFonts w:ascii="宋体" w:hAnsi="宋体" w:cs="宋体" w:hint="eastAsia"/>
+          <w:color w:val="CDA869"/>
+          <w:kern w:val="0"/>
+          <w:sz w:val="26"/>
+          <w:szCs w:val="26"/>
+        </w:rPr>
+        <w:t>:</w:t>
+      </w:r>
+      <w:r>
+        <w:rPr>
+          <w:rFonts w:ascii="宋体" w:hAnsi="宋体" w:cs="宋体" w:hint="eastAsia"/>
+          <w:color w:val="CDA869"/>
+          <w:kern w:val="0"/>
+          <w:sz w:val="26"/>
+          <w:szCs w:val="26"/>
+        </w:rPr>
+        <w:br/>
+        <w:t xml:space="preserve">        </w:t>
+      </w:r>
+      <w:r>
+        <w:rPr>
+          <w:rFonts w:ascii="宋体" w:hAnsi="宋体" w:cs="宋体" w:hint="eastAsia"/>
+          <w:color w:val="94558D"/>
+          <w:kern w:val="0"/>
+          <w:sz w:val="26"/>
+          <w:szCs w:val="26"/>
+        </w:rPr>
+        <w:t>self</w:t>
+      </w:r>
+      <w:r>
+        <w:rPr>
+          <w:rFonts w:ascii="宋体" w:hAnsi="宋体" w:cs="宋体" w:hint="eastAsia"/>
+          <w:color w:val="F8F8F8"/>
+          <w:kern w:val="0"/>
+          <w:sz w:val="26"/>
+          <w:szCs w:val="26"/>
+        </w:rPr>
+        <w:t xml:space="preserve">.chuang </w:t>
+      </w:r>
+      <w:r>
+        <w:rPr>
+          <w:rFonts w:ascii="宋体" w:hAnsi="宋体" w:cs="宋体" w:hint="eastAsia"/>
+          <w:color w:val="CDA869"/>
+          <w:kern w:val="0"/>
+          <w:sz w:val="26"/>
+          <w:szCs w:val="26"/>
+        </w:rPr>
+        <w:t xml:space="preserve">= </w:t>
+      </w:r>
+      <w:r>
+        <w:rPr>
+          <w:rFonts w:ascii="宋体" w:hAnsi="宋体" w:cs="宋体" w:hint="eastAsia"/>
+          <w:color w:val="CF6A4C"/>
+          <w:kern w:val="0"/>
+          <w:sz w:val="26"/>
+          <w:szCs w:val="26"/>
+        </w:rPr>
+        <w:t>4</w:t>
+      </w:r>
+      <w:r>
+        <w:rPr>
+          <w:rFonts w:ascii="宋体" w:hAnsi="宋体" w:cs="宋体" w:hint="eastAsia"/>
+          <w:color w:val="CF6A4C"/>
+          <w:kern w:val="0"/>
+          <w:sz w:val="26"/>
+          <w:szCs w:val="26"/>
+        </w:rPr>
+        <w:br/>
+        <w:t xml:space="preserve">        </w:t>
+      </w:r>
+      <w:r>
+        <w:rPr>
+          <w:rFonts w:ascii="宋体" w:hAnsi="宋体" w:cs="宋体" w:hint="eastAsia"/>
+          <w:color w:val="94558D"/>
+          <w:kern w:val="0"/>
+          <w:sz w:val="26"/>
+          <w:szCs w:val="26"/>
+        </w:rPr>
+        <w:t>self</w:t>
+      </w:r>
+      <w:r>
+        <w:rPr>
+          <w:rFonts w:ascii="宋体" w:hAnsi="宋体" w:cs="宋体" w:hint="eastAsia"/>
+          <w:color w:val="F8F8F8"/>
+          <w:kern w:val="0"/>
+          <w:sz w:val="26"/>
+          <w:szCs w:val="26"/>
+        </w:rPr>
+        <w:t xml:space="preserve">.yigui </w:t>
+      </w:r>
+      <w:r>
+        <w:rPr>
+          <w:rFonts w:ascii="宋体" w:hAnsi="宋体" w:cs="宋体" w:hint="eastAsia"/>
+          <w:color w:val="CDA869"/>
+          <w:kern w:val="0"/>
+          <w:sz w:val="26"/>
+          <w:szCs w:val="26"/>
+        </w:rPr>
+        <w:t xml:space="preserve">= </w:t>
+      </w:r>
+      <w:r>
+        <w:rPr>
+          <w:rFonts w:ascii="宋体" w:hAnsi="宋体" w:cs="宋体" w:hint="eastAsia"/>
+          <w:color w:val="CF6A4C"/>
+          <w:kern w:val="0"/>
+          <w:sz w:val="26"/>
+          <w:szCs w:val="26"/>
+        </w:rPr>
+        <w:t>2</w:t>
+      </w:r>
+      <w:r>
+        <w:rPr>
+          <w:rFonts w:ascii="宋体" w:hAnsi="宋体" w:cs="宋体" w:hint="eastAsia"/>
+          <w:color w:val="CF6A4C"/>
+          <w:kern w:val="0"/>
+          <w:sz w:val="26"/>
+          <w:szCs w:val="26"/>
+        </w:rPr>
+        <w:br/>
+        <w:t xml:space="preserve">        </w:t>
+      </w:r>
+      <w:r>
+        <w:rPr>
+          <w:rFonts w:ascii="宋体" w:hAnsi="宋体" w:cs="宋体" w:hint="eastAsia"/>
+          <w:color w:val="94558D"/>
+          <w:kern w:val="0"/>
+          <w:sz w:val="26"/>
+          <w:szCs w:val="26"/>
+        </w:rPr>
+        <w:t>self</w:t>
+      </w:r>
+      <w:r>
+        <w:rPr>
+          <w:rFonts w:ascii="宋体" w:hAnsi="宋体" w:cs="宋体" w:hint="eastAsia"/>
+          <w:color w:val="F8F8F8"/>
+          <w:kern w:val="0"/>
+          <w:sz w:val="26"/>
+          <w:szCs w:val="26"/>
+        </w:rPr>
+        <w:t xml:space="preserve">.canzhou </w:t>
+      </w:r>
+      <w:r>
+        <w:rPr>
+          <w:rFonts w:ascii="宋体" w:hAnsi="宋体" w:cs="宋体" w:hint="eastAsia"/>
+          <w:color w:val="CDA869"/>
+          <w:kern w:val="0"/>
+          <w:sz w:val="26"/>
+          <w:szCs w:val="26"/>
+        </w:rPr>
+        <w:t xml:space="preserve">= </w:t>
+      </w:r>
+      <w:r>
+        <w:rPr>
+          <w:rFonts w:ascii="宋体" w:hAnsi="宋体" w:cs="宋体" w:hint="eastAsia"/>
+          <w:color w:val="CF6A4C"/>
+          <w:kern w:val="0"/>
+          <w:sz w:val="26"/>
+          <w:szCs w:val="26"/>
+        </w:rPr>
+        <w:t>1.5</w:t>
+      </w:r>
+      <w:r>
+        <w:rPr>
+          <w:rFonts w:ascii="宋体" w:hAnsi="宋体" w:cs="宋体" w:hint="eastAsia"/>
+          <w:color w:val="CF6A4C"/>
+          <w:kern w:val="0"/>
+          <w:sz w:val="26"/>
+          <w:szCs w:val="26"/>
+        </w:rPr>
+        <w:br/>
+        <w:t xml:space="preserve">        </w:t>
+      </w:r>
+      <w:r>
+        <w:rPr>
+          <w:rFonts w:ascii="宋体" w:hAnsi="宋体" w:cs="宋体" w:hint="eastAsia"/>
+          <w:color w:val="94558D"/>
+          <w:kern w:val="0"/>
+          <w:sz w:val="26"/>
+          <w:szCs w:val="26"/>
+        </w:rPr>
+        <w:t>self</w:t>
+      </w:r>
+      <w:r>
+        <w:rPr>
+          <w:rFonts w:ascii="宋体" w:hAnsi="宋体" w:cs="宋体" w:hint="eastAsia"/>
+          <w:color w:val="F8F8F8"/>
+          <w:kern w:val="0"/>
+          <w:sz w:val="26"/>
+          <w:szCs w:val="26"/>
+        </w:rPr>
+        <w:t xml:space="preserve">.chuang_name </w:t>
+      </w:r>
+      <w:r>
+        <w:rPr>
+          <w:rFonts w:ascii="宋体" w:hAnsi="宋体" w:cs="宋体" w:hint="eastAsia"/>
+          <w:color w:val="CDA869"/>
+          <w:kern w:val="0"/>
+          <w:sz w:val="26"/>
+          <w:szCs w:val="26"/>
+        </w:rPr>
+        <w:t xml:space="preserve">= </w:t>
+      </w:r>
+      <w:r>
+        <w:rPr>
+          <w:rFonts w:ascii="宋体" w:hAnsi="宋体" w:cs="宋体" w:hint="eastAsia"/>
+          <w:color w:val="8F9D6A"/>
+          <w:kern w:val="0"/>
+          <w:sz w:val="26"/>
+          <w:szCs w:val="26"/>
+        </w:rPr>
+        <w:t>"床"</w:t>
+      </w:r>
+      <w:r>
+        <w:rPr>
+          <w:rFonts w:ascii="宋体" w:hAnsi="宋体" w:cs="宋体" w:hint="eastAsia"/>
+          <w:color w:val="8F9D6A"/>
+          <w:kern w:val="0"/>
+          <w:sz w:val="26"/>
+          <w:szCs w:val="26"/>
+        </w:rPr>
+        <w:br/>
+        <w:t xml:space="preserve">        </w:t>
+      </w:r>
+      <w:r>
+        <w:rPr>
+          <w:rFonts w:ascii="宋体" w:hAnsi="宋体" w:cs="宋体" w:hint="eastAsia"/>
+          <w:color w:val="94558D"/>
+          <w:kern w:val="0"/>
+          <w:sz w:val="26"/>
+          <w:szCs w:val="26"/>
+        </w:rPr>
+        <w:t>self</w:t>
+      </w:r>
+      <w:r>
+        <w:rPr>
+          <w:rFonts w:ascii="宋体" w:hAnsi="宋体" w:cs="宋体" w:hint="eastAsia"/>
+          <w:color w:val="F8F8F8"/>
+          <w:kern w:val="0"/>
+          <w:sz w:val="26"/>
+          <w:szCs w:val="26"/>
+        </w:rPr>
+        <w:t xml:space="preserve">.yigui_name </w:t>
+      </w:r>
+      <w:r>
+        <w:rPr>
+          <w:rFonts w:ascii="宋体" w:hAnsi="宋体" w:cs="宋体" w:hint="eastAsia"/>
+          <w:color w:val="CDA869"/>
+          <w:kern w:val="0"/>
+          <w:sz w:val="26"/>
+          <w:szCs w:val="26"/>
+        </w:rPr>
+        <w:t xml:space="preserve">= </w:t>
+      </w:r>
+      <w:r>
+        <w:rPr>
+          <w:rFonts w:ascii="宋体" w:hAnsi="宋体" w:cs="宋体" w:hint="eastAsia"/>
+          <w:color w:val="8F9D6A"/>
+          <w:kern w:val="0"/>
+          <w:sz w:val="26"/>
+          <w:szCs w:val="26"/>
+        </w:rPr>
+        <w:t>"衣柜"</w:t>
+      </w:r>
+      <w:r>
+        <w:rPr>
+          <w:rFonts w:ascii="宋体" w:hAnsi="宋体" w:cs="宋体" w:hint="eastAsia"/>
+          <w:color w:val="8F9D6A"/>
+          <w:kern w:val="0"/>
+          <w:sz w:val="26"/>
+          <w:szCs w:val="26"/>
+        </w:rPr>
+        <w:br/>
+        <w:t xml:space="preserve">        </w:t>
+      </w:r>
+      <w:r>
+        <w:rPr>
+          <w:rFonts w:ascii="宋体" w:hAnsi="宋体" w:cs="宋体" w:hint="eastAsia"/>
+          <w:color w:val="94558D"/>
+          <w:kern w:val="0"/>
+          <w:sz w:val="26"/>
+          <w:szCs w:val="26"/>
+        </w:rPr>
+        <w:t>self</w:t>
+      </w:r>
+      <w:r>
+        <w:rPr>
+          <w:rFonts w:ascii="宋体" w:hAnsi="宋体" w:cs="宋体" w:hint="eastAsia"/>
+          <w:color w:val="F8F8F8"/>
+          <w:kern w:val="0"/>
+          <w:sz w:val="26"/>
+          <w:szCs w:val="26"/>
+        </w:rPr>
+        <w:t xml:space="preserve">.canzhuo_name </w:t>
+      </w:r>
+      <w:r>
+        <w:rPr>
+          <w:rFonts w:ascii="宋体" w:hAnsi="宋体" w:cs="宋体" w:hint="eastAsia"/>
+          <w:color w:val="CDA869"/>
+          <w:kern w:val="0"/>
+          <w:sz w:val="26"/>
+          <w:szCs w:val="26"/>
+        </w:rPr>
+        <w:t xml:space="preserve">= </w:t>
+      </w:r>
+      <w:r>
+        <w:rPr>
+          <w:rFonts w:ascii="宋体" w:hAnsi="宋体" w:cs="宋体" w:hint="eastAsia"/>
+          <w:color w:val="8F9D6A"/>
+          <w:kern w:val="0"/>
+          <w:sz w:val="26"/>
+          <w:szCs w:val="26"/>
+        </w:rPr>
+        <w:t>"餐桌"</w:t>
+      </w:r>
+      <w:r>
+        <w:rPr>
+          <w:rFonts w:ascii="宋体" w:hAnsi="宋体" w:cs="宋体" w:hint="eastAsia"/>
+          <w:color w:val="8F9D6A"/>
+          <w:kern w:val="0"/>
+          <w:sz w:val="26"/>
+          <w:szCs w:val="26"/>
+        </w:rPr>
+        <w:br/>
+      </w:r>
+      <w:r>
+        <w:rPr>
+          <w:rFonts w:ascii="宋体" w:hAnsi="宋体" w:cs="宋体" w:hint="eastAsia"/>
+          <w:color w:val="8F9D6A"/>
+          <w:kern w:val="0"/>
+          <w:sz w:val="26"/>
+          <w:szCs w:val="26"/>
+        </w:rPr>
+        <w:br/>
+        <w:t xml:space="preserve">    </w:t>
+      </w:r>
+      <w:r>
+        <w:rPr>
+          <w:rFonts w:ascii="宋体" w:hAnsi="宋体" w:cs="宋体" w:hint="eastAsia"/>
+          <w:color w:val="F9EE98"/>
+          <w:kern w:val="0"/>
+          <w:sz w:val="26"/>
+          <w:szCs w:val="26"/>
+        </w:rPr>
+        <w:t xml:space="preserve">def </w:t>
+      </w:r>
+      <w:r>
+        <w:rPr>
+          <w:rFonts w:ascii="宋体" w:hAnsi="宋体" w:cs="宋体" w:hint="eastAsia"/>
+          <w:color w:val="9B703F"/>
+          <w:kern w:val="0"/>
+          <w:sz w:val="26"/>
+          <w:szCs w:val="26"/>
+        </w:rPr>
+        <w:t>output</w:t>
+      </w:r>
+      <w:r>
+        <w:rPr>
+          <w:rFonts w:ascii="宋体" w:hAnsi="宋体" w:cs="宋体" w:hint="eastAsia"/>
+          <w:color w:val="F8F8F8"/>
+          <w:kern w:val="0"/>
+          <w:sz w:val="26"/>
+          <w:szCs w:val="26"/>
+        </w:rPr>
+        <w:t>(</w:t>
+      </w:r>
+      <w:r>
+        <w:rPr>
+          <w:rFonts w:ascii="宋体" w:hAnsi="宋体" w:cs="宋体" w:hint="eastAsia"/>
+          <w:color w:val="94558D"/>
+          <w:kern w:val="0"/>
+          <w:sz w:val="26"/>
+          <w:szCs w:val="26"/>
+        </w:rPr>
+        <w:t>self</w:t>
+      </w:r>
+      <w:r>
+        <w:rPr>
+          <w:rFonts w:ascii="宋体" w:hAnsi="宋体" w:cs="宋体" w:hint="eastAsia"/>
+          <w:color w:val="F8F8F8"/>
+          <w:kern w:val="0"/>
+          <w:sz w:val="26"/>
+          <w:szCs w:val="26"/>
+        </w:rPr>
+        <w:t xml:space="preserve">, </w:t>
+      </w:r>
+      <w:r>
+        <w:rPr>
+          <w:rFonts w:ascii="宋体" w:hAnsi="宋体" w:cs="宋体" w:hint="eastAsia"/>
+          <w:color w:val="7587A6"/>
+          <w:kern w:val="0"/>
+          <w:sz w:val="26"/>
+          <w:szCs w:val="26"/>
+        </w:rPr>
+        <w:t>area</w:t>
+      </w:r>
+      <w:r>
+        <w:rPr>
+          <w:rFonts w:ascii="宋体" w:hAnsi="宋体" w:cs="宋体" w:hint="eastAsia"/>
+          <w:color w:val="F8F8F8"/>
+          <w:kern w:val="0"/>
+          <w:sz w:val="26"/>
+          <w:szCs w:val="26"/>
+        </w:rPr>
+        <w:t xml:space="preserve">, </w:t>
+      </w:r>
+      <w:r>
+        <w:rPr>
+          <w:rFonts w:ascii="宋体" w:hAnsi="宋体" w:cs="宋体" w:hint="eastAsia"/>
+          <w:color w:val="7587A6"/>
+          <w:kern w:val="0"/>
+          <w:sz w:val="26"/>
+          <w:szCs w:val="26"/>
+        </w:rPr>
+        <w:t>huxing</w:t>
+      </w:r>
+      <w:r>
+        <w:rPr>
+          <w:rFonts w:ascii="宋体" w:hAnsi="宋体" w:cs="宋体" w:hint="eastAsia"/>
+          <w:color w:val="F8F8F8"/>
+          <w:kern w:val="0"/>
+          <w:sz w:val="26"/>
+          <w:szCs w:val="26"/>
+        </w:rPr>
+        <w:t>)</w:t>
+      </w:r>
+      <w:r>
+        <w:rPr>
+          <w:rFonts w:ascii="宋体" w:hAnsi="宋体" w:cs="宋体" w:hint="eastAsia"/>
+          <w:color w:val="CDA869"/>
+          <w:kern w:val="0"/>
+          <w:sz w:val="26"/>
+          <w:szCs w:val="26"/>
+        </w:rPr>
+        <w:t>:</w:t>
+      </w:r>
+      <w:r>
+        <w:rPr>
+          <w:rFonts w:ascii="宋体" w:hAnsi="宋体" w:cs="宋体" w:hint="eastAsia"/>
+          <w:color w:val="CDA869"/>
+          <w:kern w:val="0"/>
+          <w:sz w:val="26"/>
+          <w:szCs w:val="26"/>
+        </w:rPr>
+        <w:br/>
+        <w:t xml:space="preserve">        </w:t>
+      </w:r>
+      <w:r>
+        <w:rPr>
+          <w:rFonts w:ascii="宋体" w:hAnsi="宋体" w:cs="宋体" w:hint="eastAsia"/>
+          <w:color w:val="F8F8F8"/>
+          <w:kern w:val="0"/>
+          <w:sz w:val="26"/>
+          <w:szCs w:val="26"/>
+        </w:rPr>
+        <w:t xml:space="preserve">jiaju </w:t>
+      </w:r>
+      <w:r>
+        <w:rPr>
+          <w:rFonts w:ascii="宋体" w:hAnsi="宋体" w:cs="宋体" w:hint="eastAsia"/>
+          <w:color w:val="CDA869"/>
+          <w:kern w:val="0"/>
+          <w:sz w:val="26"/>
+          <w:szCs w:val="26"/>
+        </w:rPr>
+        <w:t xml:space="preserve">= </w:t>
+      </w:r>
+      <w:r>
+        <w:rPr>
+          <w:rFonts w:ascii="宋体" w:hAnsi="宋体" w:cs="宋体" w:hint="eastAsia"/>
+          <w:color w:val="F8F8F8"/>
+          <w:kern w:val="0"/>
+          <w:sz w:val="26"/>
+          <w:szCs w:val="26"/>
+        </w:rPr>
+        <w:t>[]</w:t>
+      </w:r>
+      <w:r>
+        <w:rPr>
+          <w:rFonts w:ascii="宋体" w:hAnsi="宋体" w:cs="宋体" w:hint="eastAsia"/>
+          <w:color w:val="F8F8F8"/>
+          <w:kern w:val="0"/>
+          <w:sz w:val="26"/>
+          <w:szCs w:val="26"/>
+        </w:rPr>
+        <w:br/>
+        <w:t xml:space="preserve">        area </w:t>
+      </w:r>
+      <w:r>
+        <w:rPr>
+          <w:rFonts w:ascii="宋体" w:hAnsi="宋体" w:cs="宋体" w:hint="eastAsia"/>
+          <w:color w:val="CDA869"/>
+          <w:kern w:val="0"/>
+          <w:sz w:val="26"/>
+          <w:szCs w:val="26"/>
+        </w:rPr>
+        <w:t xml:space="preserve">= </w:t>
+      </w:r>
+      <w:r>
+        <w:rPr>
+          <w:rFonts w:ascii="宋体" w:hAnsi="宋体" w:cs="宋体" w:hint="eastAsia"/>
+          <w:color w:val="7587A6"/>
+          <w:kern w:val="0"/>
+          <w:sz w:val="26"/>
+          <w:szCs w:val="26"/>
+        </w:rPr>
+        <w:t xml:space="preserve">area </w:t>
+      </w:r>
+      <w:r>
+        <w:rPr>
+          <w:rFonts w:ascii="宋体" w:hAnsi="宋体" w:cs="宋体" w:hint="eastAsia"/>
+          <w:color w:val="CDA869"/>
+          <w:kern w:val="0"/>
+          <w:sz w:val="26"/>
+          <w:szCs w:val="26"/>
+        </w:rPr>
+        <w:t xml:space="preserve">- </w:t>
+      </w:r>
+      <w:r>
+        <w:rPr>
+          <w:rFonts w:ascii="宋体" w:hAnsi="宋体" w:cs="宋体" w:hint="eastAsia"/>
+          <w:color w:val="94558D"/>
+          <w:kern w:val="0"/>
+          <w:sz w:val="26"/>
+          <w:szCs w:val="26"/>
+        </w:rPr>
+        <w:t>self</w:t>
+      </w:r>
+      <w:r>
+        <w:rPr>
+          <w:rFonts w:ascii="宋体" w:hAnsi="宋体" w:cs="宋体" w:hint="eastAsia"/>
+          <w:color w:val="F8F8F8"/>
+          <w:kern w:val="0"/>
+          <w:sz w:val="26"/>
+          <w:szCs w:val="26"/>
+        </w:rPr>
+        <w:t xml:space="preserve">.chuang </w:t>
+      </w:r>
+      <w:r>
+        <w:rPr>
+          <w:rFonts w:ascii="宋体" w:hAnsi="宋体" w:cs="宋体" w:hint="eastAsia"/>
+          <w:color w:val="CDA869"/>
+          <w:kern w:val="0"/>
+          <w:sz w:val="26"/>
+          <w:szCs w:val="26"/>
+        </w:rPr>
+        <w:t xml:space="preserve">- </w:t>
+      </w:r>
+      <w:r>
+        <w:rPr>
+          <w:rFonts w:ascii="宋体" w:hAnsi="宋体" w:cs="宋体" w:hint="eastAsia"/>
+          <w:color w:val="94558D"/>
+          <w:kern w:val="0"/>
+          <w:sz w:val="26"/>
+          <w:szCs w:val="26"/>
+        </w:rPr>
+        <w:t>self</w:t>
+      </w:r>
+      <w:r>
+        <w:rPr>
+          <w:rFonts w:ascii="宋体" w:hAnsi="宋体" w:cs="宋体" w:hint="eastAsia"/>
+          <w:color w:val="F8F8F8"/>
+          <w:kern w:val="0"/>
+          <w:sz w:val="26"/>
+          <w:szCs w:val="26"/>
+        </w:rPr>
+        <w:t xml:space="preserve">.yigui </w:t>
+      </w:r>
+      <w:r>
+        <w:rPr>
+          <w:rFonts w:ascii="宋体" w:hAnsi="宋体" w:cs="宋体" w:hint="eastAsia"/>
+          <w:color w:val="CDA869"/>
+          <w:kern w:val="0"/>
+          <w:sz w:val="26"/>
+          <w:szCs w:val="26"/>
+        </w:rPr>
+        <w:t xml:space="preserve">- </w:t>
+      </w:r>
+      <w:r>
+        <w:rPr>
+          <w:rFonts w:ascii="宋体" w:hAnsi="宋体" w:cs="宋体" w:hint="eastAsia"/>
+          <w:color w:val="94558D"/>
+          <w:kern w:val="0"/>
+          <w:sz w:val="26"/>
+          <w:szCs w:val="26"/>
+        </w:rPr>
+        <w:t>self</w:t>
+      </w:r>
+      <w:r>
+        <w:rPr>
+          <w:rFonts w:ascii="宋体" w:hAnsi="宋体" w:cs="宋体" w:hint="eastAsia"/>
+          <w:color w:val="F8F8F8"/>
+          <w:kern w:val="0"/>
+          <w:sz w:val="26"/>
+          <w:szCs w:val="26"/>
+        </w:rPr>
+        <w:t>.canzhou</w:t>
+      </w:r>
+      <w:r>
+        <w:rPr>
+          <w:rFonts w:ascii="宋体" w:hAnsi="宋体" w:cs="宋体" w:hint="eastAsia"/>
+          <w:color w:val="F8F8F8"/>
+          <w:kern w:val="0"/>
+          <w:sz w:val="26"/>
+          <w:szCs w:val="26"/>
+        </w:rPr>
+        <w:br/>
+        <w:t xml:space="preserve">        jiaju.</w:t>
+      </w:r>
+      <w:r>
+        <w:rPr>
+          <w:rFonts w:ascii="宋体" w:hAnsi="宋体" w:cs="宋体" w:hint="eastAsia"/>
+          <w:color w:val="DAD085"/>
+          <w:kern w:val="0"/>
+          <w:sz w:val="26"/>
+          <w:szCs w:val="26"/>
+        </w:rPr>
+        <w:t>append</w:t>
+      </w:r>
+      <w:r>
+        <w:rPr>
+          <w:rFonts w:ascii="宋体" w:hAnsi="宋体" w:cs="宋体" w:hint="eastAsia"/>
+          <w:color w:val="F8F8F8"/>
+          <w:kern w:val="0"/>
+          <w:sz w:val="26"/>
+          <w:szCs w:val="26"/>
+        </w:rPr>
+        <w:t>(</w:t>
+      </w:r>
+      <w:r>
+        <w:rPr>
+          <w:rFonts w:ascii="宋体" w:hAnsi="宋体" w:cs="宋体" w:hint="eastAsia"/>
+          <w:color w:val="94558D"/>
+          <w:kern w:val="0"/>
+          <w:sz w:val="26"/>
+          <w:szCs w:val="26"/>
+        </w:rPr>
+        <w:t>self</w:t>
+      </w:r>
+      <w:r>
+        <w:rPr>
+          <w:rFonts w:ascii="宋体" w:hAnsi="宋体" w:cs="宋体" w:hint="eastAsia"/>
+          <w:color w:val="F8F8F8"/>
+          <w:kern w:val="0"/>
+          <w:sz w:val="26"/>
+          <w:szCs w:val="26"/>
+        </w:rPr>
+        <w:t>.chuang_name)</w:t>
+      </w:r>
+      <w:r>
+        <w:rPr>
+          <w:rFonts w:ascii="宋体" w:hAnsi="宋体" w:cs="宋体" w:hint="eastAsia"/>
+          <w:color w:val="F8F8F8"/>
+          <w:kern w:val="0"/>
+          <w:sz w:val="26"/>
+          <w:szCs w:val="26"/>
+        </w:rPr>
+        <w:br/>
+        <w:t xml:space="preserve">        jiaju.</w:t>
+      </w:r>
+      <w:r>
+        <w:rPr>
+          <w:rFonts w:ascii="宋体" w:hAnsi="宋体" w:cs="宋体" w:hint="eastAsia"/>
+          <w:color w:val="DAD085"/>
+          <w:kern w:val="0"/>
+          <w:sz w:val="26"/>
+          <w:szCs w:val="26"/>
+        </w:rPr>
+        <w:t>append</w:t>
+      </w:r>
+      <w:r>
+        <w:rPr>
+          <w:rFonts w:ascii="宋体" w:hAnsi="宋体" w:cs="宋体" w:hint="eastAsia"/>
+          <w:color w:val="F8F8F8"/>
+          <w:kern w:val="0"/>
+          <w:sz w:val="26"/>
+          <w:szCs w:val="26"/>
+        </w:rPr>
+        <w:t>(</w:t>
+      </w:r>
+      <w:r>
+        <w:rPr>
+          <w:rFonts w:ascii="宋体" w:hAnsi="宋体" w:cs="宋体" w:hint="eastAsia"/>
+          <w:color w:val="94558D"/>
+          <w:kern w:val="0"/>
+          <w:sz w:val="26"/>
+          <w:szCs w:val="26"/>
+        </w:rPr>
+        <w:t>self</w:t>
+      </w:r>
+      <w:r>
+        <w:rPr>
+          <w:rFonts w:ascii="宋体" w:hAnsi="宋体" w:cs="宋体" w:hint="eastAsia"/>
+          <w:color w:val="F8F8F8"/>
+          <w:kern w:val="0"/>
+          <w:sz w:val="26"/>
+          <w:szCs w:val="26"/>
+        </w:rPr>
+        <w:t>.yigui_name)</w:t>
+      </w:r>
+      <w:r>
+        <w:rPr>
+          <w:rFonts w:ascii="宋体" w:hAnsi="宋体" w:cs="宋体" w:hint="eastAsia"/>
+          <w:color w:val="F8F8F8"/>
+          <w:kern w:val="0"/>
+          <w:sz w:val="26"/>
+          <w:szCs w:val="26"/>
+        </w:rPr>
+        <w:br/>
+        <w:t xml:space="preserve">        jiaju.</w:t>
+      </w:r>
+      <w:r>
+        <w:rPr>
+          <w:rFonts w:ascii="宋体" w:hAnsi="宋体" w:cs="宋体" w:hint="eastAsia"/>
+          <w:color w:val="DAD085"/>
+          <w:kern w:val="0"/>
+          <w:sz w:val="26"/>
+          <w:szCs w:val="26"/>
+        </w:rPr>
+        <w:t>append</w:t>
+      </w:r>
+      <w:r>
+        <w:rPr>
+          <w:rFonts w:ascii="宋体" w:hAnsi="宋体" w:cs="宋体" w:hint="eastAsia"/>
+          <w:color w:val="F8F8F8"/>
+          <w:kern w:val="0"/>
+          <w:sz w:val="26"/>
+          <w:szCs w:val="26"/>
+        </w:rPr>
+        <w:t>(</w:t>
+      </w:r>
+      <w:r>
+        <w:rPr>
+          <w:rFonts w:ascii="宋体" w:hAnsi="宋体" w:cs="宋体" w:hint="eastAsia"/>
+          <w:color w:val="94558D"/>
+          <w:kern w:val="0"/>
+          <w:sz w:val="26"/>
+          <w:szCs w:val="26"/>
+        </w:rPr>
+        <w:t>self</w:t>
+      </w:r>
+      <w:r>
+        <w:rPr>
+          <w:rFonts w:ascii="宋体" w:hAnsi="宋体" w:cs="宋体" w:hint="eastAsia"/>
+          <w:color w:val="F8F8F8"/>
+          <w:kern w:val="0"/>
+          <w:sz w:val="26"/>
+          <w:szCs w:val="26"/>
+        </w:rPr>
+        <w:t>.canzhuo_name)</w:t>
+      </w:r>
+      <w:r>
+        <w:rPr>
+          <w:rFonts w:ascii="宋体" w:hAnsi="宋体" w:cs="宋体" w:hint="eastAsia"/>
+          <w:color w:val="F8F8F8"/>
+          <w:kern w:val="0"/>
+          <w:sz w:val="26"/>
+          <w:szCs w:val="26"/>
+        </w:rPr>
+        <w:br/>
+        <w:t xml:space="preserve">        </w:t>
+      </w:r>
+      <w:r>
+        <w:rPr>
+          <w:rFonts w:ascii="宋体" w:hAnsi="宋体" w:cs="宋体" w:hint="eastAsia"/>
+          <w:color w:val="DAD085"/>
+          <w:kern w:val="0"/>
+          <w:sz w:val="26"/>
+          <w:szCs w:val="26"/>
+        </w:rPr>
+        <w:t>print</w:t>
+      </w:r>
+      <w:r>
+        <w:rPr>
+          <w:rFonts w:ascii="宋体" w:hAnsi="宋体" w:cs="宋体" w:hint="eastAsia"/>
+          <w:color w:val="F8F8F8"/>
+          <w:kern w:val="0"/>
+          <w:sz w:val="26"/>
+          <w:szCs w:val="26"/>
+        </w:rPr>
+        <w:t>(</w:t>
+      </w:r>
+      <w:r>
+        <w:rPr>
+          <w:rFonts w:ascii="宋体" w:hAnsi="宋体" w:cs="宋体" w:hint="eastAsia"/>
+          <w:color w:val="8F9D6A"/>
+          <w:kern w:val="0"/>
+          <w:sz w:val="26"/>
+          <w:szCs w:val="26"/>
+        </w:rPr>
+        <w:t>"房子：户型:{0},总面积:{1},家具列表：{2}"</w:t>
+      </w:r>
+      <w:r>
+        <w:rPr>
+          <w:rFonts w:ascii="宋体" w:hAnsi="宋体" w:cs="宋体" w:hint="eastAsia"/>
+          <w:color w:val="F8F8F8"/>
+          <w:kern w:val="0"/>
+          <w:sz w:val="26"/>
+          <w:szCs w:val="26"/>
+        </w:rPr>
+        <w:t>.</w:t>
+      </w:r>
+      <w:r>
+        <w:rPr>
+          <w:rFonts w:ascii="宋体" w:hAnsi="宋体" w:cs="宋体" w:hint="eastAsia"/>
+          <w:color w:val="DAD085"/>
+          <w:kern w:val="0"/>
+          <w:sz w:val="26"/>
+          <w:szCs w:val="26"/>
+        </w:rPr>
+        <w:t>format</w:t>
+      </w:r>
+      <w:r>
+        <w:rPr>
+          <w:rFonts w:ascii="宋体" w:hAnsi="宋体" w:cs="宋体" w:hint="eastAsia"/>
+          <w:color w:val="F8F8F8"/>
+          <w:kern w:val="0"/>
+          <w:sz w:val="26"/>
+          <w:szCs w:val="26"/>
+        </w:rPr>
+        <w:t>(</w:t>
+      </w:r>
+      <w:r>
+        <w:rPr>
+          <w:rFonts w:ascii="宋体" w:hAnsi="宋体" w:cs="宋体" w:hint="eastAsia"/>
+          <w:color w:val="7587A6"/>
+          <w:kern w:val="0"/>
+          <w:sz w:val="26"/>
+          <w:szCs w:val="26"/>
+        </w:rPr>
+        <w:t>huxing</w:t>
+      </w:r>
+      <w:r>
+        <w:rPr>
+          <w:rFonts w:ascii="宋体" w:hAnsi="宋体" w:cs="宋体" w:hint="eastAsia"/>
+          <w:color w:val="F8F8F8"/>
+          <w:kern w:val="0"/>
+          <w:sz w:val="26"/>
+          <w:szCs w:val="26"/>
+        </w:rPr>
+        <w:t xml:space="preserve">, </w:t>
+      </w:r>
+      <w:r>
+        <w:rPr>
+          <w:rFonts w:ascii="宋体" w:hAnsi="宋体" w:cs="宋体" w:hint="eastAsia"/>
+          <w:color w:val="7587A6"/>
+          <w:kern w:val="0"/>
+          <w:sz w:val="26"/>
+          <w:szCs w:val="26"/>
+        </w:rPr>
+        <w:t>area</w:t>
+      </w:r>
+      <w:r>
+        <w:rPr>
+          <w:rFonts w:ascii="宋体" w:hAnsi="宋体" w:cs="宋体" w:hint="eastAsia"/>
+          <w:color w:val="F8F8F8"/>
+          <w:kern w:val="0"/>
+          <w:sz w:val="26"/>
+          <w:szCs w:val="26"/>
+        </w:rPr>
+        <w:t>,jiaju))</w:t>
+      </w:r>
+      <w:r>
+        <w:rPr>
+          <w:rFonts w:ascii="宋体" w:hAnsi="宋体" w:cs="宋体" w:hint="eastAsia"/>
+          <w:color w:val="F8F8F8"/>
+          <w:kern w:val="0"/>
+          <w:sz w:val="26"/>
+          <w:szCs w:val="26"/>
+        </w:rPr>
+        <w:br/>
+      </w:r>
+      <w:r>
+        <w:rPr>
+          <w:rFonts w:ascii="宋体" w:hAnsi="宋体" w:cs="宋体" w:hint="eastAsia"/>
+          <w:color w:val="F8F8F8"/>
+          <w:kern w:val="0"/>
+          <w:sz w:val="26"/>
+          <w:szCs w:val="26"/>
+        </w:rPr>
+        <w:br/>
+      </w:r>
+      <w:r>
+        <w:rPr>
+          <w:rFonts w:ascii="宋体" w:hAnsi="宋体" w:cs="宋体" w:hint="eastAsia"/>
+          <w:color w:val="F8F8F8"/>
+          <w:kern w:val="0"/>
+          <w:sz w:val="26"/>
+          <w:szCs w:val="26"/>
+        </w:rPr>
+        <w:br/>
+        <w:t xml:space="preserve">new_house </w:t>
+      </w:r>
+      <w:r>
+        <w:rPr>
+          <w:rFonts w:ascii="宋体" w:hAnsi="宋体" w:cs="宋体" w:hint="eastAsia"/>
+          <w:color w:val="CDA869"/>
+          <w:kern w:val="0"/>
+          <w:sz w:val="26"/>
+          <w:szCs w:val="26"/>
+        </w:rPr>
+        <w:t xml:space="preserve">= </w:t>
+      </w:r>
+      <w:r>
+        <w:rPr>
+          <w:rFonts w:ascii="宋体" w:hAnsi="宋体" w:cs="宋体" w:hint="eastAsia"/>
+          <w:color w:val="DAD085"/>
+          <w:kern w:val="0"/>
+          <w:sz w:val="26"/>
+          <w:szCs w:val="26"/>
+        </w:rPr>
+        <w:t>House</w:t>
+      </w:r>
+      <w:r>
+        <w:rPr>
+          <w:rFonts w:ascii="宋体" w:hAnsi="宋体" w:cs="宋体" w:hint="eastAsia"/>
+          <w:color w:val="F8F8F8"/>
+          <w:kern w:val="0"/>
+          <w:sz w:val="26"/>
+          <w:szCs w:val="26"/>
+        </w:rPr>
+        <w:t>()</w:t>
+      </w:r>
+      <w:r>
+        <w:rPr>
+          <w:rFonts w:ascii="宋体" w:hAnsi="宋体" w:cs="宋体" w:hint="eastAsia"/>
+          <w:color w:val="F8F8F8"/>
+          <w:kern w:val="0"/>
+          <w:sz w:val="26"/>
+          <w:szCs w:val="26"/>
+        </w:rPr>
+        <w:br/>
+        <w:t>new_house.</w:t>
+      </w:r>
+      <w:r>
+        <w:rPr>
+          <w:rFonts w:ascii="宋体" w:hAnsi="宋体" w:cs="宋体" w:hint="eastAsia"/>
+          <w:color w:val="DAD085"/>
+          <w:kern w:val="0"/>
+          <w:sz w:val="26"/>
+          <w:szCs w:val="26"/>
+        </w:rPr>
+        <w:t>output</w:t>
+      </w:r>
+      <w:r>
+        <w:rPr>
+          <w:rFonts w:ascii="宋体" w:hAnsi="宋体" w:cs="宋体" w:hint="eastAsia"/>
+          <w:color w:val="F8F8F8"/>
+          <w:kern w:val="0"/>
+          <w:sz w:val="26"/>
+          <w:szCs w:val="26"/>
+        </w:rPr>
+        <w:t>(</w:t>
+      </w:r>
+      <w:r>
+        <w:rPr>
+          <w:rFonts w:ascii="宋体" w:hAnsi="宋体" w:cs="宋体" w:hint="eastAsia"/>
+          <w:color w:val="AA4926"/>
+          <w:kern w:val="0"/>
+          <w:sz w:val="26"/>
+          <w:szCs w:val="26"/>
+        </w:rPr>
+        <w:t>area</w:t>
+      </w:r>
+      <w:r>
+        <w:rPr>
+          <w:rFonts w:ascii="宋体" w:hAnsi="宋体" w:cs="宋体" w:hint="eastAsia"/>
+          <w:color w:val="CDA869"/>
+          <w:kern w:val="0"/>
+          <w:sz w:val="26"/>
+          <w:szCs w:val="26"/>
+        </w:rPr>
+        <w:t>=</w:t>
+      </w:r>
+      <w:r>
+        <w:rPr>
+          <w:rFonts w:ascii="宋体" w:hAnsi="宋体" w:cs="宋体" w:hint="eastAsia"/>
+          <w:color w:val="CF6A4C"/>
+          <w:kern w:val="0"/>
+          <w:sz w:val="26"/>
+          <w:szCs w:val="26"/>
+        </w:rPr>
+        <w:t>50</w:t>
+      </w:r>
+      <w:r>
+        <w:rPr>
+          <w:rFonts w:ascii="宋体" w:hAnsi="宋体" w:cs="宋体" w:hint="eastAsia"/>
+          <w:color w:val="F8F8F8"/>
+          <w:kern w:val="0"/>
+          <w:sz w:val="26"/>
+          <w:szCs w:val="26"/>
+        </w:rPr>
+        <w:t xml:space="preserve">, </w:t>
+      </w:r>
+      <w:r>
+        <w:rPr>
+          <w:rFonts w:ascii="宋体" w:hAnsi="宋体" w:cs="宋体" w:hint="eastAsia"/>
+          <w:color w:val="AA4926"/>
+          <w:kern w:val="0"/>
+          <w:sz w:val="26"/>
+          <w:szCs w:val="26"/>
+        </w:rPr>
+        <w:t>huxing</w:t>
+      </w:r>
+      <w:r>
+        <w:rPr>
+          <w:rFonts w:ascii="宋体" w:hAnsi="宋体" w:cs="宋体" w:hint="eastAsia"/>
+          <w:color w:val="CDA869"/>
+          <w:kern w:val="0"/>
+          <w:sz w:val="26"/>
+          <w:szCs w:val="26"/>
+        </w:rPr>
+        <w:t>=</w:t>
+      </w:r>
+      <w:r>
+        <w:rPr>
+          <w:rFonts w:ascii="宋体" w:hAnsi="宋体" w:cs="宋体" w:hint="eastAsia"/>
+          <w:color w:val="8F9D6A"/>
+          <w:kern w:val="0"/>
+          <w:sz w:val="26"/>
+          <w:szCs w:val="26"/>
+        </w:rPr>
+        <w:t>"俩室一厅"</w:t>
+      </w:r>
+      <w:r>
+        <w:rPr>
+          <w:rFonts w:ascii="宋体" w:hAnsi="宋体" w:cs="宋体" w:hint="eastAsia"/>
+          <w:color w:val="F8F8F8"/>
+          <w:kern w:val="0"/>
+          <w:sz w:val="26"/>
+          <w:szCs w:val="26"/>
+        </w:rPr>
+        <w:t>)</w:t>
+      </w:r>
+    </w:p>
+    <w:p>
+      <w:pPr>
+        <w:widowControl/>
+        <w:jc w:val="left"/>
+        <w:rPr>
+          <w:rFonts w:ascii="楷体" w:eastAsia="楷体" w:hAnsi="楷体" w:hint="eastAsia"/>
+          <w:kern w:val="0"/>
+          <w:sz w:val="20"/>
+          <w:szCs w:val="20"/>
+        </w:rPr>
+      </w:pPr>
+    </w:p>
+    <w:p>
+      <w:pPr>
+        <w:widowControl/>
         <w:jc w:val="left"/>
         <w:rPr>
           <w:rFonts w:ascii="楷体" w:eastAsia="楷体" w:hAnsi="楷体"/>
@@ -16170,6 +17839,7 @@
           <w:sz w:val="20"/>
           <w:szCs w:val="20"/>
         </w:rPr>
+        <w:lastRenderedPageBreak/>
         <w:t>需求：</w:t>
       </w:r>
       <w:r>
@@ -16216,6 +17886,963 @@
     <w:p>
       <w:pPr>
         <w:widowControl/>
+        <w:shd w:val="clear" w:color="auto" w:fill="141414"/>
+        <w:tabs>
+          <w:tab w:val="left" w:pos="916"/>
+          <w:tab w:val="left" w:pos="1832"/>
+          <w:tab w:val="left" w:pos="2748"/>
+          <w:tab w:val="left" w:pos="3664"/>
+          <w:tab w:val="left" w:pos="4580"/>
+          <w:tab w:val="left" w:pos="5496"/>
+          <w:tab w:val="left" w:pos="6412"/>
+          <w:tab w:val="left" w:pos="7328"/>
+          <w:tab w:val="left" w:pos="8244"/>
+          <w:tab w:val="left" w:pos="9160"/>
+          <w:tab w:val="left" w:pos="10076"/>
+          <w:tab w:val="left" w:pos="10992"/>
+          <w:tab w:val="left" w:pos="11908"/>
+          <w:tab w:val="left" w:pos="12824"/>
+          <w:tab w:val="left" w:pos="13740"/>
+          <w:tab w:val="left" w:pos="14656"/>
+        </w:tabs>
+        <w:jc w:val="left"/>
+        <w:rPr>
+          <w:rFonts w:ascii="宋体" w:hAnsi="宋体" w:cs="宋体"/>
+          <w:color w:val="F8F8F8"/>
+          <w:kern w:val="0"/>
+          <w:sz w:val="26"/>
+          <w:szCs w:val="26"/>
+        </w:rPr>
+      </w:pPr>
+      <w:r>
+        <w:rPr>
+          <w:rFonts w:ascii="宋体" w:hAnsi="宋体" w:cs="宋体" w:hint="eastAsia"/>
+          <w:color w:val="F9EE98"/>
+          <w:kern w:val="0"/>
+          <w:sz w:val="26"/>
+          <w:szCs w:val="26"/>
+        </w:rPr>
+        <w:t xml:space="preserve">class </w:t>
+      </w:r>
+      <w:r>
+        <w:rPr>
+          <w:rFonts w:ascii="宋体" w:hAnsi="宋体" w:cs="宋体" w:hint="eastAsia"/>
+          <w:color w:val="9B703F"/>
+          <w:kern w:val="0"/>
+          <w:sz w:val="26"/>
+          <w:szCs w:val="26"/>
+        </w:rPr>
+        <w:t>Gun</w:t>
+      </w:r>
+      <w:r>
+        <w:rPr>
+          <w:rFonts w:ascii="宋体" w:hAnsi="宋体" w:cs="宋体" w:hint="eastAsia"/>
+          <w:color w:val="CDA869"/>
+          <w:kern w:val="0"/>
+          <w:sz w:val="26"/>
+          <w:szCs w:val="26"/>
+        </w:rPr>
+        <w:t>:</w:t>
+      </w:r>
+      <w:r>
+        <w:rPr>
+          <w:rFonts w:ascii="宋体" w:hAnsi="宋体" w:cs="宋体" w:hint="eastAsia"/>
+          <w:color w:val="CDA869"/>
+          <w:kern w:val="0"/>
+          <w:sz w:val="26"/>
+          <w:szCs w:val="26"/>
+        </w:rPr>
+        <w:br/>
+        <w:t xml:space="preserve">    </w:t>
+      </w:r>
+      <w:r>
+        <w:rPr>
+          <w:rFonts w:ascii="宋体" w:hAnsi="宋体" w:cs="宋体" w:hint="eastAsia"/>
+          <w:color w:val="F9EE98"/>
+          <w:kern w:val="0"/>
+          <w:sz w:val="26"/>
+          <w:szCs w:val="26"/>
+        </w:rPr>
+        <w:t xml:space="preserve">def </w:t>
+      </w:r>
+      <w:r>
+        <w:rPr>
+          <w:rFonts w:ascii="宋体" w:hAnsi="宋体" w:cs="宋体" w:hint="eastAsia"/>
+          <w:color w:val="9B859D"/>
+          <w:kern w:val="0"/>
+          <w:sz w:val="26"/>
+          <w:szCs w:val="26"/>
+        </w:rPr>
+        <w:t>__init__</w:t>
+      </w:r>
+      <w:r>
+        <w:rPr>
+          <w:rFonts w:ascii="宋体" w:hAnsi="宋体" w:cs="宋体" w:hint="eastAsia"/>
+          <w:color w:val="F8F8F8"/>
+          <w:kern w:val="0"/>
+          <w:sz w:val="26"/>
+          <w:szCs w:val="26"/>
+        </w:rPr>
+        <w:t>(</w:t>
+      </w:r>
+      <w:r>
+        <w:rPr>
+          <w:rFonts w:ascii="宋体" w:hAnsi="宋体" w:cs="宋体" w:hint="eastAsia"/>
+          <w:color w:val="94558D"/>
+          <w:kern w:val="0"/>
+          <w:sz w:val="26"/>
+          <w:szCs w:val="26"/>
+        </w:rPr>
+        <w:t>self</w:t>
+      </w:r>
+      <w:r>
+        <w:rPr>
+          <w:rFonts w:ascii="宋体" w:hAnsi="宋体" w:cs="宋体" w:hint="eastAsia"/>
+          <w:color w:val="F8F8F8"/>
+          <w:kern w:val="0"/>
+          <w:sz w:val="26"/>
+          <w:szCs w:val="26"/>
+        </w:rPr>
+        <w:t>)</w:t>
+      </w:r>
+      <w:r>
+        <w:rPr>
+          <w:rFonts w:ascii="宋体" w:hAnsi="宋体" w:cs="宋体" w:hint="eastAsia"/>
+          <w:color w:val="CDA869"/>
+          <w:kern w:val="0"/>
+          <w:sz w:val="26"/>
+          <w:szCs w:val="26"/>
+        </w:rPr>
+        <w:t>:</w:t>
+      </w:r>
+      <w:r>
+        <w:rPr>
+          <w:rFonts w:ascii="宋体" w:hAnsi="宋体" w:cs="宋体" w:hint="eastAsia"/>
+          <w:color w:val="CDA869"/>
+          <w:kern w:val="0"/>
+          <w:sz w:val="26"/>
+          <w:szCs w:val="26"/>
+        </w:rPr>
+        <w:br/>
+        <w:t xml:space="preserve">        </w:t>
+      </w:r>
+      <w:r>
+        <w:rPr>
+          <w:rFonts w:ascii="宋体" w:hAnsi="宋体" w:cs="宋体" w:hint="eastAsia"/>
+          <w:color w:val="94558D"/>
+          <w:kern w:val="0"/>
+          <w:sz w:val="26"/>
+          <w:szCs w:val="26"/>
+        </w:rPr>
+        <w:t>self</w:t>
+      </w:r>
+      <w:r>
+        <w:rPr>
+          <w:rFonts w:ascii="宋体" w:hAnsi="宋体" w:cs="宋体" w:hint="eastAsia"/>
+          <w:color w:val="F8F8F8"/>
+          <w:kern w:val="0"/>
+          <w:sz w:val="26"/>
+          <w:szCs w:val="26"/>
+        </w:rPr>
+        <w:t xml:space="preserve">.danyao_num </w:t>
+      </w:r>
+      <w:r>
+        <w:rPr>
+          <w:rFonts w:ascii="宋体" w:hAnsi="宋体" w:cs="宋体" w:hint="eastAsia"/>
+          <w:color w:val="CDA869"/>
+          <w:kern w:val="0"/>
+          <w:sz w:val="26"/>
+          <w:szCs w:val="26"/>
+        </w:rPr>
+        <w:t xml:space="preserve">= </w:t>
+      </w:r>
+      <w:r>
+        <w:rPr>
+          <w:rFonts w:ascii="宋体" w:hAnsi="宋体" w:cs="宋体" w:hint="eastAsia"/>
+          <w:color w:val="CF6A4C"/>
+          <w:kern w:val="0"/>
+          <w:sz w:val="26"/>
+          <w:szCs w:val="26"/>
+        </w:rPr>
+        <w:t>30</w:t>
+      </w:r>
+      <w:r>
+        <w:rPr>
+          <w:rFonts w:ascii="宋体" w:hAnsi="宋体" w:cs="宋体" w:hint="eastAsia"/>
+          <w:color w:val="CF6A4C"/>
+          <w:kern w:val="0"/>
+          <w:sz w:val="26"/>
+          <w:szCs w:val="26"/>
+        </w:rPr>
+        <w:br/>
+        <w:t xml:space="preserve">        </w:t>
+      </w:r>
+      <w:r>
+        <w:rPr>
+          <w:rFonts w:ascii="宋体" w:hAnsi="宋体" w:cs="宋体" w:hint="eastAsia"/>
+          <w:color w:val="94558D"/>
+          <w:kern w:val="0"/>
+          <w:sz w:val="26"/>
+          <w:szCs w:val="26"/>
+        </w:rPr>
+        <w:t>self</w:t>
+      </w:r>
+      <w:r>
+        <w:rPr>
+          <w:rFonts w:ascii="宋体" w:hAnsi="宋体" w:cs="宋体" w:hint="eastAsia"/>
+          <w:color w:val="F8F8F8"/>
+          <w:kern w:val="0"/>
+          <w:sz w:val="26"/>
+          <w:szCs w:val="26"/>
+        </w:rPr>
+        <w:t xml:space="preserve">.name </w:t>
+      </w:r>
+      <w:r>
+        <w:rPr>
+          <w:rFonts w:ascii="宋体" w:hAnsi="宋体" w:cs="宋体" w:hint="eastAsia"/>
+          <w:color w:val="CDA869"/>
+          <w:kern w:val="0"/>
+          <w:sz w:val="26"/>
+          <w:szCs w:val="26"/>
+        </w:rPr>
+        <w:t xml:space="preserve">= </w:t>
+      </w:r>
+      <w:r>
+        <w:rPr>
+          <w:rFonts w:ascii="宋体" w:hAnsi="宋体" w:cs="宋体" w:hint="eastAsia"/>
+          <w:color w:val="8F9D6A"/>
+          <w:kern w:val="0"/>
+          <w:sz w:val="26"/>
+          <w:szCs w:val="26"/>
+        </w:rPr>
+        <w:t>"ak47"</w:t>
+      </w:r>
+      <w:r>
+        <w:rPr>
+          <w:rFonts w:ascii="宋体" w:hAnsi="宋体" w:cs="宋体" w:hint="eastAsia"/>
+          <w:color w:val="8F9D6A"/>
+          <w:kern w:val="0"/>
+          <w:sz w:val="26"/>
+          <w:szCs w:val="26"/>
+        </w:rPr>
+        <w:br/>
+        <w:t xml:space="preserve">    </w:t>
+      </w:r>
+      <w:r>
+        <w:rPr>
+          <w:rFonts w:ascii="宋体" w:hAnsi="宋体" w:cs="宋体" w:hint="eastAsia"/>
+          <w:color w:val="F9EE98"/>
+          <w:kern w:val="0"/>
+          <w:sz w:val="26"/>
+          <w:szCs w:val="26"/>
+        </w:rPr>
+        <w:t xml:space="preserve">def </w:t>
+      </w:r>
+      <w:r>
+        <w:rPr>
+          <w:rFonts w:ascii="宋体" w:hAnsi="宋体" w:cs="宋体" w:hint="eastAsia"/>
+          <w:color w:val="9B703F"/>
+          <w:kern w:val="0"/>
+          <w:sz w:val="26"/>
+          <w:szCs w:val="26"/>
+        </w:rPr>
+        <w:t>shut</w:t>
+      </w:r>
+      <w:r>
+        <w:rPr>
+          <w:rFonts w:ascii="宋体" w:hAnsi="宋体" w:cs="宋体" w:hint="eastAsia"/>
+          <w:color w:val="F8F8F8"/>
+          <w:kern w:val="0"/>
+          <w:sz w:val="26"/>
+          <w:szCs w:val="26"/>
+        </w:rPr>
+        <w:t>(</w:t>
+      </w:r>
+      <w:r>
+        <w:rPr>
+          <w:rFonts w:ascii="宋体" w:hAnsi="宋体" w:cs="宋体" w:hint="eastAsia"/>
+          <w:color w:val="94558D"/>
+          <w:kern w:val="0"/>
+          <w:sz w:val="26"/>
+          <w:szCs w:val="26"/>
+        </w:rPr>
+        <w:t>self</w:t>
+      </w:r>
+      <w:r>
+        <w:rPr>
+          <w:rFonts w:ascii="宋体" w:hAnsi="宋体" w:cs="宋体" w:hint="eastAsia"/>
+          <w:color w:val="F8F8F8"/>
+          <w:kern w:val="0"/>
+          <w:sz w:val="26"/>
+          <w:szCs w:val="26"/>
+        </w:rPr>
+        <w:t>)</w:t>
+      </w:r>
+      <w:r>
+        <w:rPr>
+          <w:rFonts w:ascii="宋体" w:hAnsi="宋体" w:cs="宋体" w:hint="eastAsia"/>
+          <w:color w:val="CDA869"/>
+          <w:kern w:val="0"/>
+          <w:sz w:val="26"/>
+          <w:szCs w:val="26"/>
+        </w:rPr>
+        <w:t>:</w:t>
+      </w:r>
+      <w:r>
+        <w:rPr>
+          <w:rFonts w:ascii="宋体" w:hAnsi="宋体" w:cs="宋体" w:hint="eastAsia"/>
+          <w:color w:val="CDA869"/>
+          <w:kern w:val="0"/>
+          <w:sz w:val="26"/>
+          <w:szCs w:val="26"/>
+        </w:rPr>
+        <w:br/>
+        <w:t xml:space="preserve">        </w:t>
+      </w:r>
+      <w:r>
+        <w:rPr>
+          <w:rFonts w:ascii="宋体" w:hAnsi="宋体" w:cs="宋体" w:hint="eastAsia"/>
+          <w:color w:val="DAD085"/>
+          <w:kern w:val="0"/>
+          <w:sz w:val="26"/>
+          <w:szCs w:val="26"/>
+        </w:rPr>
+        <w:t>print</w:t>
+      </w:r>
+      <w:r>
+        <w:rPr>
+          <w:rFonts w:ascii="宋体" w:hAnsi="宋体" w:cs="宋体" w:hint="eastAsia"/>
+          <w:color w:val="F8F8F8"/>
+          <w:kern w:val="0"/>
+          <w:sz w:val="26"/>
+          <w:szCs w:val="26"/>
+        </w:rPr>
+        <w:t>(</w:t>
+      </w:r>
+      <w:r>
+        <w:rPr>
+          <w:rFonts w:ascii="宋体" w:hAnsi="宋体" w:cs="宋体" w:hint="eastAsia"/>
+          <w:color w:val="8F9D6A"/>
+          <w:kern w:val="0"/>
+          <w:sz w:val="26"/>
+          <w:szCs w:val="26"/>
+        </w:rPr>
+        <w:t>'开火'</w:t>
+      </w:r>
+      <w:r>
+        <w:rPr>
+          <w:rFonts w:ascii="宋体" w:hAnsi="宋体" w:cs="宋体" w:hint="eastAsia"/>
+          <w:color w:val="F8F8F8"/>
+          <w:kern w:val="0"/>
+          <w:sz w:val="26"/>
+          <w:szCs w:val="26"/>
+        </w:rPr>
+        <w:t>)</w:t>
+      </w:r>
+      <w:r>
+        <w:rPr>
+          <w:rFonts w:ascii="宋体" w:hAnsi="宋体" w:cs="宋体" w:hint="eastAsia"/>
+          <w:color w:val="F8F8F8"/>
+          <w:kern w:val="0"/>
+          <w:sz w:val="26"/>
+          <w:szCs w:val="26"/>
+        </w:rPr>
+        <w:br/>
+        <w:t xml:space="preserve">        </w:t>
+      </w:r>
+      <w:r>
+        <w:rPr>
+          <w:rFonts w:ascii="宋体" w:hAnsi="宋体" w:cs="宋体" w:hint="eastAsia"/>
+          <w:color w:val="94558D"/>
+          <w:kern w:val="0"/>
+          <w:sz w:val="26"/>
+          <w:szCs w:val="26"/>
+        </w:rPr>
+        <w:t>self</w:t>
+      </w:r>
+      <w:r>
+        <w:rPr>
+          <w:rFonts w:ascii="宋体" w:hAnsi="宋体" w:cs="宋体" w:hint="eastAsia"/>
+          <w:color w:val="F8F8F8"/>
+          <w:kern w:val="0"/>
+          <w:sz w:val="26"/>
+          <w:szCs w:val="26"/>
+        </w:rPr>
+        <w:t xml:space="preserve">.danyao_num </w:t>
+      </w:r>
+      <w:r>
+        <w:rPr>
+          <w:rFonts w:ascii="宋体" w:hAnsi="宋体" w:cs="宋体" w:hint="eastAsia"/>
+          <w:color w:val="CDA869"/>
+          <w:kern w:val="0"/>
+          <w:sz w:val="26"/>
+          <w:szCs w:val="26"/>
+        </w:rPr>
+        <w:t xml:space="preserve">-= </w:t>
+      </w:r>
+      <w:r>
+        <w:rPr>
+          <w:rFonts w:ascii="宋体" w:hAnsi="宋体" w:cs="宋体" w:hint="eastAsia"/>
+          <w:color w:val="CF6A4C"/>
+          <w:kern w:val="0"/>
+          <w:sz w:val="26"/>
+          <w:szCs w:val="26"/>
+        </w:rPr>
+        <w:t>1</w:t>
+      </w:r>
+      <w:r>
+        <w:rPr>
+          <w:rFonts w:ascii="宋体" w:hAnsi="宋体" w:cs="宋体" w:hint="eastAsia"/>
+          <w:color w:val="CF6A4C"/>
+          <w:kern w:val="0"/>
+          <w:sz w:val="26"/>
+          <w:szCs w:val="26"/>
+        </w:rPr>
+        <w:br/>
+        <w:t xml:space="preserve">    </w:t>
+      </w:r>
+      <w:r>
+        <w:rPr>
+          <w:rFonts w:ascii="宋体" w:hAnsi="宋体" w:cs="宋体" w:hint="eastAsia"/>
+          <w:color w:val="F9EE98"/>
+          <w:kern w:val="0"/>
+          <w:sz w:val="26"/>
+          <w:szCs w:val="26"/>
+        </w:rPr>
+        <w:t xml:space="preserve">def </w:t>
+      </w:r>
+      <w:r>
+        <w:rPr>
+          <w:rFonts w:ascii="宋体" w:hAnsi="宋体" w:cs="宋体" w:hint="eastAsia"/>
+          <w:color w:val="9B703F"/>
+          <w:kern w:val="0"/>
+          <w:sz w:val="26"/>
+          <w:szCs w:val="26"/>
+        </w:rPr>
+        <w:t>lodding</w:t>
+      </w:r>
+      <w:r>
+        <w:rPr>
+          <w:rFonts w:ascii="宋体" w:hAnsi="宋体" w:cs="宋体" w:hint="eastAsia"/>
+          <w:color w:val="F8F8F8"/>
+          <w:kern w:val="0"/>
+          <w:sz w:val="26"/>
+          <w:szCs w:val="26"/>
+        </w:rPr>
+        <w:t>(</w:t>
+      </w:r>
+      <w:r>
+        <w:rPr>
+          <w:rFonts w:ascii="宋体" w:hAnsi="宋体" w:cs="宋体" w:hint="eastAsia"/>
+          <w:color w:val="94558D"/>
+          <w:kern w:val="0"/>
+          <w:sz w:val="26"/>
+          <w:szCs w:val="26"/>
+        </w:rPr>
+        <w:t>self</w:t>
+      </w:r>
+      <w:r>
+        <w:rPr>
+          <w:rFonts w:ascii="宋体" w:hAnsi="宋体" w:cs="宋体" w:hint="eastAsia"/>
+          <w:color w:val="F8F8F8"/>
+          <w:kern w:val="0"/>
+          <w:sz w:val="26"/>
+          <w:szCs w:val="26"/>
+        </w:rPr>
+        <w:t>)</w:t>
+      </w:r>
+      <w:r>
+        <w:rPr>
+          <w:rFonts w:ascii="宋体" w:hAnsi="宋体" w:cs="宋体" w:hint="eastAsia"/>
+          <w:color w:val="CDA869"/>
+          <w:kern w:val="0"/>
+          <w:sz w:val="26"/>
+          <w:szCs w:val="26"/>
+        </w:rPr>
+        <w:t>:</w:t>
+      </w:r>
+      <w:r>
+        <w:rPr>
+          <w:rFonts w:ascii="宋体" w:hAnsi="宋体" w:cs="宋体" w:hint="eastAsia"/>
+          <w:color w:val="CDA869"/>
+          <w:kern w:val="0"/>
+          <w:sz w:val="26"/>
+          <w:szCs w:val="26"/>
+        </w:rPr>
+        <w:br/>
+        <w:t xml:space="preserve">        </w:t>
+      </w:r>
+      <w:r>
+        <w:rPr>
+          <w:rFonts w:ascii="宋体" w:hAnsi="宋体" w:cs="宋体" w:hint="eastAsia"/>
+          <w:color w:val="94558D"/>
+          <w:kern w:val="0"/>
+          <w:sz w:val="26"/>
+          <w:szCs w:val="26"/>
+        </w:rPr>
+        <w:t>self</w:t>
+      </w:r>
+      <w:r>
+        <w:rPr>
+          <w:rFonts w:ascii="宋体" w:hAnsi="宋体" w:cs="宋体" w:hint="eastAsia"/>
+          <w:color w:val="F8F8F8"/>
+          <w:kern w:val="0"/>
+          <w:sz w:val="26"/>
+          <w:szCs w:val="26"/>
+        </w:rPr>
+        <w:t xml:space="preserve">.danyao_num </w:t>
+      </w:r>
+      <w:r>
+        <w:rPr>
+          <w:rFonts w:ascii="宋体" w:hAnsi="宋体" w:cs="宋体" w:hint="eastAsia"/>
+          <w:color w:val="CDA869"/>
+          <w:kern w:val="0"/>
+          <w:sz w:val="26"/>
+          <w:szCs w:val="26"/>
+        </w:rPr>
+        <w:t xml:space="preserve">+= </w:t>
+      </w:r>
+      <w:r>
+        <w:rPr>
+          <w:rFonts w:ascii="宋体" w:hAnsi="宋体" w:cs="宋体" w:hint="eastAsia"/>
+          <w:color w:val="CF6A4C"/>
+          <w:kern w:val="0"/>
+          <w:sz w:val="26"/>
+          <w:szCs w:val="26"/>
+        </w:rPr>
+        <w:t>30</w:t>
+      </w:r>
+      <w:r>
+        <w:rPr>
+          <w:rFonts w:ascii="宋体" w:hAnsi="宋体" w:cs="宋体" w:hint="eastAsia"/>
+          <w:color w:val="CF6A4C"/>
+          <w:kern w:val="0"/>
+          <w:sz w:val="26"/>
+          <w:szCs w:val="26"/>
+        </w:rPr>
+        <w:br/>
+      </w:r>
+      <w:r>
+        <w:rPr>
+          <w:rFonts w:ascii="宋体" w:hAnsi="宋体" w:cs="宋体" w:hint="eastAsia"/>
+          <w:color w:val="CF6A4C"/>
+          <w:kern w:val="0"/>
+          <w:sz w:val="26"/>
+          <w:szCs w:val="26"/>
+        </w:rPr>
+        <w:br/>
+      </w:r>
+      <w:r>
+        <w:rPr>
+          <w:rFonts w:ascii="宋体" w:hAnsi="宋体" w:cs="宋体" w:hint="eastAsia"/>
+          <w:color w:val="F9EE98"/>
+          <w:kern w:val="0"/>
+          <w:sz w:val="26"/>
+          <w:szCs w:val="26"/>
+        </w:rPr>
+        <w:t xml:space="preserve">class </w:t>
+      </w:r>
+      <w:r>
+        <w:rPr>
+          <w:rFonts w:ascii="宋体" w:hAnsi="宋体" w:cs="宋体" w:hint="eastAsia"/>
+          <w:color w:val="9B703F"/>
+          <w:kern w:val="0"/>
+          <w:sz w:val="26"/>
+          <w:szCs w:val="26"/>
+        </w:rPr>
+        <w:t>Solid</w:t>
+      </w:r>
+      <w:r>
+        <w:rPr>
+          <w:rFonts w:ascii="宋体" w:hAnsi="宋体" w:cs="宋体" w:hint="eastAsia"/>
+          <w:color w:val="F8F8F8"/>
+          <w:kern w:val="0"/>
+          <w:sz w:val="26"/>
+          <w:szCs w:val="26"/>
+        </w:rPr>
+        <w:t>()</w:t>
+      </w:r>
+      <w:r>
+        <w:rPr>
+          <w:rFonts w:ascii="宋体" w:hAnsi="宋体" w:cs="宋体" w:hint="eastAsia"/>
+          <w:color w:val="CDA869"/>
+          <w:kern w:val="0"/>
+          <w:sz w:val="26"/>
+          <w:szCs w:val="26"/>
+        </w:rPr>
+        <w:t>:</w:t>
+      </w:r>
+      <w:r>
+        <w:rPr>
+          <w:rFonts w:ascii="宋体" w:hAnsi="宋体" w:cs="宋体" w:hint="eastAsia"/>
+          <w:color w:val="CDA869"/>
+          <w:kern w:val="0"/>
+          <w:sz w:val="26"/>
+          <w:szCs w:val="26"/>
+        </w:rPr>
+        <w:br/>
+        <w:t xml:space="preserve">    </w:t>
+      </w:r>
+      <w:r>
+        <w:rPr>
+          <w:rFonts w:ascii="宋体" w:hAnsi="宋体" w:cs="宋体" w:hint="eastAsia"/>
+          <w:color w:val="F9EE98"/>
+          <w:kern w:val="0"/>
+          <w:sz w:val="26"/>
+          <w:szCs w:val="26"/>
+        </w:rPr>
+        <w:t xml:space="preserve">def </w:t>
+      </w:r>
+      <w:r>
+        <w:rPr>
+          <w:rFonts w:ascii="宋体" w:hAnsi="宋体" w:cs="宋体" w:hint="eastAsia"/>
+          <w:color w:val="9B703F"/>
+          <w:kern w:val="0"/>
+          <w:sz w:val="26"/>
+          <w:szCs w:val="26"/>
+        </w:rPr>
+        <w:t>shuout</w:t>
+      </w:r>
+      <w:r>
+        <w:rPr>
+          <w:rFonts w:ascii="宋体" w:hAnsi="宋体" w:cs="宋体" w:hint="eastAsia"/>
+          <w:color w:val="F8F8F8"/>
+          <w:kern w:val="0"/>
+          <w:sz w:val="26"/>
+          <w:szCs w:val="26"/>
+        </w:rPr>
+        <w:t>(</w:t>
+      </w:r>
+      <w:r>
+        <w:rPr>
+          <w:rFonts w:ascii="宋体" w:hAnsi="宋体" w:cs="宋体" w:hint="eastAsia"/>
+          <w:color w:val="94558D"/>
+          <w:kern w:val="0"/>
+          <w:sz w:val="26"/>
+          <w:szCs w:val="26"/>
+        </w:rPr>
+        <w:t>self</w:t>
+      </w:r>
+      <w:r>
+        <w:rPr>
+          <w:rFonts w:ascii="宋体" w:hAnsi="宋体" w:cs="宋体" w:hint="eastAsia"/>
+          <w:color w:val="F8F8F8"/>
+          <w:kern w:val="0"/>
+          <w:sz w:val="26"/>
+          <w:szCs w:val="26"/>
+        </w:rPr>
+        <w:t xml:space="preserve">, </w:t>
+      </w:r>
+      <w:r>
+        <w:rPr>
+          <w:rFonts w:ascii="宋体" w:hAnsi="宋体" w:cs="宋体" w:hint="eastAsia"/>
+          <w:color w:val="7587A6"/>
+          <w:kern w:val="0"/>
+          <w:sz w:val="26"/>
+          <w:szCs w:val="26"/>
+        </w:rPr>
+        <w:t>gun</w:t>
+      </w:r>
+      <w:r>
+        <w:rPr>
+          <w:rFonts w:ascii="宋体" w:hAnsi="宋体" w:cs="宋体" w:hint="eastAsia"/>
+          <w:color w:val="F8F8F8"/>
+          <w:kern w:val="0"/>
+          <w:sz w:val="26"/>
+          <w:szCs w:val="26"/>
+        </w:rPr>
+        <w:t>)</w:t>
+      </w:r>
+      <w:r>
+        <w:rPr>
+          <w:rFonts w:ascii="宋体" w:hAnsi="宋体" w:cs="宋体" w:hint="eastAsia"/>
+          <w:color w:val="CDA869"/>
+          <w:kern w:val="0"/>
+          <w:sz w:val="26"/>
+          <w:szCs w:val="26"/>
+        </w:rPr>
+        <w:t>:</w:t>
+      </w:r>
+      <w:r>
+        <w:rPr>
+          <w:rFonts w:ascii="宋体" w:hAnsi="宋体" w:cs="宋体" w:hint="eastAsia"/>
+          <w:color w:val="CDA869"/>
+          <w:kern w:val="0"/>
+          <w:sz w:val="26"/>
+          <w:szCs w:val="26"/>
+        </w:rPr>
+        <w:br/>
+        <w:t xml:space="preserve">        </w:t>
+      </w:r>
+      <w:r>
+        <w:rPr>
+          <w:rFonts w:ascii="宋体" w:hAnsi="宋体" w:cs="宋体" w:hint="eastAsia"/>
+          <w:color w:val="7587A6"/>
+          <w:kern w:val="0"/>
+          <w:sz w:val="26"/>
+          <w:szCs w:val="26"/>
+        </w:rPr>
+        <w:t>gun</w:t>
+      </w:r>
+      <w:r>
+        <w:rPr>
+          <w:rFonts w:ascii="宋体" w:hAnsi="宋体" w:cs="宋体" w:hint="eastAsia"/>
+          <w:color w:val="F8F8F8"/>
+          <w:kern w:val="0"/>
+          <w:sz w:val="26"/>
+          <w:szCs w:val="26"/>
+        </w:rPr>
+        <w:t>.</w:t>
+      </w:r>
+      <w:r>
+        <w:rPr>
+          <w:rFonts w:ascii="宋体" w:hAnsi="宋体" w:cs="宋体" w:hint="eastAsia"/>
+          <w:color w:val="DAD085"/>
+          <w:kern w:val="0"/>
+          <w:sz w:val="26"/>
+          <w:szCs w:val="26"/>
+        </w:rPr>
+        <w:t>shut</w:t>
+      </w:r>
+      <w:r>
+        <w:rPr>
+          <w:rFonts w:ascii="宋体" w:hAnsi="宋体" w:cs="宋体" w:hint="eastAsia"/>
+          <w:color w:val="F8F8F8"/>
+          <w:kern w:val="0"/>
+          <w:sz w:val="26"/>
+          <w:szCs w:val="26"/>
+        </w:rPr>
+        <w:t>()</w:t>
+      </w:r>
+      <w:r>
+        <w:rPr>
+          <w:rFonts w:ascii="宋体" w:hAnsi="宋体" w:cs="宋体" w:hint="eastAsia"/>
+          <w:color w:val="F8F8F8"/>
+          <w:kern w:val="0"/>
+          <w:sz w:val="26"/>
+          <w:szCs w:val="26"/>
+        </w:rPr>
+        <w:br/>
+      </w:r>
+      <w:r>
+        <w:rPr>
+          <w:rFonts w:ascii="宋体" w:hAnsi="宋体" w:cs="宋体" w:hint="eastAsia"/>
+          <w:color w:val="F8F8F8"/>
+          <w:kern w:val="0"/>
+          <w:sz w:val="26"/>
+          <w:szCs w:val="26"/>
+        </w:rPr>
+        <w:br/>
+        <w:t xml:space="preserve">ak47 </w:t>
+      </w:r>
+      <w:r>
+        <w:rPr>
+          <w:rFonts w:ascii="宋体" w:hAnsi="宋体" w:cs="宋体" w:hint="eastAsia"/>
+          <w:color w:val="CDA869"/>
+          <w:kern w:val="0"/>
+          <w:sz w:val="26"/>
+          <w:szCs w:val="26"/>
+        </w:rPr>
+        <w:t xml:space="preserve">= </w:t>
+      </w:r>
+      <w:r>
+        <w:rPr>
+          <w:rFonts w:ascii="宋体" w:hAnsi="宋体" w:cs="宋体" w:hint="eastAsia"/>
+          <w:color w:val="DAD085"/>
+          <w:kern w:val="0"/>
+          <w:sz w:val="26"/>
+          <w:szCs w:val="26"/>
+        </w:rPr>
+        <w:t>Gun</w:t>
+      </w:r>
+      <w:r>
+        <w:rPr>
+          <w:rFonts w:ascii="宋体" w:hAnsi="宋体" w:cs="宋体" w:hint="eastAsia"/>
+          <w:color w:val="F8F8F8"/>
+          <w:kern w:val="0"/>
+          <w:sz w:val="26"/>
+          <w:szCs w:val="26"/>
+        </w:rPr>
+        <w:t>()</w:t>
+      </w:r>
+      <w:r>
+        <w:rPr>
+          <w:rFonts w:ascii="宋体" w:hAnsi="宋体" w:cs="宋体" w:hint="eastAsia"/>
+          <w:color w:val="F8F8F8"/>
+          <w:kern w:val="0"/>
+          <w:sz w:val="26"/>
+          <w:szCs w:val="26"/>
+        </w:rPr>
+        <w:br/>
+        <w:t xml:space="preserve">rean </w:t>
+      </w:r>
+      <w:r>
+        <w:rPr>
+          <w:rFonts w:ascii="宋体" w:hAnsi="宋体" w:cs="宋体" w:hint="eastAsia"/>
+          <w:color w:val="CDA869"/>
+          <w:kern w:val="0"/>
+          <w:sz w:val="26"/>
+          <w:szCs w:val="26"/>
+        </w:rPr>
+        <w:t xml:space="preserve">= </w:t>
+      </w:r>
+      <w:r>
+        <w:rPr>
+          <w:rFonts w:ascii="宋体" w:hAnsi="宋体" w:cs="宋体" w:hint="eastAsia"/>
+          <w:color w:val="DAD085"/>
+          <w:kern w:val="0"/>
+          <w:sz w:val="26"/>
+          <w:szCs w:val="26"/>
+        </w:rPr>
+        <w:t>Solid</w:t>
+      </w:r>
+      <w:r>
+        <w:rPr>
+          <w:rFonts w:ascii="宋体" w:hAnsi="宋体" w:cs="宋体" w:hint="eastAsia"/>
+          <w:color w:val="F8F8F8"/>
+          <w:kern w:val="0"/>
+          <w:sz w:val="26"/>
+          <w:szCs w:val="26"/>
+        </w:rPr>
+        <w:t>()</w:t>
+      </w:r>
+      <w:r>
+        <w:rPr>
+          <w:rFonts w:ascii="宋体" w:hAnsi="宋体" w:cs="宋体" w:hint="eastAsia"/>
+          <w:color w:val="F8F8F8"/>
+          <w:kern w:val="0"/>
+          <w:sz w:val="26"/>
+          <w:szCs w:val="26"/>
+        </w:rPr>
+        <w:br/>
+      </w:r>
+      <w:r>
+        <w:rPr>
+          <w:rFonts w:ascii="宋体" w:hAnsi="宋体" w:cs="宋体" w:hint="eastAsia"/>
+          <w:color w:val="F8F8F8"/>
+          <w:kern w:val="0"/>
+          <w:sz w:val="26"/>
+          <w:szCs w:val="26"/>
+        </w:rPr>
+        <w:br/>
+        <w:t>rean.</w:t>
+      </w:r>
+      <w:r>
+        <w:rPr>
+          <w:rFonts w:ascii="宋体" w:hAnsi="宋体" w:cs="宋体" w:hint="eastAsia"/>
+          <w:color w:val="DAD085"/>
+          <w:kern w:val="0"/>
+          <w:sz w:val="26"/>
+          <w:szCs w:val="26"/>
+        </w:rPr>
+        <w:t>shuout</w:t>
+      </w:r>
+      <w:r>
+        <w:rPr>
+          <w:rFonts w:ascii="宋体" w:hAnsi="宋体" w:cs="宋体" w:hint="eastAsia"/>
+          <w:color w:val="F8F8F8"/>
+          <w:kern w:val="0"/>
+          <w:sz w:val="26"/>
+          <w:szCs w:val="26"/>
+        </w:rPr>
+        <w:t>(</w:t>
+      </w:r>
+      <w:r>
+        <w:rPr>
+          <w:rFonts w:ascii="宋体" w:hAnsi="宋体" w:cs="宋体" w:hint="eastAsia"/>
+          <w:color w:val="AA4926"/>
+          <w:kern w:val="0"/>
+          <w:sz w:val="26"/>
+          <w:szCs w:val="26"/>
+        </w:rPr>
+        <w:t>gun</w:t>
+      </w:r>
+      <w:r>
+        <w:rPr>
+          <w:rFonts w:ascii="宋体" w:hAnsi="宋体" w:cs="宋体" w:hint="eastAsia"/>
+          <w:color w:val="CDA869"/>
+          <w:kern w:val="0"/>
+          <w:sz w:val="26"/>
+          <w:szCs w:val="26"/>
+        </w:rPr>
+        <w:t>=</w:t>
+      </w:r>
+      <w:r>
+        <w:rPr>
+          <w:rFonts w:ascii="宋体" w:hAnsi="宋体" w:cs="宋体" w:hint="eastAsia"/>
+          <w:color w:val="F8F8F8"/>
+          <w:kern w:val="0"/>
+          <w:sz w:val="26"/>
+          <w:szCs w:val="26"/>
+        </w:rPr>
+        <w:t>ak47)</w:t>
+      </w:r>
+      <w:r>
+        <w:rPr>
+          <w:rFonts w:ascii="宋体" w:hAnsi="宋体" w:cs="宋体" w:hint="eastAsia"/>
+          <w:color w:val="F8F8F8"/>
+          <w:kern w:val="0"/>
+          <w:sz w:val="26"/>
+          <w:szCs w:val="26"/>
+        </w:rPr>
+        <w:br/>
+      </w:r>
+      <w:r>
+        <w:rPr>
+          <w:rFonts w:ascii="宋体" w:hAnsi="宋体" w:cs="宋体" w:hint="eastAsia"/>
+          <w:color w:val="DAD085"/>
+          <w:kern w:val="0"/>
+          <w:sz w:val="26"/>
+          <w:szCs w:val="26"/>
+        </w:rPr>
+        <w:t>print</w:t>
+      </w:r>
+      <w:r>
+        <w:rPr>
+          <w:rFonts w:ascii="宋体" w:hAnsi="宋体" w:cs="宋体" w:hint="eastAsia"/>
+          <w:color w:val="F8F8F8"/>
+          <w:kern w:val="0"/>
+          <w:sz w:val="26"/>
+          <w:szCs w:val="26"/>
+        </w:rPr>
+        <w:t>(ak47.danyao_num)</w:t>
+      </w:r>
+    </w:p>
+    <w:p>
+      <w:pPr>
+        <w:widowControl/>
+        <w:shd w:val="clear" w:color="auto" w:fill="141414"/>
+        <w:tabs>
+          <w:tab w:val="left" w:pos="916"/>
+          <w:tab w:val="left" w:pos="1832"/>
+          <w:tab w:val="left" w:pos="2748"/>
+          <w:tab w:val="left" w:pos="3664"/>
+          <w:tab w:val="left" w:pos="4580"/>
+          <w:tab w:val="left" w:pos="5496"/>
+          <w:tab w:val="left" w:pos="6412"/>
+          <w:tab w:val="left" w:pos="7328"/>
+          <w:tab w:val="left" w:pos="8244"/>
+          <w:tab w:val="left" w:pos="9160"/>
+          <w:tab w:val="left" w:pos="10076"/>
+          <w:tab w:val="left" w:pos="10992"/>
+          <w:tab w:val="left" w:pos="11908"/>
+          <w:tab w:val="left" w:pos="12824"/>
+          <w:tab w:val="left" w:pos="13740"/>
+          <w:tab w:val="left" w:pos="14656"/>
+        </w:tabs>
+        <w:jc w:val="left"/>
+        <w:rPr>
+          <w:rFonts w:ascii="宋体" w:hAnsi="宋体" w:cs="宋体"/>
+          <w:color w:val="F8F8F8"/>
+          <w:kern w:val="0"/>
+          <w:sz w:val="26"/>
+          <w:szCs w:val="26"/>
+        </w:rPr>
+      </w:pPr>
+    </w:p>
+    <w:p>
+      <w:pPr>
+        <w:widowControl/>
         <w:jc w:val="left"/>
         <w:rPr>
           <w:rFonts w:ascii="楷体" w:eastAsia="楷体" w:hAnsi="楷体"/>
@@ -16239,18 +18866,6 @@
     </w:p>
     <w:p>
       <w:pPr>
-        <w:widowControl/>
-        <w:jc w:val="left"/>
-        <w:rPr>
-          <w:rFonts w:ascii="楷体" w:eastAsia="楷体" w:hAnsi="楷体"/>
-          <w:kern w:val="0"/>
-          <w:sz w:val="20"/>
-          <w:szCs w:val="20"/>
-        </w:rPr>
-      </w:pPr>
-    </w:p>
-    <w:p>
-      <w:pPr>
         <w:outlineLvl w:val="1"/>
         <w:rPr>
           <w:rFonts w:ascii="楷体" w:eastAsia="楷体" w:hAnsi="楷体"/>
@@ -16264,7 +18879,6 @@
           <w:b/>
           <w:sz w:val="28"/>
         </w:rPr>
-        <w:lastRenderedPageBreak/>
         <w:t>7、字符串操作</w:t>
       </w:r>
     </w:p>
@@ -16286,6 +18900,7 @@
           <w:szCs w:val="20"/>
           <w:shd w:val="clear" w:color="auto" w:fill="FFFFFF"/>
         </w:rPr>
+        <w:lastRenderedPageBreak/>
         <w:t>这些方法实现了string模块的大部分方法，如下表所示列出了目前字符串内建支持的方法，所有的方法都包含了对Unicode的支持，有一些甚至是专门用于Unicode的。</w:t>
       </w:r>
     </w:p>
@@ -17747,7 +20362,6 @@
                 <w:sz w:val="20"/>
                 <w:szCs w:val="20"/>
               </w:rPr>
-              <w:lastRenderedPageBreak/>
               <w:t>一个新的</w:t>
             </w:r>
           </w:p>
@@ -19093,7 +21707,6 @@
                 <w:sz w:val="18"/>
                 <w:szCs w:val="18"/>
               </w:rPr>
-              <w:lastRenderedPageBreak/>
               <w:t>序号</w:t>
             </w:r>
           </w:p>
@@ -19244,6 +21857,16 @@
                 <w:szCs w:val="20"/>
               </w:rPr>
               <w:br/>
+            </w:r>
+            <w:r>
+              <w:rPr>
+                <w:rFonts w:ascii="楷体" w:eastAsia="楷体" w:hAnsi="楷体" w:cs="Helvetica"/>
+                <w:color w:val="333333"/>
+                <w:kern w:val="0"/>
+                <w:sz w:val="20"/>
+                <w:szCs w:val="20"/>
+              </w:rPr>
+              <w:lastRenderedPageBreak/>
               <w:t>检验权限模式</w:t>
             </w:r>
           </w:p>
@@ -19289,6 +21912,7 @@
                 <w:sz w:val="20"/>
                 <w:szCs w:val="20"/>
               </w:rPr>
+              <w:lastRenderedPageBreak/>
               <w:t>2</w:t>
             </w:r>
           </w:p>
@@ -20492,16 +23116,6 @@
                 <w:szCs w:val="20"/>
               </w:rPr>
               <w:br/>
-            </w:r>
-            <w:r>
-              <w:rPr>
-                <w:rFonts w:ascii="楷体" w:eastAsia="楷体" w:hAnsi="楷体" w:cs="Helvetica"/>
-                <w:color w:val="333333"/>
-                <w:kern w:val="0"/>
-                <w:sz w:val="20"/>
-                <w:szCs w:val="20"/>
-              </w:rPr>
-              <w:lastRenderedPageBreak/>
               <w:t>修改一个文件的所有权，这个函数修改一个文件的用户ID和用户组ID，该文件由文件描述符fd指定。</w:t>
             </w:r>
           </w:p>
@@ -21776,16 +24390,6 @@
                 <w:szCs w:val="20"/>
               </w:rPr>
               <w:br/>
-            </w:r>
-            <w:r>
-              <w:rPr>
-                <w:rFonts w:ascii="楷体" w:eastAsia="楷体" w:hAnsi="楷体" w:cs="Helvetica"/>
-                <w:color w:val="333333"/>
-                <w:kern w:val="0"/>
-                <w:sz w:val="20"/>
-                <w:szCs w:val="20"/>
-              </w:rPr>
-              <w:lastRenderedPageBreak/>
               <w:t>修改连接文件权限</w:t>
             </w:r>
           </w:p>
@@ -23060,16 +25664,6 @@
                 <w:szCs w:val="20"/>
               </w:rPr>
               <w:br/>
-            </w:r>
-            <w:r>
-              <w:rPr>
-                <w:rFonts w:ascii="楷体" w:eastAsia="楷体" w:hAnsi="楷体" w:cs="Helvetica"/>
-                <w:color w:val="333333"/>
-                <w:kern w:val="0"/>
-                <w:sz w:val="20"/>
-                <w:szCs w:val="20"/>
-              </w:rPr>
-              <w:lastRenderedPageBreak/>
               <w:t>创建一个名为filename文件系统节点（文件，设备特别文件或者命名pipe）。</w:t>
             </w:r>
           </w:p>
@@ -24344,16 +26938,6 @@
                 <w:szCs w:val="20"/>
               </w:rPr>
               <w:br/>
-            </w:r>
-            <w:r>
-              <w:rPr>
-                <w:rFonts w:ascii="楷体" w:eastAsia="楷体" w:hAnsi="楷体" w:cs="Helvetica"/>
-                <w:color w:val="FF0000"/>
-                <w:kern w:val="0"/>
-                <w:sz w:val="20"/>
-                <w:szCs w:val="20"/>
-              </w:rPr>
-              <w:lastRenderedPageBreak/>
               <w:t>删除path指定的空目录，如果目录非空，则抛出一个OSError异常。</w:t>
             </w:r>
           </w:p>
@@ -25648,7 +28232,6 @@
                 <w:sz w:val="20"/>
                 <w:szCs w:val="20"/>
               </w:rPr>
-              <w:lastRenderedPageBreak/>
               <w:t>62</w:t>
             </w:r>
           </w:p>
@@ -25708,6 +28291,16 @@
                 <w:szCs w:val="20"/>
               </w:rPr>
               <w:br/>
+            </w:r>
+            <w:r>
+              <w:rPr>
+                <w:rFonts w:ascii="楷体" w:eastAsia="楷体" w:hAnsi="楷体" w:cs="Helvetica"/>
+                <w:color w:val="333333"/>
+                <w:kern w:val="0"/>
+                <w:sz w:val="20"/>
+                <w:szCs w:val="20"/>
+              </w:rPr>
+              <w:lastRenderedPageBreak/>
               <w:t>输出在文件夹中的文件名通过在树中游走，向上或者向下。</w:t>
             </w:r>
           </w:p>
@@ -25753,6 +28346,7 @@
                 <w:sz w:val="20"/>
                 <w:szCs w:val="20"/>
               </w:rPr>
+              <w:lastRenderedPageBreak/>
               <w:t>63</w:t>
             </w:r>
           </w:p>
@@ -27369,7 +29963,6 @@
         <w:rPr>
           <w:rFonts w:ascii="楷体" w:eastAsia="楷体" w:hAnsi="楷体" w:hint="eastAsia"/>
         </w:rPr>
-        <w:lastRenderedPageBreak/>
         <w:t>任务1-将该目录下的文件按照后缀进行分类，然后</w:t>
       </w:r>
       <w:r>
